--- a/EMT数据库.docx
+++ b/EMT数据库.docx
@@ -1,6 +1,6 @@
 
 <file path=word/document.xml><?xml version="1.0" encoding="utf-8"?>
-<w:document xmlns:wpc="http://schemas.microsoft.com/office/word/2010/wordprocessingCanvas" xmlns:cx="http://schemas.microsoft.com/office/drawing/2014/chartex" xmlns:mc="http://schemas.openxmlformats.org/markup-compatibility/2006" xmlns:o="urn:schemas-microsoft-com:office:office" xmlns:r="http://schemas.openxmlformats.org/officeDocument/2006/relationships" xmlns:m="http://schemas.openxmlformats.org/officeDocument/2006/math" xmlns:v="urn:schemas-microsoft-com:vml" xmlns:wp14="http://schemas.microsoft.com/office/word/2010/wordprocessingDrawing" xmlns:wp="http://schemas.openxmlformats.org/drawingml/2006/wordprocessingDrawing" xmlns:w10="urn:schemas-microsoft-com:office:word" xmlns:w="http://schemas.openxmlformats.org/wordprocessingml/2006/main" xmlns:w14="http://schemas.microsoft.com/office/word/2010/wordml" xmlns:w15="http://schemas.microsoft.com/office/word/2012/wordml" xmlns:w16se="http://schemas.microsoft.com/office/word/2015/wordml/symex" xmlns:wpg="http://schemas.microsoft.com/office/word/2010/wordprocessingGroup" xmlns:wpi="http://schemas.microsoft.com/office/word/2010/wordprocessingInk" xmlns:wne="http://schemas.microsoft.com/office/word/2006/wordml" xmlns:wps="http://schemas.microsoft.com/office/word/2010/wordprocessingShape" mc:Ignorable="w14 w15 w16se wp14">
+<w:document xmlns:wpc="http://schemas.microsoft.com/office/word/2010/wordprocessingCanvas" xmlns:cx="http://schemas.microsoft.com/office/drawing/2014/chartex" xmlns:cx1="http://schemas.microsoft.com/office/drawing/2015/9/8/chartex" xmlns:mc="http://schemas.openxmlformats.org/markup-compatibility/2006" xmlns:o="urn:schemas-microsoft-com:office:office" xmlns:r="http://schemas.openxmlformats.org/officeDocument/2006/relationships" xmlns:m="http://schemas.openxmlformats.org/officeDocument/2006/math" xmlns:v="urn:schemas-microsoft-com:vml" xmlns:wp14="http://schemas.microsoft.com/office/word/2010/wordprocessingDrawing" xmlns:wp="http://schemas.openxmlformats.org/drawingml/2006/wordprocessingDrawing" xmlns:w10="urn:schemas-microsoft-com:office:word" xmlns:w="http://schemas.openxmlformats.org/wordprocessingml/2006/main" xmlns:w14="http://schemas.microsoft.com/office/word/2010/wordml" xmlns:w15="http://schemas.microsoft.com/office/word/2012/wordml" xmlns:w16se="http://schemas.microsoft.com/office/word/2015/wordml/symex" xmlns:wpg="http://schemas.microsoft.com/office/word/2010/wordprocessingGroup" xmlns:wpi="http://schemas.microsoft.com/office/word/2010/wordprocessingInk" xmlns:wne="http://schemas.microsoft.com/office/word/2006/wordml" xmlns:wps="http://schemas.microsoft.com/office/word/2010/wordprocessingShape" mc:Ignorable="w14 w15 w16se wp14">
   <w:body>
     <w:p>
       <w:pPr>
@@ -18,18 +18,12 @@
     </w:p>
     <w:p>
       <w:pPr>
+        <w:jc w:val="center"/>
         <w:rPr>
           <w:sz w:val="24"/>
           <w:szCs w:val="24"/>
         </w:rPr>
       </w:pPr>
-      <w:r>
-        <w:rPr>
-          <w:sz w:val="24"/>
-          <w:szCs w:val="24"/>
-        </w:rPr>
-        <w:tab/>
-      </w:r>
       <w:r>
         <w:rPr>
           <w:sz w:val="24"/>
@@ -61,14 +55,8732 @@
         <w:t>基因富集通路</w:t>
       </w:r>
     </w:p>
+    <w:tbl>
+      <w:tblPr>
+        <w:tblW w:w="8931" w:type="dxa"/>
+        <w:tblLook w:val="04A0" w:firstRow="1" w:lastRow="0" w:firstColumn="1" w:lastColumn="0" w:noHBand="0" w:noVBand="1"/>
+      </w:tblPr>
+      <w:tblGrid>
+        <w:gridCol w:w="2736"/>
+        <w:gridCol w:w="1916"/>
+        <w:gridCol w:w="1460"/>
+        <w:gridCol w:w="1408"/>
+        <w:gridCol w:w="1411"/>
+      </w:tblGrid>
+      <w:tr>
+        <w:trPr>
+          <w:trHeight w:val="285"/>
+        </w:trPr>
+        <w:tc>
+          <w:tcPr>
+            <w:tcW w:w="2736" w:type="dxa"/>
+            <w:tcBorders>
+              <w:top w:val="single" w:sz="4" w:space="0" w:color="000000"/>
+              <w:left w:val="nil"/>
+              <w:bottom w:val="single" w:sz="4" w:space="0" w:color="000000"/>
+              <w:right w:val="nil"/>
+            </w:tcBorders>
+            <w:shd w:val="clear" w:color="auto" w:fill="auto"/>
+            <w:noWrap/>
+            <w:vAlign w:val="bottom"/>
+            <w:hideMark/>
+          </w:tcPr>
+          <w:p>
+            <w:pPr>
+              <w:widowControl/>
+              <w:jc w:val="left"/>
+              <w:rPr>
+                <w:rFonts w:ascii="等线" w:eastAsia="等线" w:hAnsi="等线" w:cs="宋体"/>
+                <w:b/>
+                <w:bCs/>
+                <w:color w:val="000000"/>
+                <w:kern w:val="0"/>
+                <w:sz w:val="22"/>
+              </w:rPr>
+            </w:pPr>
+            <w:r>
+              <w:rPr>
+                <w:rFonts w:ascii="等线" w:eastAsia="等线" w:hAnsi="等线" w:cs="宋体" w:hint="eastAsia"/>
+                <w:b/>
+                <w:bCs/>
+                <w:color w:val="000000"/>
+                <w:kern w:val="0"/>
+                <w:sz w:val="22"/>
+              </w:rPr>
+              <w:t xml:space="preserve">  </w:t>
+            </w:r>
+          </w:p>
+        </w:tc>
+        <w:tc>
+          <w:tcPr>
+            <w:tcW w:w="1916" w:type="dxa"/>
+            <w:tcBorders>
+              <w:top w:val="single" w:sz="4" w:space="0" w:color="000000"/>
+              <w:left w:val="nil"/>
+              <w:bottom w:val="single" w:sz="4" w:space="0" w:color="000000"/>
+              <w:right w:val="nil"/>
+            </w:tcBorders>
+            <w:shd w:val="clear" w:color="auto" w:fill="auto"/>
+            <w:noWrap/>
+            <w:vAlign w:val="bottom"/>
+            <w:hideMark/>
+          </w:tcPr>
+          <w:p>
+            <w:pPr>
+              <w:widowControl/>
+              <w:jc w:val="left"/>
+              <w:rPr>
+                <w:rFonts w:ascii="等线" w:eastAsia="等线" w:hAnsi="等线" w:cs="宋体" w:hint="eastAsia"/>
+                <w:b/>
+                <w:bCs/>
+                <w:color w:val="000000"/>
+                <w:kern w:val="0"/>
+                <w:sz w:val="22"/>
+              </w:rPr>
+            </w:pPr>
+            <w:r>
+              <w:rPr>
+                <w:rFonts w:ascii="等线" w:eastAsia="等线" w:hAnsi="等线" w:cs="宋体" w:hint="eastAsia"/>
+                <w:b/>
+                <w:bCs/>
+                <w:color w:val="000000"/>
+                <w:kern w:val="0"/>
+                <w:sz w:val="22"/>
+              </w:rPr>
+              <w:t>Source</w:t>
+            </w:r>
+          </w:p>
+        </w:tc>
+        <w:tc>
+          <w:tcPr>
+            <w:tcW w:w="1460" w:type="dxa"/>
+            <w:tcBorders>
+              <w:top w:val="single" w:sz="4" w:space="0" w:color="000000"/>
+              <w:left w:val="nil"/>
+              <w:bottom w:val="single" w:sz="4" w:space="0" w:color="000000"/>
+              <w:right w:val="nil"/>
+            </w:tcBorders>
+            <w:shd w:val="clear" w:color="auto" w:fill="auto"/>
+            <w:noWrap/>
+            <w:vAlign w:val="bottom"/>
+            <w:hideMark/>
+          </w:tcPr>
+          <w:p>
+            <w:pPr>
+              <w:widowControl/>
+              <w:jc w:val="left"/>
+              <w:rPr>
+                <w:rFonts w:ascii="等线" w:eastAsia="等线" w:hAnsi="等线" w:cs="宋体" w:hint="eastAsia"/>
+                <w:b/>
+                <w:bCs/>
+                <w:color w:val="000000"/>
+                <w:kern w:val="0"/>
+                <w:sz w:val="22"/>
+              </w:rPr>
+            </w:pPr>
+            <w:r>
+              <w:rPr>
+                <w:rFonts w:ascii="等线" w:eastAsia="等线" w:hAnsi="等线" w:cs="宋体" w:hint="eastAsia"/>
+                <w:b/>
+                <w:bCs/>
+                <w:color w:val="000000"/>
+                <w:kern w:val="0"/>
+                <w:sz w:val="22"/>
+              </w:rPr>
+              <w:t>Hit Count in Query List</w:t>
+            </w:r>
+          </w:p>
+        </w:tc>
+        <w:tc>
+          <w:tcPr>
+            <w:tcW w:w="1408" w:type="dxa"/>
+            <w:tcBorders>
+              <w:top w:val="single" w:sz="4" w:space="0" w:color="000000"/>
+              <w:left w:val="nil"/>
+              <w:bottom w:val="single" w:sz="4" w:space="0" w:color="000000"/>
+              <w:right w:val="nil"/>
+            </w:tcBorders>
+            <w:shd w:val="clear" w:color="auto" w:fill="auto"/>
+            <w:noWrap/>
+            <w:vAlign w:val="bottom"/>
+            <w:hideMark/>
+          </w:tcPr>
+          <w:p>
+            <w:pPr>
+              <w:widowControl/>
+              <w:jc w:val="left"/>
+              <w:rPr>
+                <w:rFonts w:ascii="等线" w:eastAsia="等线" w:hAnsi="等线" w:cs="宋体" w:hint="eastAsia"/>
+                <w:b/>
+                <w:bCs/>
+                <w:color w:val="000000"/>
+                <w:kern w:val="0"/>
+                <w:sz w:val="22"/>
+              </w:rPr>
+            </w:pPr>
+            <w:r>
+              <w:rPr>
+                <w:rFonts w:ascii="等线" w:eastAsia="等线" w:hAnsi="等线" w:cs="宋体" w:hint="eastAsia"/>
+                <w:b/>
+                <w:bCs/>
+                <w:color w:val="000000"/>
+                <w:kern w:val="0"/>
+                <w:sz w:val="22"/>
+              </w:rPr>
+              <w:t>Hit Count in Genome</w:t>
+            </w:r>
+          </w:p>
+        </w:tc>
+        <w:tc>
+          <w:tcPr>
+            <w:tcW w:w="1411" w:type="dxa"/>
+            <w:tcBorders>
+              <w:top w:val="single" w:sz="4" w:space="0" w:color="000000"/>
+              <w:left w:val="nil"/>
+              <w:bottom w:val="single" w:sz="4" w:space="0" w:color="000000"/>
+              <w:right w:val="nil"/>
+            </w:tcBorders>
+            <w:shd w:val="clear" w:color="auto" w:fill="auto"/>
+            <w:noWrap/>
+            <w:vAlign w:val="bottom"/>
+            <w:hideMark/>
+          </w:tcPr>
+          <w:p>
+            <w:pPr>
+              <w:widowControl/>
+              <w:jc w:val="left"/>
+              <w:rPr>
+                <w:rFonts w:ascii="等线" w:eastAsia="等线" w:hAnsi="等线" w:cs="宋体" w:hint="eastAsia"/>
+                <w:b/>
+                <w:bCs/>
+                <w:color w:val="000000"/>
+                <w:kern w:val="0"/>
+                <w:sz w:val="22"/>
+              </w:rPr>
+            </w:pPr>
+            <w:r>
+              <w:rPr>
+                <w:rFonts w:ascii="等线" w:eastAsia="等线" w:hAnsi="等线" w:cs="宋体" w:hint="eastAsia"/>
+                <w:b/>
+                <w:bCs/>
+                <w:color w:val="000000"/>
+                <w:kern w:val="0"/>
+                <w:sz w:val="22"/>
+              </w:rPr>
+              <w:t>p-value</w:t>
+            </w:r>
+          </w:p>
+        </w:tc>
+      </w:tr>
+      <w:tr>
+        <w:trPr>
+          <w:trHeight w:val="285"/>
+        </w:trPr>
+        <w:tc>
+          <w:tcPr>
+            <w:tcW w:w="2736" w:type="dxa"/>
+            <w:tcBorders>
+              <w:top w:val="nil"/>
+              <w:left w:val="nil"/>
+              <w:bottom w:val="nil"/>
+              <w:right w:val="nil"/>
+            </w:tcBorders>
+            <w:shd w:val="clear" w:color="D9D9D9" w:fill="D9D9D9"/>
+            <w:noWrap/>
+            <w:vAlign w:val="bottom"/>
+            <w:hideMark/>
+          </w:tcPr>
+          <w:p>
+            <w:pPr>
+              <w:widowControl/>
+              <w:jc w:val="left"/>
+              <w:rPr>
+                <w:rFonts w:ascii="等线" w:eastAsia="等线" w:hAnsi="等线" w:cs="宋体" w:hint="eastAsia"/>
+                <w:color w:val="000000"/>
+                <w:kern w:val="0"/>
+                <w:sz w:val="22"/>
+              </w:rPr>
+            </w:pPr>
+            <w:r>
+              <w:rPr>
+                <w:rFonts w:ascii="等线" w:eastAsia="等线" w:hAnsi="等线" w:cs="宋体" w:hint="eastAsia"/>
+                <w:color w:val="000000"/>
+                <w:kern w:val="0"/>
+                <w:sz w:val="22"/>
+              </w:rPr>
+              <w:t>MicroRNAs in cancer</w:t>
+            </w:r>
+          </w:p>
+        </w:tc>
+        <w:tc>
+          <w:tcPr>
+            <w:tcW w:w="1916" w:type="dxa"/>
+            <w:tcBorders>
+              <w:top w:val="nil"/>
+              <w:left w:val="nil"/>
+              <w:bottom w:val="nil"/>
+              <w:right w:val="nil"/>
+            </w:tcBorders>
+            <w:shd w:val="clear" w:color="D9D9D9" w:fill="D9D9D9"/>
+            <w:noWrap/>
+            <w:vAlign w:val="bottom"/>
+            <w:hideMark/>
+          </w:tcPr>
+          <w:p>
+            <w:pPr>
+              <w:widowControl/>
+              <w:jc w:val="left"/>
+              <w:rPr>
+                <w:rFonts w:ascii="等线" w:eastAsia="等线" w:hAnsi="等线" w:cs="宋体" w:hint="eastAsia"/>
+                <w:color w:val="000000"/>
+                <w:kern w:val="0"/>
+                <w:sz w:val="22"/>
+              </w:rPr>
+            </w:pPr>
+            <w:r>
+              <w:rPr>
+                <w:rFonts w:ascii="等线" w:eastAsia="等线" w:hAnsi="等线" w:cs="宋体" w:hint="eastAsia"/>
+                <w:color w:val="000000"/>
+                <w:kern w:val="0"/>
+                <w:sz w:val="22"/>
+              </w:rPr>
+              <w:t>BioSystems: KEGG</w:t>
+            </w:r>
+          </w:p>
+        </w:tc>
+        <w:tc>
+          <w:tcPr>
+            <w:tcW w:w="1460" w:type="dxa"/>
+            <w:tcBorders>
+              <w:top w:val="nil"/>
+              <w:left w:val="nil"/>
+              <w:bottom w:val="nil"/>
+              <w:right w:val="nil"/>
+            </w:tcBorders>
+            <w:shd w:val="clear" w:color="D9D9D9" w:fill="D9D9D9"/>
+            <w:noWrap/>
+            <w:vAlign w:val="bottom"/>
+            <w:hideMark/>
+          </w:tcPr>
+          <w:p>
+            <w:pPr>
+              <w:widowControl/>
+              <w:jc w:val="right"/>
+              <w:rPr>
+                <w:rFonts w:ascii="等线" w:eastAsia="等线" w:hAnsi="等线" w:cs="宋体" w:hint="eastAsia"/>
+                <w:color w:val="000000"/>
+                <w:kern w:val="0"/>
+                <w:sz w:val="22"/>
+              </w:rPr>
+            </w:pPr>
+            <w:r>
+              <w:rPr>
+                <w:rFonts w:ascii="等线" w:eastAsia="等线" w:hAnsi="等线" w:cs="宋体" w:hint="eastAsia"/>
+                <w:color w:val="000000"/>
+                <w:kern w:val="0"/>
+                <w:sz w:val="22"/>
+              </w:rPr>
+              <w:t>155</w:t>
+            </w:r>
+          </w:p>
+        </w:tc>
+        <w:tc>
+          <w:tcPr>
+            <w:tcW w:w="1408" w:type="dxa"/>
+            <w:tcBorders>
+              <w:top w:val="nil"/>
+              <w:left w:val="nil"/>
+              <w:bottom w:val="nil"/>
+              <w:right w:val="nil"/>
+            </w:tcBorders>
+            <w:shd w:val="clear" w:color="D9D9D9" w:fill="D9D9D9"/>
+            <w:noWrap/>
+            <w:vAlign w:val="bottom"/>
+            <w:hideMark/>
+          </w:tcPr>
+          <w:p>
+            <w:pPr>
+              <w:widowControl/>
+              <w:jc w:val="right"/>
+              <w:rPr>
+                <w:rFonts w:ascii="等线" w:eastAsia="等线" w:hAnsi="等线" w:cs="宋体" w:hint="eastAsia"/>
+                <w:color w:val="000000"/>
+                <w:kern w:val="0"/>
+                <w:sz w:val="22"/>
+              </w:rPr>
+            </w:pPr>
+            <w:r>
+              <w:rPr>
+                <w:rFonts w:ascii="等线" w:eastAsia="等线" w:hAnsi="等线" w:cs="宋体" w:hint="eastAsia"/>
+                <w:color w:val="000000"/>
+                <w:kern w:val="0"/>
+                <w:sz w:val="22"/>
+              </w:rPr>
+              <w:t>299</w:t>
+            </w:r>
+          </w:p>
+        </w:tc>
+        <w:tc>
+          <w:tcPr>
+            <w:tcW w:w="1411" w:type="dxa"/>
+            <w:tcBorders>
+              <w:top w:val="nil"/>
+              <w:left w:val="nil"/>
+              <w:bottom w:val="nil"/>
+              <w:right w:val="nil"/>
+            </w:tcBorders>
+            <w:shd w:val="clear" w:color="D9D9D9" w:fill="D9D9D9"/>
+            <w:noWrap/>
+            <w:vAlign w:val="bottom"/>
+            <w:hideMark/>
+          </w:tcPr>
+          <w:p>
+            <w:pPr>
+              <w:widowControl/>
+              <w:jc w:val="right"/>
+              <w:rPr>
+                <w:rFonts w:ascii="等线" w:eastAsia="等线" w:hAnsi="等线" w:cs="宋体" w:hint="eastAsia"/>
+                <w:color w:val="000000"/>
+                <w:kern w:val="0"/>
+                <w:sz w:val="22"/>
+              </w:rPr>
+            </w:pPr>
+            <w:r>
+              <w:rPr>
+                <w:rFonts w:ascii="等线" w:eastAsia="等线" w:hAnsi="等线" w:cs="宋体" w:hint="eastAsia"/>
+                <w:color w:val="000000"/>
+                <w:kern w:val="0"/>
+                <w:sz w:val="22"/>
+              </w:rPr>
+              <w:t>4.55E-100</w:t>
+            </w:r>
+          </w:p>
+        </w:tc>
+      </w:tr>
+      <w:tr>
+        <w:trPr>
+          <w:trHeight w:val="285"/>
+        </w:trPr>
+        <w:tc>
+          <w:tcPr>
+            <w:tcW w:w="2736" w:type="dxa"/>
+            <w:tcBorders>
+              <w:top w:val="nil"/>
+              <w:left w:val="nil"/>
+              <w:bottom w:val="nil"/>
+              <w:right w:val="nil"/>
+            </w:tcBorders>
+            <w:shd w:val="clear" w:color="auto" w:fill="auto"/>
+            <w:noWrap/>
+            <w:vAlign w:val="bottom"/>
+            <w:hideMark/>
+          </w:tcPr>
+          <w:p>
+            <w:pPr>
+              <w:widowControl/>
+              <w:jc w:val="left"/>
+              <w:rPr>
+                <w:rFonts w:ascii="等线" w:eastAsia="等线" w:hAnsi="等线" w:cs="宋体" w:hint="eastAsia"/>
+                <w:color w:val="000000"/>
+                <w:kern w:val="0"/>
+                <w:sz w:val="22"/>
+              </w:rPr>
+            </w:pPr>
+            <w:r>
+              <w:rPr>
+                <w:rFonts w:ascii="等线" w:eastAsia="等线" w:hAnsi="等线" w:cs="宋体" w:hint="eastAsia"/>
+                <w:color w:val="000000"/>
+                <w:kern w:val="0"/>
+                <w:sz w:val="22"/>
+              </w:rPr>
+              <w:t>Pathways in cancer</w:t>
+            </w:r>
+          </w:p>
+        </w:tc>
+        <w:tc>
+          <w:tcPr>
+            <w:tcW w:w="1916" w:type="dxa"/>
+            <w:tcBorders>
+              <w:top w:val="nil"/>
+              <w:left w:val="nil"/>
+              <w:bottom w:val="nil"/>
+              <w:right w:val="nil"/>
+            </w:tcBorders>
+            <w:shd w:val="clear" w:color="auto" w:fill="auto"/>
+            <w:noWrap/>
+            <w:vAlign w:val="bottom"/>
+            <w:hideMark/>
+          </w:tcPr>
+          <w:p>
+            <w:pPr>
+              <w:widowControl/>
+              <w:jc w:val="left"/>
+              <w:rPr>
+                <w:rFonts w:ascii="等线" w:eastAsia="等线" w:hAnsi="等线" w:cs="宋体" w:hint="eastAsia"/>
+                <w:color w:val="000000"/>
+                <w:kern w:val="0"/>
+                <w:sz w:val="22"/>
+              </w:rPr>
+            </w:pPr>
+            <w:r>
+              <w:rPr>
+                <w:rFonts w:ascii="等线" w:eastAsia="等线" w:hAnsi="等线" w:cs="宋体" w:hint="eastAsia"/>
+                <w:color w:val="000000"/>
+                <w:kern w:val="0"/>
+                <w:sz w:val="22"/>
+              </w:rPr>
+              <w:t>BioSystems: KEGG</w:t>
+            </w:r>
+          </w:p>
+        </w:tc>
+        <w:tc>
+          <w:tcPr>
+            <w:tcW w:w="1460" w:type="dxa"/>
+            <w:tcBorders>
+              <w:top w:val="nil"/>
+              <w:left w:val="nil"/>
+              <w:bottom w:val="nil"/>
+              <w:right w:val="nil"/>
+            </w:tcBorders>
+            <w:shd w:val="clear" w:color="auto" w:fill="auto"/>
+            <w:noWrap/>
+            <w:vAlign w:val="bottom"/>
+            <w:hideMark/>
+          </w:tcPr>
+          <w:p>
+            <w:pPr>
+              <w:widowControl/>
+              <w:jc w:val="right"/>
+              <w:rPr>
+                <w:rFonts w:ascii="等线" w:eastAsia="等线" w:hAnsi="等线" w:cs="宋体" w:hint="eastAsia"/>
+                <w:color w:val="000000"/>
+                <w:kern w:val="0"/>
+                <w:sz w:val="22"/>
+              </w:rPr>
+            </w:pPr>
+            <w:r>
+              <w:rPr>
+                <w:rFonts w:ascii="等线" w:eastAsia="等线" w:hAnsi="等线" w:cs="宋体" w:hint="eastAsia"/>
+                <w:color w:val="000000"/>
+                <w:kern w:val="0"/>
+                <w:sz w:val="22"/>
+              </w:rPr>
+              <w:t>129</w:t>
+            </w:r>
+          </w:p>
+        </w:tc>
+        <w:tc>
+          <w:tcPr>
+            <w:tcW w:w="1408" w:type="dxa"/>
+            <w:tcBorders>
+              <w:top w:val="nil"/>
+              <w:left w:val="nil"/>
+              <w:bottom w:val="nil"/>
+              <w:right w:val="nil"/>
+            </w:tcBorders>
+            <w:shd w:val="clear" w:color="auto" w:fill="auto"/>
+            <w:noWrap/>
+            <w:vAlign w:val="bottom"/>
+            <w:hideMark/>
+          </w:tcPr>
+          <w:p>
+            <w:pPr>
+              <w:widowControl/>
+              <w:jc w:val="right"/>
+              <w:rPr>
+                <w:rFonts w:ascii="等线" w:eastAsia="等线" w:hAnsi="等线" w:cs="宋体" w:hint="eastAsia"/>
+                <w:color w:val="000000"/>
+                <w:kern w:val="0"/>
+                <w:sz w:val="22"/>
+              </w:rPr>
+            </w:pPr>
+            <w:r>
+              <w:rPr>
+                <w:rFonts w:ascii="等线" w:eastAsia="等线" w:hAnsi="等线" w:cs="宋体" w:hint="eastAsia"/>
+                <w:color w:val="000000"/>
+                <w:kern w:val="0"/>
+                <w:sz w:val="22"/>
+              </w:rPr>
+              <w:t>395</w:t>
+            </w:r>
+          </w:p>
+        </w:tc>
+        <w:tc>
+          <w:tcPr>
+            <w:tcW w:w="1411" w:type="dxa"/>
+            <w:tcBorders>
+              <w:top w:val="nil"/>
+              <w:left w:val="nil"/>
+              <w:bottom w:val="nil"/>
+              <w:right w:val="nil"/>
+            </w:tcBorders>
+            <w:shd w:val="clear" w:color="auto" w:fill="auto"/>
+            <w:noWrap/>
+            <w:vAlign w:val="bottom"/>
+            <w:hideMark/>
+          </w:tcPr>
+          <w:p>
+            <w:pPr>
+              <w:widowControl/>
+              <w:jc w:val="right"/>
+              <w:rPr>
+                <w:rFonts w:ascii="等线" w:eastAsia="等线" w:hAnsi="等线" w:cs="宋体" w:hint="eastAsia"/>
+                <w:color w:val="000000"/>
+                <w:kern w:val="0"/>
+                <w:sz w:val="22"/>
+              </w:rPr>
+            </w:pPr>
+            <w:r>
+              <w:rPr>
+                <w:rFonts w:ascii="等线" w:eastAsia="等线" w:hAnsi="等线" w:cs="宋体" w:hint="eastAsia"/>
+                <w:color w:val="000000"/>
+                <w:kern w:val="0"/>
+                <w:sz w:val="22"/>
+              </w:rPr>
+              <w:t>2.18E-53</w:t>
+            </w:r>
+          </w:p>
+        </w:tc>
+      </w:tr>
+      <w:tr>
+        <w:trPr>
+          <w:trHeight w:val="285"/>
+        </w:trPr>
+        <w:tc>
+          <w:tcPr>
+            <w:tcW w:w="2736" w:type="dxa"/>
+            <w:tcBorders>
+              <w:top w:val="nil"/>
+              <w:left w:val="nil"/>
+              <w:bottom w:val="nil"/>
+              <w:right w:val="nil"/>
+            </w:tcBorders>
+            <w:shd w:val="clear" w:color="D9D9D9" w:fill="D9D9D9"/>
+            <w:noWrap/>
+            <w:vAlign w:val="bottom"/>
+            <w:hideMark/>
+          </w:tcPr>
+          <w:p>
+            <w:pPr>
+              <w:widowControl/>
+              <w:jc w:val="left"/>
+              <w:rPr>
+                <w:rFonts w:ascii="等线" w:eastAsia="等线" w:hAnsi="等线" w:cs="宋体" w:hint="eastAsia"/>
+                <w:color w:val="000000"/>
+                <w:kern w:val="0"/>
+                <w:sz w:val="22"/>
+              </w:rPr>
+            </w:pPr>
+            <w:r>
+              <w:rPr>
+                <w:rFonts w:ascii="等线" w:eastAsia="等线" w:hAnsi="等线" w:cs="宋体" w:hint="eastAsia"/>
+                <w:color w:val="000000"/>
+                <w:kern w:val="0"/>
+                <w:sz w:val="22"/>
+              </w:rPr>
+              <w:t>Proteoglycans in cancer</w:t>
+            </w:r>
+          </w:p>
+        </w:tc>
+        <w:tc>
+          <w:tcPr>
+            <w:tcW w:w="1916" w:type="dxa"/>
+            <w:tcBorders>
+              <w:top w:val="nil"/>
+              <w:left w:val="nil"/>
+              <w:bottom w:val="nil"/>
+              <w:right w:val="nil"/>
+            </w:tcBorders>
+            <w:shd w:val="clear" w:color="D9D9D9" w:fill="D9D9D9"/>
+            <w:noWrap/>
+            <w:vAlign w:val="bottom"/>
+            <w:hideMark/>
+          </w:tcPr>
+          <w:p>
+            <w:pPr>
+              <w:widowControl/>
+              <w:jc w:val="left"/>
+              <w:rPr>
+                <w:rFonts w:ascii="等线" w:eastAsia="等线" w:hAnsi="等线" w:cs="宋体" w:hint="eastAsia"/>
+                <w:color w:val="000000"/>
+                <w:kern w:val="0"/>
+                <w:sz w:val="22"/>
+              </w:rPr>
+            </w:pPr>
+            <w:r>
+              <w:rPr>
+                <w:rFonts w:ascii="等线" w:eastAsia="等线" w:hAnsi="等线" w:cs="宋体" w:hint="eastAsia"/>
+                <w:color w:val="000000"/>
+                <w:kern w:val="0"/>
+                <w:sz w:val="22"/>
+              </w:rPr>
+              <w:t>BioSystems: KEGG</w:t>
+            </w:r>
+          </w:p>
+        </w:tc>
+        <w:tc>
+          <w:tcPr>
+            <w:tcW w:w="1460" w:type="dxa"/>
+            <w:tcBorders>
+              <w:top w:val="nil"/>
+              <w:left w:val="nil"/>
+              <w:bottom w:val="nil"/>
+              <w:right w:val="nil"/>
+            </w:tcBorders>
+            <w:shd w:val="clear" w:color="D9D9D9" w:fill="D9D9D9"/>
+            <w:noWrap/>
+            <w:vAlign w:val="bottom"/>
+            <w:hideMark/>
+          </w:tcPr>
+          <w:p>
+            <w:pPr>
+              <w:widowControl/>
+              <w:jc w:val="right"/>
+              <w:rPr>
+                <w:rFonts w:ascii="等线" w:eastAsia="等线" w:hAnsi="等线" w:cs="宋体" w:hint="eastAsia"/>
+                <w:color w:val="000000"/>
+                <w:kern w:val="0"/>
+                <w:sz w:val="22"/>
+              </w:rPr>
+            </w:pPr>
+            <w:r>
+              <w:rPr>
+                <w:rFonts w:ascii="等线" w:eastAsia="等线" w:hAnsi="等线" w:cs="宋体" w:hint="eastAsia"/>
+                <w:color w:val="000000"/>
+                <w:kern w:val="0"/>
+                <w:sz w:val="22"/>
+              </w:rPr>
+              <w:t>85</w:t>
+            </w:r>
+          </w:p>
+        </w:tc>
+        <w:tc>
+          <w:tcPr>
+            <w:tcW w:w="1408" w:type="dxa"/>
+            <w:tcBorders>
+              <w:top w:val="nil"/>
+              <w:left w:val="nil"/>
+              <w:bottom w:val="nil"/>
+              <w:right w:val="nil"/>
+            </w:tcBorders>
+            <w:shd w:val="clear" w:color="D9D9D9" w:fill="D9D9D9"/>
+            <w:noWrap/>
+            <w:vAlign w:val="bottom"/>
+            <w:hideMark/>
+          </w:tcPr>
+          <w:p>
+            <w:pPr>
+              <w:widowControl/>
+              <w:jc w:val="right"/>
+              <w:rPr>
+                <w:rFonts w:ascii="等线" w:eastAsia="等线" w:hAnsi="等线" w:cs="宋体" w:hint="eastAsia"/>
+                <w:color w:val="000000"/>
+                <w:kern w:val="0"/>
+                <w:sz w:val="22"/>
+              </w:rPr>
+            </w:pPr>
+            <w:r>
+              <w:rPr>
+                <w:rFonts w:ascii="等线" w:eastAsia="等线" w:hAnsi="等线" w:cs="宋体" w:hint="eastAsia"/>
+                <w:color w:val="000000"/>
+                <w:kern w:val="0"/>
+                <w:sz w:val="22"/>
+              </w:rPr>
+              <w:t>203</w:t>
+            </w:r>
+          </w:p>
+        </w:tc>
+        <w:tc>
+          <w:tcPr>
+            <w:tcW w:w="1411" w:type="dxa"/>
+            <w:tcBorders>
+              <w:top w:val="nil"/>
+              <w:left w:val="nil"/>
+              <w:bottom w:val="nil"/>
+              <w:right w:val="nil"/>
+            </w:tcBorders>
+            <w:shd w:val="clear" w:color="D9D9D9" w:fill="D9D9D9"/>
+            <w:noWrap/>
+            <w:vAlign w:val="bottom"/>
+            <w:hideMark/>
+          </w:tcPr>
+          <w:p>
+            <w:pPr>
+              <w:widowControl/>
+              <w:jc w:val="right"/>
+              <w:rPr>
+                <w:rFonts w:ascii="等线" w:eastAsia="等线" w:hAnsi="等线" w:cs="宋体" w:hint="eastAsia"/>
+                <w:color w:val="000000"/>
+                <w:kern w:val="0"/>
+                <w:sz w:val="22"/>
+              </w:rPr>
+            </w:pPr>
+            <w:r>
+              <w:rPr>
+                <w:rFonts w:ascii="等线" w:eastAsia="等线" w:hAnsi="等线" w:cs="宋体" w:hint="eastAsia"/>
+                <w:color w:val="000000"/>
+                <w:kern w:val="0"/>
+                <w:sz w:val="22"/>
+              </w:rPr>
+              <w:t>7.06E-45</w:t>
+            </w:r>
+          </w:p>
+        </w:tc>
+      </w:tr>
+      <w:tr>
+        <w:trPr>
+          <w:trHeight w:val="285"/>
+        </w:trPr>
+        <w:tc>
+          <w:tcPr>
+            <w:tcW w:w="2736" w:type="dxa"/>
+            <w:tcBorders>
+              <w:top w:val="nil"/>
+              <w:left w:val="nil"/>
+              <w:bottom w:val="nil"/>
+              <w:right w:val="nil"/>
+            </w:tcBorders>
+            <w:shd w:val="clear" w:color="auto" w:fill="auto"/>
+            <w:noWrap/>
+            <w:vAlign w:val="bottom"/>
+            <w:hideMark/>
+          </w:tcPr>
+          <w:p>
+            <w:pPr>
+              <w:widowControl/>
+              <w:jc w:val="left"/>
+              <w:rPr>
+                <w:rFonts w:ascii="等线" w:eastAsia="等线" w:hAnsi="等线" w:cs="宋体" w:hint="eastAsia"/>
+                <w:color w:val="000000"/>
+                <w:kern w:val="0"/>
+                <w:sz w:val="22"/>
+              </w:rPr>
+            </w:pPr>
+            <w:r>
+              <w:rPr>
+                <w:rFonts w:ascii="等线" w:eastAsia="等线" w:hAnsi="等线" w:cs="宋体" w:hint="eastAsia"/>
+                <w:color w:val="000000"/>
+                <w:kern w:val="0"/>
+                <w:sz w:val="22"/>
+              </w:rPr>
+              <w:t>Breast cancer</w:t>
+            </w:r>
+          </w:p>
+        </w:tc>
+        <w:tc>
+          <w:tcPr>
+            <w:tcW w:w="1916" w:type="dxa"/>
+            <w:tcBorders>
+              <w:top w:val="nil"/>
+              <w:left w:val="nil"/>
+              <w:bottom w:val="nil"/>
+              <w:right w:val="nil"/>
+            </w:tcBorders>
+            <w:shd w:val="clear" w:color="auto" w:fill="auto"/>
+            <w:noWrap/>
+            <w:vAlign w:val="bottom"/>
+            <w:hideMark/>
+          </w:tcPr>
+          <w:p>
+            <w:pPr>
+              <w:widowControl/>
+              <w:jc w:val="left"/>
+              <w:rPr>
+                <w:rFonts w:ascii="等线" w:eastAsia="等线" w:hAnsi="等线" w:cs="宋体" w:hint="eastAsia"/>
+                <w:color w:val="000000"/>
+                <w:kern w:val="0"/>
+                <w:sz w:val="22"/>
+              </w:rPr>
+            </w:pPr>
+            <w:r>
+              <w:rPr>
+                <w:rFonts w:ascii="等线" w:eastAsia="等线" w:hAnsi="等线" w:cs="宋体" w:hint="eastAsia"/>
+                <w:color w:val="000000"/>
+                <w:kern w:val="0"/>
+                <w:sz w:val="22"/>
+              </w:rPr>
+              <w:t>BioSystems: KEGG</w:t>
+            </w:r>
+          </w:p>
+        </w:tc>
+        <w:tc>
+          <w:tcPr>
+            <w:tcW w:w="1460" w:type="dxa"/>
+            <w:tcBorders>
+              <w:top w:val="nil"/>
+              <w:left w:val="nil"/>
+              <w:bottom w:val="nil"/>
+              <w:right w:val="nil"/>
+            </w:tcBorders>
+            <w:shd w:val="clear" w:color="auto" w:fill="auto"/>
+            <w:noWrap/>
+            <w:vAlign w:val="bottom"/>
+            <w:hideMark/>
+          </w:tcPr>
+          <w:p>
+            <w:pPr>
+              <w:widowControl/>
+              <w:jc w:val="right"/>
+              <w:rPr>
+                <w:rFonts w:ascii="等线" w:eastAsia="等线" w:hAnsi="等线" w:cs="宋体" w:hint="eastAsia"/>
+                <w:color w:val="000000"/>
+                <w:kern w:val="0"/>
+                <w:sz w:val="22"/>
+              </w:rPr>
+            </w:pPr>
+            <w:r>
+              <w:rPr>
+                <w:rFonts w:ascii="等线" w:eastAsia="等线" w:hAnsi="等线" w:cs="宋体" w:hint="eastAsia"/>
+                <w:color w:val="000000"/>
+                <w:kern w:val="0"/>
+                <w:sz w:val="22"/>
+              </w:rPr>
+              <w:t>59</w:t>
+            </w:r>
+          </w:p>
+        </w:tc>
+        <w:tc>
+          <w:tcPr>
+            <w:tcW w:w="1408" w:type="dxa"/>
+            <w:tcBorders>
+              <w:top w:val="nil"/>
+              <w:left w:val="nil"/>
+              <w:bottom w:val="nil"/>
+              <w:right w:val="nil"/>
+            </w:tcBorders>
+            <w:shd w:val="clear" w:color="auto" w:fill="auto"/>
+            <w:noWrap/>
+            <w:vAlign w:val="bottom"/>
+            <w:hideMark/>
+          </w:tcPr>
+          <w:p>
+            <w:pPr>
+              <w:widowControl/>
+              <w:jc w:val="right"/>
+              <w:rPr>
+                <w:rFonts w:ascii="等线" w:eastAsia="等线" w:hAnsi="等线" w:cs="宋体" w:hint="eastAsia"/>
+                <w:color w:val="000000"/>
+                <w:kern w:val="0"/>
+                <w:sz w:val="22"/>
+              </w:rPr>
+            </w:pPr>
+            <w:r>
+              <w:rPr>
+                <w:rFonts w:ascii="等线" w:eastAsia="等线" w:hAnsi="等线" w:cs="宋体" w:hint="eastAsia"/>
+                <w:color w:val="000000"/>
+                <w:kern w:val="0"/>
+                <w:sz w:val="22"/>
+              </w:rPr>
+              <w:t>144</w:t>
+            </w:r>
+          </w:p>
+        </w:tc>
+        <w:tc>
+          <w:tcPr>
+            <w:tcW w:w="1411" w:type="dxa"/>
+            <w:tcBorders>
+              <w:top w:val="nil"/>
+              <w:left w:val="nil"/>
+              <w:bottom w:val="nil"/>
+              <w:right w:val="nil"/>
+            </w:tcBorders>
+            <w:shd w:val="clear" w:color="auto" w:fill="auto"/>
+            <w:noWrap/>
+            <w:vAlign w:val="bottom"/>
+            <w:hideMark/>
+          </w:tcPr>
+          <w:p>
+            <w:pPr>
+              <w:widowControl/>
+              <w:jc w:val="right"/>
+              <w:rPr>
+                <w:rFonts w:ascii="等线" w:eastAsia="等线" w:hAnsi="等线" w:cs="宋体" w:hint="eastAsia"/>
+                <w:color w:val="000000"/>
+                <w:kern w:val="0"/>
+                <w:sz w:val="22"/>
+              </w:rPr>
+            </w:pPr>
+            <w:r>
+              <w:rPr>
+                <w:rFonts w:ascii="等线" w:eastAsia="等线" w:hAnsi="等线" w:cs="宋体" w:hint="eastAsia"/>
+                <w:color w:val="000000"/>
+                <w:kern w:val="0"/>
+                <w:sz w:val="22"/>
+              </w:rPr>
+              <w:t>9.81E-31</w:t>
+            </w:r>
+          </w:p>
+        </w:tc>
+      </w:tr>
+      <w:tr>
+        <w:trPr>
+          <w:trHeight w:val="285"/>
+        </w:trPr>
+        <w:tc>
+          <w:tcPr>
+            <w:tcW w:w="2736" w:type="dxa"/>
+            <w:tcBorders>
+              <w:top w:val="nil"/>
+              <w:left w:val="nil"/>
+              <w:bottom w:val="nil"/>
+              <w:right w:val="nil"/>
+            </w:tcBorders>
+            <w:shd w:val="clear" w:color="D9D9D9" w:fill="D9D9D9"/>
+            <w:noWrap/>
+            <w:vAlign w:val="bottom"/>
+            <w:hideMark/>
+          </w:tcPr>
+          <w:p>
+            <w:pPr>
+              <w:widowControl/>
+              <w:jc w:val="left"/>
+              <w:rPr>
+                <w:rFonts w:ascii="等线" w:eastAsia="等线" w:hAnsi="等线" w:cs="宋体" w:hint="eastAsia"/>
+                <w:color w:val="000000"/>
+                <w:kern w:val="0"/>
+                <w:sz w:val="22"/>
+              </w:rPr>
+            </w:pPr>
+            <w:r>
+              <w:rPr>
+                <w:rFonts w:ascii="等线" w:eastAsia="等线" w:hAnsi="等线" w:cs="宋体" w:hint="eastAsia"/>
+                <w:color w:val="000000"/>
+                <w:kern w:val="0"/>
+                <w:sz w:val="22"/>
+              </w:rPr>
+              <w:t>Chronic myeloid leukemia</w:t>
+            </w:r>
+          </w:p>
+        </w:tc>
+        <w:tc>
+          <w:tcPr>
+            <w:tcW w:w="1916" w:type="dxa"/>
+            <w:tcBorders>
+              <w:top w:val="nil"/>
+              <w:left w:val="nil"/>
+              <w:bottom w:val="nil"/>
+              <w:right w:val="nil"/>
+            </w:tcBorders>
+            <w:shd w:val="clear" w:color="D9D9D9" w:fill="D9D9D9"/>
+            <w:noWrap/>
+            <w:vAlign w:val="bottom"/>
+            <w:hideMark/>
+          </w:tcPr>
+          <w:p>
+            <w:pPr>
+              <w:widowControl/>
+              <w:jc w:val="left"/>
+              <w:rPr>
+                <w:rFonts w:ascii="等线" w:eastAsia="等线" w:hAnsi="等线" w:cs="宋体" w:hint="eastAsia"/>
+                <w:color w:val="000000"/>
+                <w:kern w:val="0"/>
+                <w:sz w:val="22"/>
+              </w:rPr>
+            </w:pPr>
+            <w:r>
+              <w:rPr>
+                <w:rFonts w:ascii="等线" w:eastAsia="等线" w:hAnsi="等线" w:cs="宋体" w:hint="eastAsia"/>
+                <w:color w:val="000000"/>
+                <w:kern w:val="0"/>
+                <w:sz w:val="22"/>
+              </w:rPr>
+              <w:t>BioSystems: KEGG</w:t>
+            </w:r>
+          </w:p>
+        </w:tc>
+        <w:tc>
+          <w:tcPr>
+            <w:tcW w:w="1460" w:type="dxa"/>
+            <w:tcBorders>
+              <w:top w:val="nil"/>
+              <w:left w:val="nil"/>
+              <w:bottom w:val="nil"/>
+              <w:right w:val="nil"/>
+            </w:tcBorders>
+            <w:shd w:val="clear" w:color="D9D9D9" w:fill="D9D9D9"/>
+            <w:noWrap/>
+            <w:vAlign w:val="bottom"/>
+            <w:hideMark/>
+          </w:tcPr>
+          <w:p>
+            <w:pPr>
+              <w:widowControl/>
+              <w:jc w:val="right"/>
+              <w:rPr>
+                <w:rFonts w:ascii="等线" w:eastAsia="等线" w:hAnsi="等线" w:cs="宋体" w:hint="eastAsia"/>
+                <w:color w:val="000000"/>
+                <w:kern w:val="0"/>
+                <w:sz w:val="22"/>
+              </w:rPr>
+            </w:pPr>
+            <w:r>
+              <w:rPr>
+                <w:rFonts w:ascii="等线" w:eastAsia="等线" w:hAnsi="等线" w:cs="宋体" w:hint="eastAsia"/>
+                <w:color w:val="000000"/>
+                <w:kern w:val="0"/>
+                <w:sz w:val="22"/>
+              </w:rPr>
+              <w:t>42</w:t>
+            </w:r>
+          </w:p>
+        </w:tc>
+        <w:tc>
+          <w:tcPr>
+            <w:tcW w:w="1408" w:type="dxa"/>
+            <w:tcBorders>
+              <w:top w:val="nil"/>
+              <w:left w:val="nil"/>
+              <w:bottom w:val="nil"/>
+              <w:right w:val="nil"/>
+            </w:tcBorders>
+            <w:shd w:val="clear" w:color="D9D9D9" w:fill="D9D9D9"/>
+            <w:noWrap/>
+            <w:vAlign w:val="bottom"/>
+            <w:hideMark/>
+          </w:tcPr>
+          <w:p>
+            <w:pPr>
+              <w:widowControl/>
+              <w:jc w:val="right"/>
+              <w:rPr>
+                <w:rFonts w:ascii="等线" w:eastAsia="等线" w:hAnsi="等线" w:cs="宋体" w:hint="eastAsia"/>
+                <w:color w:val="000000"/>
+                <w:kern w:val="0"/>
+                <w:sz w:val="22"/>
+              </w:rPr>
+            </w:pPr>
+            <w:r>
+              <w:rPr>
+                <w:rFonts w:ascii="等线" w:eastAsia="等线" w:hAnsi="等线" w:cs="宋体" w:hint="eastAsia"/>
+                <w:color w:val="000000"/>
+                <w:kern w:val="0"/>
+                <w:sz w:val="22"/>
+              </w:rPr>
+              <w:t>71</w:t>
+            </w:r>
+          </w:p>
+        </w:tc>
+        <w:tc>
+          <w:tcPr>
+            <w:tcW w:w="1411" w:type="dxa"/>
+            <w:tcBorders>
+              <w:top w:val="nil"/>
+              <w:left w:val="nil"/>
+              <w:bottom w:val="nil"/>
+              <w:right w:val="nil"/>
+            </w:tcBorders>
+            <w:shd w:val="clear" w:color="D9D9D9" w:fill="D9D9D9"/>
+            <w:noWrap/>
+            <w:vAlign w:val="bottom"/>
+            <w:hideMark/>
+          </w:tcPr>
+          <w:p>
+            <w:pPr>
+              <w:widowControl/>
+              <w:jc w:val="right"/>
+              <w:rPr>
+                <w:rFonts w:ascii="等线" w:eastAsia="等线" w:hAnsi="等线" w:cs="宋体" w:hint="eastAsia"/>
+                <w:color w:val="000000"/>
+                <w:kern w:val="0"/>
+                <w:sz w:val="22"/>
+              </w:rPr>
+            </w:pPr>
+            <w:r>
+              <w:rPr>
+                <w:rFonts w:ascii="等线" w:eastAsia="等线" w:hAnsi="等线" w:cs="宋体" w:hint="eastAsia"/>
+                <w:color w:val="000000"/>
+                <w:kern w:val="0"/>
+                <w:sz w:val="22"/>
+              </w:rPr>
+              <w:t>1.84E-30</w:t>
+            </w:r>
+          </w:p>
+        </w:tc>
+      </w:tr>
+      <w:tr>
+        <w:trPr>
+          <w:trHeight w:val="285"/>
+        </w:trPr>
+        <w:tc>
+          <w:tcPr>
+            <w:tcW w:w="2736" w:type="dxa"/>
+            <w:tcBorders>
+              <w:top w:val="nil"/>
+              <w:left w:val="nil"/>
+              <w:bottom w:val="nil"/>
+              <w:right w:val="nil"/>
+            </w:tcBorders>
+            <w:shd w:val="clear" w:color="auto" w:fill="auto"/>
+            <w:noWrap/>
+            <w:vAlign w:val="bottom"/>
+            <w:hideMark/>
+          </w:tcPr>
+          <w:p>
+            <w:pPr>
+              <w:widowControl/>
+              <w:jc w:val="left"/>
+              <w:rPr>
+                <w:rFonts w:ascii="等线" w:eastAsia="等线" w:hAnsi="等线" w:cs="宋体" w:hint="eastAsia"/>
+                <w:color w:val="000000"/>
+                <w:kern w:val="0"/>
+                <w:sz w:val="22"/>
+              </w:rPr>
+            </w:pPr>
+            <w:r>
+              <w:rPr>
+                <w:rFonts w:ascii="等线" w:eastAsia="等线" w:hAnsi="等线" w:cs="宋体" w:hint="eastAsia"/>
+                <w:color w:val="000000"/>
+                <w:kern w:val="0"/>
+                <w:sz w:val="22"/>
+              </w:rPr>
+              <w:t>Interleukin-4 and 13 signaling</w:t>
+            </w:r>
+          </w:p>
+        </w:tc>
+        <w:tc>
+          <w:tcPr>
+            <w:tcW w:w="1916" w:type="dxa"/>
+            <w:tcBorders>
+              <w:top w:val="nil"/>
+              <w:left w:val="nil"/>
+              <w:bottom w:val="nil"/>
+              <w:right w:val="nil"/>
+            </w:tcBorders>
+            <w:shd w:val="clear" w:color="auto" w:fill="auto"/>
+            <w:noWrap/>
+            <w:vAlign w:val="bottom"/>
+            <w:hideMark/>
+          </w:tcPr>
+          <w:p>
+            <w:pPr>
+              <w:widowControl/>
+              <w:jc w:val="left"/>
+              <w:rPr>
+                <w:rFonts w:ascii="等线" w:eastAsia="等线" w:hAnsi="等线" w:cs="宋体" w:hint="eastAsia"/>
+                <w:color w:val="000000"/>
+                <w:kern w:val="0"/>
+                <w:sz w:val="22"/>
+              </w:rPr>
+            </w:pPr>
+            <w:r>
+              <w:rPr>
+                <w:rFonts w:ascii="等线" w:eastAsia="等线" w:hAnsi="等线" w:cs="宋体" w:hint="eastAsia"/>
+                <w:color w:val="000000"/>
+                <w:kern w:val="0"/>
+                <w:sz w:val="22"/>
+              </w:rPr>
+              <w:t>BioSystems: REACTOME</w:t>
+            </w:r>
+          </w:p>
+        </w:tc>
+        <w:tc>
+          <w:tcPr>
+            <w:tcW w:w="1460" w:type="dxa"/>
+            <w:tcBorders>
+              <w:top w:val="nil"/>
+              <w:left w:val="nil"/>
+              <w:bottom w:val="nil"/>
+              <w:right w:val="nil"/>
+            </w:tcBorders>
+            <w:shd w:val="clear" w:color="auto" w:fill="auto"/>
+            <w:noWrap/>
+            <w:vAlign w:val="bottom"/>
+            <w:hideMark/>
+          </w:tcPr>
+          <w:p>
+            <w:pPr>
+              <w:widowControl/>
+              <w:jc w:val="right"/>
+              <w:rPr>
+                <w:rFonts w:ascii="等线" w:eastAsia="等线" w:hAnsi="等线" w:cs="宋体" w:hint="eastAsia"/>
+                <w:color w:val="000000"/>
+                <w:kern w:val="0"/>
+                <w:sz w:val="22"/>
+              </w:rPr>
+            </w:pPr>
+            <w:r>
+              <w:rPr>
+                <w:rFonts w:ascii="等线" w:eastAsia="等线" w:hAnsi="等线" w:cs="宋体" w:hint="eastAsia"/>
+                <w:color w:val="000000"/>
+                <w:kern w:val="0"/>
+                <w:sz w:val="22"/>
+              </w:rPr>
+              <w:t>52</w:t>
+            </w:r>
+          </w:p>
+        </w:tc>
+        <w:tc>
+          <w:tcPr>
+            <w:tcW w:w="1408" w:type="dxa"/>
+            <w:tcBorders>
+              <w:top w:val="nil"/>
+              <w:left w:val="nil"/>
+              <w:bottom w:val="nil"/>
+              <w:right w:val="nil"/>
+            </w:tcBorders>
+            <w:shd w:val="clear" w:color="auto" w:fill="auto"/>
+            <w:noWrap/>
+            <w:vAlign w:val="bottom"/>
+            <w:hideMark/>
+          </w:tcPr>
+          <w:p>
+            <w:pPr>
+              <w:widowControl/>
+              <w:jc w:val="right"/>
+              <w:rPr>
+                <w:rFonts w:ascii="等线" w:eastAsia="等线" w:hAnsi="等线" w:cs="宋体" w:hint="eastAsia"/>
+                <w:color w:val="000000"/>
+                <w:kern w:val="0"/>
+                <w:sz w:val="22"/>
+              </w:rPr>
+            </w:pPr>
+            <w:r>
+              <w:rPr>
+                <w:rFonts w:ascii="等线" w:eastAsia="等线" w:hAnsi="等线" w:cs="宋体" w:hint="eastAsia"/>
+                <w:color w:val="000000"/>
+                <w:kern w:val="0"/>
+                <w:sz w:val="22"/>
+              </w:rPr>
+              <w:t>114</w:t>
+            </w:r>
+          </w:p>
+        </w:tc>
+        <w:tc>
+          <w:tcPr>
+            <w:tcW w:w="1411" w:type="dxa"/>
+            <w:tcBorders>
+              <w:top w:val="nil"/>
+              <w:left w:val="nil"/>
+              <w:bottom w:val="nil"/>
+              <w:right w:val="nil"/>
+            </w:tcBorders>
+            <w:shd w:val="clear" w:color="auto" w:fill="auto"/>
+            <w:noWrap/>
+            <w:vAlign w:val="bottom"/>
+            <w:hideMark/>
+          </w:tcPr>
+          <w:p>
+            <w:pPr>
+              <w:widowControl/>
+              <w:jc w:val="right"/>
+              <w:rPr>
+                <w:rFonts w:ascii="等线" w:eastAsia="等线" w:hAnsi="等线" w:cs="宋体" w:hint="eastAsia"/>
+                <w:color w:val="000000"/>
+                <w:kern w:val="0"/>
+                <w:sz w:val="22"/>
+              </w:rPr>
+            </w:pPr>
+            <w:r>
+              <w:rPr>
+                <w:rFonts w:ascii="等线" w:eastAsia="等线" w:hAnsi="等线" w:cs="宋体" w:hint="eastAsia"/>
+                <w:color w:val="000000"/>
+                <w:kern w:val="0"/>
+                <w:sz w:val="22"/>
+              </w:rPr>
+              <w:t>5.50E-30</w:t>
+            </w:r>
+          </w:p>
+        </w:tc>
+      </w:tr>
+      <w:tr>
+        <w:trPr>
+          <w:trHeight w:val="285"/>
+        </w:trPr>
+        <w:tc>
+          <w:tcPr>
+            <w:tcW w:w="2736" w:type="dxa"/>
+            <w:tcBorders>
+              <w:top w:val="nil"/>
+              <w:left w:val="nil"/>
+              <w:bottom w:val="nil"/>
+              <w:right w:val="nil"/>
+            </w:tcBorders>
+            <w:shd w:val="clear" w:color="D9D9D9" w:fill="D9D9D9"/>
+            <w:noWrap/>
+            <w:vAlign w:val="bottom"/>
+            <w:hideMark/>
+          </w:tcPr>
+          <w:p>
+            <w:pPr>
+              <w:widowControl/>
+              <w:jc w:val="left"/>
+              <w:rPr>
+                <w:rFonts w:ascii="等线" w:eastAsia="等线" w:hAnsi="等线" w:cs="宋体" w:hint="eastAsia"/>
+                <w:color w:val="000000"/>
+                <w:kern w:val="0"/>
+                <w:sz w:val="22"/>
+              </w:rPr>
+            </w:pPr>
+            <w:r>
+              <w:rPr>
+                <w:rFonts w:ascii="等线" w:eastAsia="等线" w:hAnsi="等线" w:cs="宋体" w:hint="eastAsia"/>
+                <w:color w:val="000000"/>
+                <w:kern w:val="0"/>
+                <w:sz w:val="22"/>
+              </w:rPr>
+              <w:t>Signaling by Interleukins</w:t>
+            </w:r>
+          </w:p>
+        </w:tc>
+        <w:tc>
+          <w:tcPr>
+            <w:tcW w:w="1916" w:type="dxa"/>
+            <w:tcBorders>
+              <w:top w:val="nil"/>
+              <w:left w:val="nil"/>
+              <w:bottom w:val="nil"/>
+              <w:right w:val="nil"/>
+            </w:tcBorders>
+            <w:shd w:val="clear" w:color="D9D9D9" w:fill="D9D9D9"/>
+            <w:noWrap/>
+            <w:vAlign w:val="bottom"/>
+            <w:hideMark/>
+          </w:tcPr>
+          <w:p>
+            <w:pPr>
+              <w:widowControl/>
+              <w:jc w:val="left"/>
+              <w:rPr>
+                <w:rFonts w:ascii="等线" w:eastAsia="等线" w:hAnsi="等线" w:cs="宋体" w:hint="eastAsia"/>
+                <w:color w:val="000000"/>
+                <w:kern w:val="0"/>
+                <w:sz w:val="22"/>
+              </w:rPr>
+            </w:pPr>
+            <w:r>
+              <w:rPr>
+                <w:rFonts w:ascii="等线" w:eastAsia="等线" w:hAnsi="等线" w:cs="宋体" w:hint="eastAsia"/>
+                <w:color w:val="000000"/>
+                <w:kern w:val="0"/>
+                <w:sz w:val="22"/>
+              </w:rPr>
+              <w:t>BioSystems: REACTOME</w:t>
+            </w:r>
+          </w:p>
+        </w:tc>
+        <w:tc>
+          <w:tcPr>
+            <w:tcW w:w="1460" w:type="dxa"/>
+            <w:tcBorders>
+              <w:top w:val="nil"/>
+              <w:left w:val="nil"/>
+              <w:bottom w:val="nil"/>
+              <w:right w:val="nil"/>
+            </w:tcBorders>
+            <w:shd w:val="clear" w:color="D9D9D9" w:fill="D9D9D9"/>
+            <w:noWrap/>
+            <w:vAlign w:val="bottom"/>
+            <w:hideMark/>
+          </w:tcPr>
+          <w:p>
+            <w:pPr>
+              <w:widowControl/>
+              <w:jc w:val="right"/>
+              <w:rPr>
+                <w:rFonts w:ascii="等线" w:eastAsia="等线" w:hAnsi="等线" w:cs="宋体" w:hint="eastAsia"/>
+                <w:color w:val="000000"/>
+                <w:kern w:val="0"/>
+                <w:sz w:val="22"/>
+              </w:rPr>
+            </w:pPr>
+            <w:r>
+              <w:rPr>
+                <w:rFonts w:ascii="等线" w:eastAsia="等线" w:hAnsi="等线" w:cs="宋体" w:hint="eastAsia"/>
+                <w:color w:val="000000"/>
+                <w:kern w:val="0"/>
+                <w:sz w:val="22"/>
+              </w:rPr>
+              <w:t>116</w:t>
+            </w:r>
+          </w:p>
+        </w:tc>
+        <w:tc>
+          <w:tcPr>
+            <w:tcW w:w="1408" w:type="dxa"/>
+            <w:tcBorders>
+              <w:top w:val="nil"/>
+              <w:left w:val="nil"/>
+              <w:bottom w:val="nil"/>
+              <w:right w:val="nil"/>
+            </w:tcBorders>
+            <w:shd w:val="clear" w:color="D9D9D9" w:fill="D9D9D9"/>
+            <w:noWrap/>
+            <w:vAlign w:val="bottom"/>
+            <w:hideMark/>
+          </w:tcPr>
+          <w:p>
+            <w:pPr>
+              <w:widowControl/>
+              <w:jc w:val="right"/>
+              <w:rPr>
+                <w:rFonts w:ascii="等线" w:eastAsia="等线" w:hAnsi="等线" w:cs="宋体" w:hint="eastAsia"/>
+                <w:color w:val="000000"/>
+                <w:kern w:val="0"/>
+                <w:sz w:val="22"/>
+              </w:rPr>
+            </w:pPr>
+            <w:r>
+              <w:rPr>
+                <w:rFonts w:ascii="等线" w:eastAsia="等线" w:hAnsi="等线" w:cs="宋体" w:hint="eastAsia"/>
+                <w:color w:val="000000"/>
+                <w:kern w:val="0"/>
+                <w:sz w:val="22"/>
+              </w:rPr>
+              <w:t>531</w:t>
+            </w:r>
+          </w:p>
+        </w:tc>
+        <w:tc>
+          <w:tcPr>
+            <w:tcW w:w="1411" w:type="dxa"/>
+            <w:tcBorders>
+              <w:top w:val="nil"/>
+              <w:left w:val="nil"/>
+              <w:bottom w:val="nil"/>
+              <w:right w:val="nil"/>
+            </w:tcBorders>
+            <w:shd w:val="clear" w:color="D9D9D9" w:fill="D9D9D9"/>
+            <w:noWrap/>
+            <w:vAlign w:val="bottom"/>
+            <w:hideMark/>
+          </w:tcPr>
+          <w:p>
+            <w:pPr>
+              <w:widowControl/>
+              <w:jc w:val="right"/>
+              <w:rPr>
+                <w:rFonts w:ascii="等线" w:eastAsia="等线" w:hAnsi="等线" w:cs="宋体" w:hint="eastAsia"/>
+                <w:color w:val="000000"/>
+                <w:kern w:val="0"/>
+                <w:sz w:val="22"/>
+              </w:rPr>
+            </w:pPr>
+            <w:r>
+              <w:rPr>
+                <w:rFonts w:ascii="等线" w:eastAsia="等线" w:hAnsi="等线" w:cs="宋体" w:hint="eastAsia"/>
+                <w:color w:val="000000"/>
+                <w:kern w:val="0"/>
+                <w:sz w:val="22"/>
+              </w:rPr>
+              <w:t>2.66E-29</w:t>
+            </w:r>
+          </w:p>
+        </w:tc>
+      </w:tr>
+      <w:tr>
+        <w:trPr>
+          <w:trHeight w:val="285"/>
+        </w:trPr>
+        <w:tc>
+          <w:tcPr>
+            <w:tcW w:w="2736" w:type="dxa"/>
+            <w:tcBorders>
+              <w:top w:val="nil"/>
+              <w:left w:val="nil"/>
+              <w:bottom w:val="nil"/>
+              <w:right w:val="nil"/>
+            </w:tcBorders>
+            <w:shd w:val="clear" w:color="auto" w:fill="auto"/>
+            <w:noWrap/>
+            <w:vAlign w:val="bottom"/>
+            <w:hideMark/>
+          </w:tcPr>
+          <w:p>
+            <w:pPr>
+              <w:widowControl/>
+              <w:jc w:val="left"/>
+              <w:rPr>
+                <w:rFonts w:ascii="等线" w:eastAsia="等线" w:hAnsi="等线" w:cs="宋体" w:hint="eastAsia"/>
+                <w:color w:val="000000"/>
+                <w:kern w:val="0"/>
+                <w:sz w:val="22"/>
+              </w:rPr>
+            </w:pPr>
+            <w:r>
+              <w:rPr>
+                <w:rFonts w:ascii="等线" w:eastAsia="等线" w:hAnsi="等线" w:cs="宋体" w:hint="eastAsia"/>
+                <w:color w:val="000000"/>
+                <w:kern w:val="0"/>
+                <w:sz w:val="22"/>
+              </w:rPr>
+              <w:t>AGE-RAGE signaling pathway in diabetic complications</w:t>
+            </w:r>
+          </w:p>
+        </w:tc>
+        <w:tc>
+          <w:tcPr>
+            <w:tcW w:w="1916" w:type="dxa"/>
+            <w:tcBorders>
+              <w:top w:val="nil"/>
+              <w:left w:val="nil"/>
+              <w:bottom w:val="nil"/>
+              <w:right w:val="nil"/>
+            </w:tcBorders>
+            <w:shd w:val="clear" w:color="auto" w:fill="auto"/>
+            <w:noWrap/>
+            <w:vAlign w:val="bottom"/>
+            <w:hideMark/>
+          </w:tcPr>
+          <w:p>
+            <w:pPr>
+              <w:widowControl/>
+              <w:jc w:val="left"/>
+              <w:rPr>
+                <w:rFonts w:ascii="等线" w:eastAsia="等线" w:hAnsi="等线" w:cs="宋体" w:hint="eastAsia"/>
+                <w:color w:val="000000"/>
+                <w:kern w:val="0"/>
+                <w:sz w:val="22"/>
+              </w:rPr>
+            </w:pPr>
+            <w:r>
+              <w:rPr>
+                <w:rFonts w:ascii="等线" w:eastAsia="等线" w:hAnsi="等线" w:cs="宋体" w:hint="eastAsia"/>
+                <w:color w:val="000000"/>
+                <w:kern w:val="0"/>
+                <w:sz w:val="22"/>
+              </w:rPr>
+              <w:t>BioSystems: KEGG</w:t>
+            </w:r>
+          </w:p>
+        </w:tc>
+        <w:tc>
+          <w:tcPr>
+            <w:tcW w:w="1460" w:type="dxa"/>
+            <w:tcBorders>
+              <w:top w:val="nil"/>
+              <w:left w:val="nil"/>
+              <w:bottom w:val="nil"/>
+              <w:right w:val="nil"/>
+            </w:tcBorders>
+            <w:shd w:val="clear" w:color="auto" w:fill="auto"/>
+            <w:noWrap/>
+            <w:vAlign w:val="bottom"/>
+            <w:hideMark/>
+          </w:tcPr>
+          <w:p>
+            <w:pPr>
+              <w:widowControl/>
+              <w:jc w:val="right"/>
+              <w:rPr>
+                <w:rFonts w:ascii="等线" w:eastAsia="等线" w:hAnsi="等线" w:cs="宋体" w:hint="eastAsia"/>
+                <w:color w:val="000000"/>
+                <w:kern w:val="0"/>
+                <w:sz w:val="22"/>
+              </w:rPr>
+            </w:pPr>
+            <w:r>
+              <w:rPr>
+                <w:rFonts w:ascii="等线" w:eastAsia="等线" w:hAnsi="等线" w:cs="宋体" w:hint="eastAsia"/>
+                <w:color w:val="000000"/>
+                <w:kern w:val="0"/>
+                <w:sz w:val="22"/>
+              </w:rPr>
+              <w:t>48</w:t>
+            </w:r>
+          </w:p>
+        </w:tc>
+        <w:tc>
+          <w:tcPr>
+            <w:tcW w:w="1408" w:type="dxa"/>
+            <w:tcBorders>
+              <w:top w:val="nil"/>
+              <w:left w:val="nil"/>
+              <w:bottom w:val="nil"/>
+              <w:right w:val="nil"/>
+            </w:tcBorders>
+            <w:shd w:val="clear" w:color="auto" w:fill="auto"/>
+            <w:noWrap/>
+            <w:vAlign w:val="bottom"/>
+            <w:hideMark/>
+          </w:tcPr>
+          <w:p>
+            <w:pPr>
+              <w:widowControl/>
+              <w:jc w:val="right"/>
+              <w:rPr>
+                <w:rFonts w:ascii="等线" w:eastAsia="等线" w:hAnsi="等线" w:cs="宋体" w:hint="eastAsia"/>
+                <w:color w:val="000000"/>
+                <w:kern w:val="0"/>
+                <w:sz w:val="22"/>
+              </w:rPr>
+            </w:pPr>
+            <w:r>
+              <w:rPr>
+                <w:rFonts w:ascii="等线" w:eastAsia="等线" w:hAnsi="等线" w:cs="宋体" w:hint="eastAsia"/>
+                <w:color w:val="000000"/>
+                <w:kern w:val="0"/>
+                <w:sz w:val="22"/>
+              </w:rPr>
+              <w:t>99</w:t>
+            </w:r>
+          </w:p>
+        </w:tc>
+        <w:tc>
+          <w:tcPr>
+            <w:tcW w:w="1411" w:type="dxa"/>
+            <w:tcBorders>
+              <w:top w:val="nil"/>
+              <w:left w:val="nil"/>
+              <w:bottom w:val="nil"/>
+              <w:right w:val="nil"/>
+            </w:tcBorders>
+            <w:shd w:val="clear" w:color="auto" w:fill="auto"/>
+            <w:noWrap/>
+            <w:vAlign w:val="bottom"/>
+            <w:hideMark/>
+          </w:tcPr>
+          <w:p>
+            <w:pPr>
+              <w:widowControl/>
+              <w:jc w:val="right"/>
+              <w:rPr>
+                <w:rFonts w:ascii="等线" w:eastAsia="等线" w:hAnsi="等线" w:cs="宋体" w:hint="eastAsia"/>
+                <w:color w:val="000000"/>
+                <w:kern w:val="0"/>
+                <w:sz w:val="22"/>
+              </w:rPr>
+            </w:pPr>
+            <w:r>
+              <w:rPr>
+                <w:rFonts w:ascii="等线" w:eastAsia="等线" w:hAnsi="等线" w:cs="宋体" w:hint="eastAsia"/>
+                <w:color w:val="000000"/>
+                <w:kern w:val="0"/>
+                <w:sz w:val="22"/>
+              </w:rPr>
+              <w:t>2.75E-29</w:t>
+            </w:r>
+          </w:p>
+        </w:tc>
+      </w:tr>
+      <w:tr>
+        <w:trPr>
+          <w:trHeight w:val="285"/>
+        </w:trPr>
+        <w:tc>
+          <w:tcPr>
+            <w:tcW w:w="2736" w:type="dxa"/>
+            <w:tcBorders>
+              <w:top w:val="nil"/>
+              <w:left w:val="nil"/>
+              <w:bottom w:val="nil"/>
+              <w:right w:val="nil"/>
+            </w:tcBorders>
+            <w:shd w:val="clear" w:color="D9D9D9" w:fill="D9D9D9"/>
+            <w:noWrap/>
+            <w:vAlign w:val="bottom"/>
+            <w:hideMark/>
+          </w:tcPr>
+          <w:p>
+            <w:pPr>
+              <w:widowControl/>
+              <w:jc w:val="left"/>
+              <w:rPr>
+                <w:rFonts w:ascii="等线" w:eastAsia="等线" w:hAnsi="等线" w:cs="宋体" w:hint="eastAsia"/>
+                <w:color w:val="000000"/>
+                <w:kern w:val="0"/>
+                <w:sz w:val="22"/>
+              </w:rPr>
+            </w:pPr>
+            <w:r>
+              <w:rPr>
+                <w:rFonts w:ascii="等线" w:eastAsia="等线" w:hAnsi="等线" w:cs="宋体" w:hint="eastAsia"/>
+                <w:color w:val="000000"/>
+                <w:kern w:val="0"/>
+                <w:sz w:val="22"/>
+              </w:rPr>
+              <w:t>Prostate cancer</w:t>
+            </w:r>
+          </w:p>
+        </w:tc>
+        <w:tc>
+          <w:tcPr>
+            <w:tcW w:w="1916" w:type="dxa"/>
+            <w:tcBorders>
+              <w:top w:val="nil"/>
+              <w:left w:val="nil"/>
+              <w:bottom w:val="nil"/>
+              <w:right w:val="nil"/>
+            </w:tcBorders>
+            <w:shd w:val="clear" w:color="D9D9D9" w:fill="D9D9D9"/>
+            <w:noWrap/>
+            <w:vAlign w:val="bottom"/>
+            <w:hideMark/>
+          </w:tcPr>
+          <w:p>
+            <w:pPr>
+              <w:widowControl/>
+              <w:jc w:val="left"/>
+              <w:rPr>
+                <w:rFonts w:ascii="等线" w:eastAsia="等线" w:hAnsi="等线" w:cs="宋体" w:hint="eastAsia"/>
+                <w:color w:val="000000"/>
+                <w:kern w:val="0"/>
+                <w:sz w:val="22"/>
+              </w:rPr>
+            </w:pPr>
+            <w:r>
+              <w:rPr>
+                <w:rFonts w:ascii="等线" w:eastAsia="等线" w:hAnsi="等线" w:cs="宋体" w:hint="eastAsia"/>
+                <w:color w:val="000000"/>
+                <w:kern w:val="0"/>
+                <w:sz w:val="22"/>
+              </w:rPr>
+              <w:t>BioSystems: KEGG</w:t>
+            </w:r>
+          </w:p>
+        </w:tc>
+        <w:tc>
+          <w:tcPr>
+            <w:tcW w:w="1460" w:type="dxa"/>
+            <w:tcBorders>
+              <w:top w:val="nil"/>
+              <w:left w:val="nil"/>
+              <w:bottom w:val="nil"/>
+              <w:right w:val="nil"/>
+            </w:tcBorders>
+            <w:shd w:val="clear" w:color="D9D9D9" w:fill="D9D9D9"/>
+            <w:noWrap/>
+            <w:vAlign w:val="bottom"/>
+            <w:hideMark/>
+          </w:tcPr>
+          <w:p>
+            <w:pPr>
+              <w:widowControl/>
+              <w:jc w:val="right"/>
+              <w:rPr>
+                <w:rFonts w:ascii="等线" w:eastAsia="等线" w:hAnsi="等线" w:cs="宋体" w:hint="eastAsia"/>
+                <w:color w:val="000000"/>
+                <w:kern w:val="0"/>
+                <w:sz w:val="22"/>
+              </w:rPr>
+            </w:pPr>
+            <w:r>
+              <w:rPr>
+                <w:rFonts w:ascii="等线" w:eastAsia="等线" w:hAnsi="等线" w:cs="宋体" w:hint="eastAsia"/>
+                <w:color w:val="000000"/>
+                <w:kern w:val="0"/>
+                <w:sz w:val="22"/>
+              </w:rPr>
+              <w:t>45</w:t>
+            </w:r>
+          </w:p>
+        </w:tc>
+        <w:tc>
+          <w:tcPr>
+            <w:tcW w:w="1408" w:type="dxa"/>
+            <w:tcBorders>
+              <w:top w:val="nil"/>
+              <w:left w:val="nil"/>
+              <w:bottom w:val="nil"/>
+              <w:right w:val="nil"/>
+            </w:tcBorders>
+            <w:shd w:val="clear" w:color="D9D9D9" w:fill="D9D9D9"/>
+            <w:noWrap/>
+            <w:vAlign w:val="bottom"/>
+            <w:hideMark/>
+          </w:tcPr>
+          <w:p>
+            <w:pPr>
+              <w:widowControl/>
+              <w:jc w:val="right"/>
+              <w:rPr>
+                <w:rFonts w:ascii="等线" w:eastAsia="等线" w:hAnsi="等线" w:cs="宋体" w:hint="eastAsia"/>
+                <w:color w:val="000000"/>
+                <w:kern w:val="0"/>
+                <w:sz w:val="22"/>
+              </w:rPr>
+            </w:pPr>
+            <w:r>
+              <w:rPr>
+                <w:rFonts w:ascii="等线" w:eastAsia="等线" w:hAnsi="等线" w:cs="宋体" w:hint="eastAsia"/>
+                <w:color w:val="000000"/>
+                <w:kern w:val="0"/>
+                <w:sz w:val="22"/>
+              </w:rPr>
+              <w:t>87</w:t>
+            </w:r>
+          </w:p>
+        </w:tc>
+        <w:tc>
+          <w:tcPr>
+            <w:tcW w:w="1411" w:type="dxa"/>
+            <w:tcBorders>
+              <w:top w:val="nil"/>
+              <w:left w:val="nil"/>
+              <w:bottom w:val="nil"/>
+              <w:right w:val="nil"/>
+            </w:tcBorders>
+            <w:shd w:val="clear" w:color="D9D9D9" w:fill="D9D9D9"/>
+            <w:noWrap/>
+            <w:vAlign w:val="bottom"/>
+            <w:hideMark/>
+          </w:tcPr>
+          <w:p>
+            <w:pPr>
+              <w:widowControl/>
+              <w:jc w:val="right"/>
+              <w:rPr>
+                <w:rFonts w:ascii="等线" w:eastAsia="等线" w:hAnsi="等线" w:cs="宋体" w:hint="eastAsia"/>
+                <w:color w:val="000000"/>
+                <w:kern w:val="0"/>
+                <w:sz w:val="22"/>
+              </w:rPr>
+            </w:pPr>
+            <w:r>
+              <w:rPr>
+                <w:rFonts w:ascii="等线" w:eastAsia="等线" w:hAnsi="等线" w:cs="宋体" w:hint="eastAsia"/>
+                <w:color w:val="000000"/>
+                <w:kern w:val="0"/>
+                <w:sz w:val="22"/>
+              </w:rPr>
+              <w:t>4.29E-29</w:t>
+            </w:r>
+          </w:p>
+        </w:tc>
+      </w:tr>
+      <w:tr>
+        <w:trPr>
+          <w:trHeight w:val="285"/>
+        </w:trPr>
+        <w:tc>
+          <w:tcPr>
+            <w:tcW w:w="2736" w:type="dxa"/>
+            <w:tcBorders>
+              <w:top w:val="nil"/>
+              <w:left w:val="nil"/>
+              <w:bottom w:val="nil"/>
+              <w:right w:val="nil"/>
+            </w:tcBorders>
+            <w:shd w:val="clear" w:color="auto" w:fill="auto"/>
+            <w:noWrap/>
+            <w:vAlign w:val="bottom"/>
+            <w:hideMark/>
+          </w:tcPr>
+          <w:p>
+            <w:pPr>
+              <w:widowControl/>
+              <w:jc w:val="left"/>
+              <w:rPr>
+                <w:rFonts w:ascii="等线" w:eastAsia="等线" w:hAnsi="等线" w:cs="宋体" w:hint="eastAsia"/>
+                <w:color w:val="000000"/>
+                <w:kern w:val="0"/>
+                <w:sz w:val="22"/>
+              </w:rPr>
+            </w:pPr>
+            <w:r>
+              <w:rPr>
+                <w:rFonts w:ascii="等线" w:eastAsia="等线" w:hAnsi="等线" w:cs="宋体" w:hint="eastAsia"/>
+                <w:color w:val="000000"/>
+                <w:kern w:val="0"/>
+                <w:sz w:val="22"/>
+              </w:rPr>
+              <w:t>Diseases of signal transduction</w:t>
+            </w:r>
+          </w:p>
+        </w:tc>
+        <w:tc>
+          <w:tcPr>
+            <w:tcW w:w="1916" w:type="dxa"/>
+            <w:tcBorders>
+              <w:top w:val="nil"/>
+              <w:left w:val="nil"/>
+              <w:bottom w:val="nil"/>
+              <w:right w:val="nil"/>
+            </w:tcBorders>
+            <w:shd w:val="clear" w:color="auto" w:fill="auto"/>
+            <w:noWrap/>
+            <w:vAlign w:val="bottom"/>
+            <w:hideMark/>
+          </w:tcPr>
+          <w:p>
+            <w:pPr>
+              <w:widowControl/>
+              <w:jc w:val="left"/>
+              <w:rPr>
+                <w:rFonts w:ascii="等线" w:eastAsia="等线" w:hAnsi="等线" w:cs="宋体" w:hint="eastAsia"/>
+                <w:color w:val="000000"/>
+                <w:kern w:val="0"/>
+                <w:sz w:val="22"/>
+              </w:rPr>
+            </w:pPr>
+            <w:r>
+              <w:rPr>
+                <w:rFonts w:ascii="等线" w:eastAsia="等线" w:hAnsi="等线" w:cs="宋体" w:hint="eastAsia"/>
+                <w:color w:val="000000"/>
+                <w:kern w:val="0"/>
+                <w:sz w:val="22"/>
+              </w:rPr>
+              <w:t>BioSystems: REACTOME</w:t>
+            </w:r>
+          </w:p>
+        </w:tc>
+        <w:tc>
+          <w:tcPr>
+            <w:tcW w:w="1460" w:type="dxa"/>
+            <w:tcBorders>
+              <w:top w:val="nil"/>
+              <w:left w:val="nil"/>
+              <w:bottom w:val="nil"/>
+              <w:right w:val="nil"/>
+            </w:tcBorders>
+            <w:shd w:val="clear" w:color="auto" w:fill="auto"/>
+            <w:noWrap/>
+            <w:vAlign w:val="bottom"/>
+            <w:hideMark/>
+          </w:tcPr>
+          <w:p>
+            <w:pPr>
+              <w:widowControl/>
+              <w:jc w:val="right"/>
+              <w:rPr>
+                <w:rFonts w:ascii="等线" w:eastAsia="等线" w:hAnsi="等线" w:cs="宋体" w:hint="eastAsia"/>
+                <w:color w:val="000000"/>
+                <w:kern w:val="0"/>
+                <w:sz w:val="22"/>
+              </w:rPr>
+            </w:pPr>
+            <w:r>
+              <w:rPr>
+                <w:rFonts w:ascii="等线" w:eastAsia="等线" w:hAnsi="等线" w:cs="宋体" w:hint="eastAsia"/>
+                <w:color w:val="000000"/>
+                <w:kern w:val="0"/>
+                <w:sz w:val="22"/>
+              </w:rPr>
+              <w:t>93</w:t>
+            </w:r>
+          </w:p>
+        </w:tc>
+        <w:tc>
+          <w:tcPr>
+            <w:tcW w:w="1408" w:type="dxa"/>
+            <w:tcBorders>
+              <w:top w:val="nil"/>
+              <w:left w:val="nil"/>
+              <w:bottom w:val="nil"/>
+              <w:right w:val="nil"/>
+            </w:tcBorders>
+            <w:shd w:val="clear" w:color="auto" w:fill="auto"/>
+            <w:noWrap/>
+            <w:vAlign w:val="bottom"/>
+            <w:hideMark/>
+          </w:tcPr>
+          <w:p>
+            <w:pPr>
+              <w:widowControl/>
+              <w:jc w:val="right"/>
+              <w:rPr>
+                <w:rFonts w:ascii="等线" w:eastAsia="等线" w:hAnsi="等线" w:cs="宋体" w:hint="eastAsia"/>
+                <w:color w:val="000000"/>
+                <w:kern w:val="0"/>
+                <w:sz w:val="22"/>
+              </w:rPr>
+            </w:pPr>
+            <w:r>
+              <w:rPr>
+                <w:rFonts w:ascii="等线" w:eastAsia="等线" w:hAnsi="等线" w:cs="宋体" w:hint="eastAsia"/>
+                <w:color w:val="000000"/>
+                <w:kern w:val="0"/>
+                <w:sz w:val="22"/>
+              </w:rPr>
+              <w:t>373</w:t>
+            </w:r>
+          </w:p>
+        </w:tc>
+        <w:tc>
+          <w:tcPr>
+            <w:tcW w:w="1411" w:type="dxa"/>
+            <w:tcBorders>
+              <w:top w:val="nil"/>
+              <w:left w:val="nil"/>
+              <w:bottom w:val="nil"/>
+              <w:right w:val="nil"/>
+            </w:tcBorders>
+            <w:shd w:val="clear" w:color="auto" w:fill="auto"/>
+            <w:noWrap/>
+            <w:vAlign w:val="bottom"/>
+            <w:hideMark/>
+          </w:tcPr>
+          <w:p>
+            <w:pPr>
+              <w:widowControl/>
+              <w:jc w:val="right"/>
+              <w:rPr>
+                <w:rFonts w:ascii="等线" w:eastAsia="等线" w:hAnsi="等线" w:cs="宋体" w:hint="eastAsia"/>
+                <w:color w:val="000000"/>
+                <w:kern w:val="0"/>
+                <w:sz w:val="22"/>
+              </w:rPr>
+            </w:pPr>
+            <w:r>
+              <w:rPr>
+                <w:rFonts w:ascii="等线" w:eastAsia="等线" w:hAnsi="等线" w:cs="宋体" w:hint="eastAsia"/>
+                <w:color w:val="000000"/>
+                <w:kern w:val="0"/>
+                <w:sz w:val="22"/>
+              </w:rPr>
+              <w:t>4.37E-28</w:t>
+            </w:r>
+          </w:p>
+        </w:tc>
+      </w:tr>
+      <w:tr>
+        <w:trPr>
+          <w:trHeight w:val="285"/>
+        </w:trPr>
+        <w:tc>
+          <w:tcPr>
+            <w:tcW w:w="2736" w:type="dxa"/>
+            <w:tcBorders>
+              <w:top w:val="nil"/>
+              <w:left w:val="nil"/>
+              <w:bottom w:val="nil"/>
+              <w:right w:val="nil"/>
+            </w:tcBorders>
+            <w:shd w:val="clear" w:color="D9D9D9" w:fill="D9D9D9"/>
+            <w:noWrap/>
+            <w:vAlign w:val="bottom"/>
+            <w:hideMark/>
+          </w:tcPr>
+          <w:p>
+            <w:pPr>
+              <w:widowControl/>
+              <w:jc w:val="left"/>
+              <w:rPr>
+                <w:rFonts w:ascii="等线" w:eastAsia="等线" w:hAnsi="等线" w:cs="宋体" w:hint="eastAsia"/>
+                <w:color w:val="000000"/>
+                <w:kern w:val="0"/>
+                <w:sz w:val="22"/>
+              </w:rPr>
+            </w:pPr>
+            <w:r>
+              <w:rPr>
+                <w:rFonts w:ascii="等线" w:eastAsia="等线" w:hAnsi="等线" w:cs="宋体" w:hint="eastAsia"/>
+                <w:color w:val="000000"/>
+                <w:kern w:val="0"/>
+                <w:sz w:val="22"/>
+              </w:rPr>
+              <w:t>Angiogenesis</w:t>
+            </w:r>
+          </w:p>
+        </w:tc>
+        <w:tc>
+          <w:tcPr>
+            <w:tcW w:w="1916" w:type="dxa"/>
+            <w:tcBorders>
+              <w:top w:val="nil"/>
+              <w:left w:val="nil"/>
+              <w:bottom w:val="nil"/>
+              <w:right w:val="nil"/>
+            </w:tcBorders>
+            <w:shd w:val="clear" w:color="D9D9D9" w:fill="D9D9D9"/>
+            <w:noWrap/>
+            <w:vAlign w:val="bottom"/>
+            <w:hideMark/>
+          </w:tcPr>
+          <w:p>
+            <w:pPr>
+              <w:widowControl/>
+              <w:jc w:val="left"/>
+              <w:rPr>
+                <w:rFonts w:ascii="等线" w:eastAsia="等线" w:hAnsi="等线" w:cs="宋体" w:hint="eastAsia"/>
+                <w:color w:val="000000"/>
+                <w:kern w:val="0"/>
+                <w:sz w:val="22"/>
+              </w:rPr>
+            </w:pPr>
+            <w:r>
+              <w:rPr>
+                <w:rFonts w:ascii="等线" w:eastAsia="等线" w:hAnsi="等线" w:cs="宋体" w:hint="eastAsia"/>
+                <w:color w:val="000000"/>
+                <w:kern w:val="0"/>
+                <w:sz w:val="22"/>
+              </w:rPr>
+              <w:t>PantherDB</w:t>
+            </w:r>
+          </w:p>
+        </w:tc>
+        <w:tc>
+          <w:tcPr>
+            <w:tcW w:w="1460" w:type="dxa"/>
+            <w:tcBorders>
+              <w:top w:val="nil"/>
+              <w:left w:val="nil"/>
+              <w:bottom w:val="nil"/>
+              <w:right w:val="nil"/>
+            </w:tcBorders>
+            <w:shd w:val="clear" w:color="D9D9D9" w:fill="D9D9D9"/>
+            <w:noWrap/>
+            <w:vAlign w:val="bottom"/>
+            <w:hideMark/>
+          </w:tcPr>
+          <w:p>
+            <w:pPr>
+              <w:widowControl/>
+              <w:jc w:val="right"/>
+              <w:rPr>
+                <w:rFonts w:ascii="等线" w:eastAsia="等线" w:hAnsi="等线" w:cs="宋体" w:hint="eastAsia"/>
+                <w:color w:val="000000"/>
+                <w:kern w:val="0"/>
+                <w:sz w:val="22"/>
+              </w:rPr>
+            </w:pPr>
+            <w:r>
+              <w:rPr>
+                <w:rFonts w:ascii="等线" w:eastAsia="等线" w:hAnsi="等线" w:cs="宋体" w:hint="eastAsia"/>
+                <w:color w:val="000000"/>
+                <w:kern w:val="0"/>
+                <w:sz w:val="22"/>
+              </w:rPr>
+              <w:t>57</w:t>
+            </w:r>
+          </w:p>
+        </w:tc>
+        <w:tc>
+          <w:tcPr>
+            <w:tcW w:w="1408" w:type="dxa"/>
+            <w:tcBorders>
+              <w:top w:val="nil"/>
+              <w:left w:val="nil"/>
+              <w:bottom w:val="nil"/>
+              <w:right w:val="nil"/>
+            </w:tcBorders>
+            <w:shd w:val="clear" w:color="D9D9D9" w:fill="D9D9D9"/>
+            <w:noWrap/>
+            <w:vAlign w:val="bottom"/>
+            <w:hideMark/>
+          </w:tcPr>
+          <w:p>
+            <w:pPr>
+              <w:widowControl/>
+              <w:jc w:val="right"/>
+              <w:rPr>
+                <w:rFonts w:ascii="等线" w:eastAsia="等线" w:hAnsi="等线" w:cs="宋体" w:hint="eastAsia"/>
+                <w:color w:val="000000"/>
+                <w:kern w:val="0"/>
+                <w:sz w:val="22"/>
+              </w:rPr>
+            </w:pPr>
+            <w:r>
+              <w:rPr>
+                <w:rFonts w:ascii="等线" w:eastAsia="等线" w:hAnsi="等线" w:cs="宋体" w:hint="eastAsia"/>
+                <w:color w:val="000000"/>
+                <w:kern w:val="0"/>
+                <w:sz w:val="22"/>
+              </w:rPr>
+              <w:t>150</w:t>
+            </w:r>
+          </w:p>
+        </w:tc>
+        <w:tc>
+          <w:tcPr>
+            <w:tcW w:w="1411" w:type="dxa"/>
+            <w:tcBorders>
+              <w:top w:val="nil"/>
+              <w:left w:val="nil"/>
+              <w:bottom w:val="nil"/>
+              <w:right w:val="nil"/>
+            </w:tcBorders>
+            <w:shd w:val="clear" w:color="D9D9D9" w:fill="D9D9D9"/>
+            <w:noWrap/>
+            <w:vAlign w:val="bottom"/>
+            <w:hideMark/>
+          </w:tcPr>
+          <w:p>
+            <w:pPr>
+              <w:widowControl/>
+              <w:jc w:val="right"/>
+              <w:rPr>
+                <w:rFonts w:ascii="等线" w:eastAsia="等线" w:hAnsi="等线" w:cs="宋体" w:hint="eastAsia"/>
+                <w:color w:val="000000"/>
+                <w:kern w:val="0"/>
+                <w:sz w:val="22"/>
+              </w:rPr>
+            </w:pPr>
+            <w:r>
+              <w:rPr>
+                <w:rFonts w:ascii="等线" w:eastAsia="等线" w:hAnsi="等线" w:cs="宋体" w:hint="eastAsia"/>
+                <w:color w:val="000000"/>
+                <w:kern w:val="0"/>
+                <w:sz w:val="22"/>
+              </w:rPr>
+              <w:t>1.10E-27</w:t>
+            </w:r>
+          </w:p>
+        </w:tc>
+      </w:tr>
+      <w:tr>
+        <w:trPr>
+          <w:trHeight w:val="285"/>
+        </w:trPr>
+        <w:tc>
+          <w:tcPr>
+            <w:tcW w:w="2736" w:type="dxa"/>
+            <w:tcBorders>
+              <w:top w:val="nil"/>
+              <w:left w:val="nil"/>
+              <w:bottom w:val="nil"/>
+              <w:right w:val="nil"/>
+            </w:tcBorders>
+            <w:shd w:val="clear" w:color="auto" w:fill="auto"/>
+            <w:noWrap/>
+            <w:vAlign w:val="bottom"/>
+            <w:hideMark/>
+          </w:tcPr>
+          <w:p>
+            <w:pPr>
+              <w:widowControl/>
+              <w:jc w:val="left"/>
+              <w:rPr>
+                <w:rFonts w:ascii="等线" w:eastAsia="等线" w:hAnsi="等线" w:cs="宋体" w:hint="eastAsia"/>
+                <w:color w:val="000000"/>
+                <w:kern w:val="0"/>
+                <w:sz w:val="22"/>
+              </w:rPr>
+            </w:pPr>
+            <w:r>
+              <w:rPr>
+                <w:rFonts w:ascii="等线" w:eastAsia="等线" w:hAnsi="等线" w:cs="宋体" w:hint="eastAsia"/>
+                <w:color w:val="000000"/>
+                <w:kern w:val="0"/>
+                <w:sz w:val="22"/>
+              </w:rPr>
+              <w:t>FoxO signaling pathway</w:t>
+            </w:r>
+          </w:p>
+        </w:tc>
+        <w:tc>
+          <w:tcPr>
+            <w:tcW w:w="1916" w:type="dxa"/>
+            <w:tcBorders>
+              <w:top w:val="nil"/>
+              <w:left w:val="nil"/>
+              <w:bottom w:val="nil"/>
+              <w:right w:val="nil"/>
+            </w:tcBorders>
+            <w:shd w:val="clear" w:color="auto" w:fill="auto"/>
+            <w:noWrap/>
+            <w:vAlign w:val="bottom"/>
+            <w:hideMark/>
+          </w:tcPr>
+          <w:p>
+            <w:pPr>
+              <w:widowControl/>
+              <w:jc w:val="left"/>
+              <w:rPr>
+                <w:rFonts w:ascii="等线" w:eastAsia="等线" w:hAnsi="等线" w:cs="宋体" w:hint="eastAsia"/>
+                <w:color w:val="000000"/>
+                <w:kern w:val="0"/>
+                <w:sz w:val="22"/>
+              </w:rPr>
+            </w:pPr>
+            <w:r>
+              <w:rPr>
+                <w:rFonts w:ascii="等线" w:eastAsia="等线" w:hAnsi="等线" w:cs="宋体" w:hint="eastAsia"/>
+                <w:color w:val="000000"/>
+                <w:kern w:val="0"/>
+                <w:sz w:val="22"/>
+              </w:rPr>
+              <w:t>BioSystems: KEGG</w:t>
+            </w:r>
+          </w:p>
+        </w:tc>
+        <w:tc>
+          <w:tcPr>
+            <w:tcW w:w="1460" w:type="dxa"/>
+            <w:tcBorders>
+              <w:top w:val="nil"/>
+              <w:left w:val="nil"/>
+              <w:bottom w:val="nil"/>
+              <w:right w:val="nil"/>
+            </w:tcBorders>
+            <w:shd w:val="clear" w:color="auto" w:fill="auto"/>
+            <w:noWrap/>
+            <w:vAlign w:val="bottom"/>
+            <w:hideMark/>
+          </w:tcPr>
+          <w:p>
+            <w:pPr>
+              <w:widowControl/>
+              <w:jc w:val="right"/>
+              <w:rPr>
+                <w:rFonts w:ascii="等线" w:eastAsia="等线" w:hAnsi="等线" w:cs="宋体" w:hint="eastAsia"/>
+                <w:color w:val="000000"/>
+                <w:kern w:val="0"/>
+                <w:sz w:val="22"/>
+              </w:rPr>
+            </w:pPr>
+            <w:r>
+              <w:rPr>
+                <w:rFonts w:ascii="等线" w:eastAsia="等线" w:hAnsi="等线" w:cs="宋体" w:hint="eastAsia"/>
+                <w:color w:val="000000"/>
+                <w:kern w:val="0"/>
+                <w:sz w:val="22"/>
+              </w:rPr>
+              <w:t>53</w:t>
+            </w:r>
+          </w:p>
+        </w:tc>
+        <w:tc>
+          <w:tcPr>
+            <w:tcW w:w="1408" w:type="dxa"/>
+            <w:tcBorders>
+              <w:top w:val="nil"/>
+              <w:left w:val="nil"/>
+              <w:bottom w:val="nil"/>
+              <w:right w:val="nil"/>
+            </w:tcBorders>
+            <w:shd w:val="clear" w:color="auto" w:fill="auto"/>
+            <w:noWrap/>
+            <w:vAlign w:val="bottom"/>
+            <w:hideMark/>
+          </w:tcPr>
+          <w:p>
+            <w:pPr>
+              <w:widowControl/>
+              <w:jc w:val="right"/>
+              <w:rPr>
+                <w:rFonts w:ascii="等线" w:eastAsia="等线" w:hAnsi="等线" w:cs="宋体" w:hint="eastAsia"/>
+                <w:color w:val="000000"/>
+                <w:kern w:val="0"/>
+                <w:sz w:val="22"/>
+              </w:rPr>
+            </w:pPr>
+            <w:r>
+              <w:rPr>
+                <w:rFonts w:ascii="等线" w:eastAsia="等线" w:hAnsi="等线" w:cs="宋体" w:hint="eastAsia"/>
+                <w:color w:val="000000"/>
+                <w:kern w:val="0"/>
+                <w:sz w:val="22"/>
+              </w:rPr>
+              <w:t>132</w:t>
+            </w:r>
+          </w:p>
+        </w:tc>
+        <w:tc>
+          <w:tcPr>
+            <w:tcW w:w="1411" w:type="dxa"/>
+            <w:tcBorders>
+              <w:top w:val="nil"/>
+              <w:left w:val="nil"/>
+              <w:bottom w:val="nil"/>
+              <w:right w:val="nil"/>
+            </w:tcBorders>
+            <w:shd w:val="clear" w:color="auto" w:fill="auto"/>
+            <w:noWrap/>
+            <w:vAlign w:val="bottom"/>
+            <w:hideMark/>
+          </w:tcPr>
+          <w:p>
+            <w:pPr>
+              <w:widowControl/>
+              <w:jc w:val="right"/>
+              <w:rPr>
+                <w:rFonts w:ascii="等线" w:eastAsia="等线" w:hAnsi="等线" w:cs="宋体" w:hint="eastAsia"/>
+                <w:color w:val="000000"/>
+                <w:kern w:val="0"/>
+                <w:sz w:val="22"/>
+              </w:rPr>
+            </w:pPr>
+            <w:r>
+              <w:rPr>
+                <w:rFonts w:ascii="等线" w:eastAsia="等线" w:hAnsi="等线" w:cs="宋体" w:hint="eastAsia"/>
+                <w:color w:val="000000"/>
+                <w:kern w:val="0"/>
+                <w:sz w:val="22"/>
+              </w:rPr>
+              <w:t>3.38E-27</w:t>
+            </w:r>
+          </w:p>
+        </w:tc>
+      </w:tr>
+      <w:tr>
+        <w:trPr>
+          <w:trHeight w:val="285"/>
+        </w:trPr>
+        <w:tc>
+          <w:tcPr>
+            <w:tcW w:w="2736" w:type="dxa"/>
+            <w:tcBorders>
+              <w:top w:val="nil"/>
+              <w:left w:val="nil"/>
+              <w:bottom w:val="nil"/>
+              <w:right w:val="nil"/>
+            </w:tcBorders>
+            <w:shd w:val="clear" w:color="D9D9D9" w:fill="D9D9D9"/>
+            <w:noWrap/>
+            <w:vAlign w:val="bottom"/>
+            <w:hideMark/>
+          </w:tcPr>
+          <w:p>
+            <w:pPr>
+              <w:widowControl/>
+              <w:jc w:val="left"/>
+              <w:rPr>
+                <w:rFonts w:ascii="等线" w:eastAsia="等线" w:hAnsi="等线" w:cs="宋体" w:hint="eastAsia"/>
+                <w:color w:val="000000"/>
+                <w:kern w:val="0"/>
+                <w:sz w:val="22"/>
+              </w:rPr>
+            </w:pPr>
+            <w:r>
+              <w:rPr>
+                <w:rFonts w:ascii="等线" w:eastAsia="等线" w:hAnsi="等线" w:cs="宋体" w:hint="eastAsia"/>
+                <w:color w:val="000000"/>
+                <w:kern w:val="0"/>
+                <w:sz w:val="22"/>
+              </w:rPr>
+              <w:t>EGFR tyrosine kinase inhibitor resistance</w:t>
+            </w:r>
+          </w:p>
+        </w:tc>
+        <w:tc>
+          <w:tcPr>
+            <w:tcW w:w="1916" w:type="dxa"/>
+            <w:tcBorders>
+              <w:top w:val="nil"/>
+              <w:left w:val="nil"/>
+              <w:bottom w:val="nil"/>
+              <w:right w:val="nil"/>
+            </w:tcBorders>
+            <w:shd w:val="clear" w:color="D9D9D9" w:fill="D9D9D9"/>
+            <w:noWrap/>
+            <w:vAlign w:val="bottom"/>
+            <w:hideMark/>
+          </w:tcPr>
+          <w:p>
+            <w:pPr>
+              <w:widowControl/>
+              <w:jc w:val="left"/>
+              <w:rPr>
+                <w:rFonts w:ascii="等线" w:eastAsia="等线" w:hAnsi="等线" w:cs="宋体" w:hint="eastAsia"/>
+                <w:color w:val="000000"/>
+                <w:kern w:val="0"/>
+                <w:sz w:val="22"/>
+              </w:rPr>
+            </w:pPr>
+            <w:r>
+              <w:rPr>
+                <w:rFonts w:ascii="等线" w:eastAsia="等线" w:hAnsi="等线" w:cs="宋体" w:hint="eastAsia"/>
+                <w:color w:val="000000"/>
+                <w:kern w:val="0"/>
+                <w:sz w:val="22"/>
+              </w:rPr>
+              <w:t>BioSystems: KEGG</w:t>
+            </w:r>
+          </w:p>
+        </w:tc>
+        <w:tc>
+          <w:tcPr>
+            <w:tcW w:w="1460" w:type="dxa"/>
+            <w:tcBorders>
+              <w:top w:val="nil"/>
+              <w:left w:val="nil"/>
+              <w:bottom w:val="nil"/>
+              <w:right w:val="nil"/>
+            </w:tcBorders>
+            <w:shd w:val="clear" w:color="D9D9D9" w:fill="D9D9D9"/>
+            <w:noWrap/>
+            <w:vAlign w:val="bottom"/>
+            <w:hideMark/>
+          </w:tcPr>
+          <w:p>
+            <w:pPr>
+              <w:widowControl/>
+              <w:jc w:val="right"/>
+              <w:rPr>
+                <w:rFonts w:ascii="等线" w:eastAsia="等线" w:hAnsi="等线" w:cs="宋体" w:hint="eastAsia"/>
+                <w:color w:val="000000"/>
+                <w:kern w:val="0"/>
+                <w:sz w:val="22"/>
+              </w:rPr>
+            </w:pPr>
+            <w:r>
+              <w:rPr>
+                <w:rFonts w:ascii="等线" w:eastAsia="等线" w:hAnsi="等线" w:cs="宋体" w:hint="eastAsia"/>
+                <w:color w:val="000000"/>
+                <w:kern w:val="0"/>
+                <w:sz w:val="22"/>
+              </w:rPr>
+              <w:t>41</w:t>
+            </w:r>
+          </w:p>
+        </w:tc>
+        <w:tc>
+          <w:tcPr>
+            <w:tcW w:w="1408" w:type="dxa"/>
+            <w:tcBorders>
+              <w:top w:val="nil"/>
+              <w:left w:val="nil"/>
+              <w:bottom w:val="nil"/>
+              <w:right w:val="nil"/>
+            </w:tcBorders>
+            <w:shd w:val="clear" w:color="D9D9D9" w:fill="D9D9D9"/>
+            <w:noWrap/>
+            <w:vAlign w:val="bottom"/>
+            <w:hideMark/>
+          </w:tcPr>
+          <w:p>
+            <w:pPr>
+              <w:widowControl/>
+              <w:jc w:val="right"/>
+              <w:rPr>
+                <w:rFonts w:ascii="等线" w:eastAsia="等线" w:hAnsi="等线" w:cs="宋体" w:hint="eastAsia"/>
+                <w:color w:val="000000"/>
+                <w:kern w:val="0"/>
+                <w:sz w:val="22"/>
+              </w:rPr>
+            </w:pPr>
+            <w:r>
+              <w:rPr>
+                <w:rFonts w:ascii="等线" w:eastAsia="等线" w:hAnsi="等线" w:cs="宋体" w:hint="eastAsia"/>
+                <w:color w:val="000000"/>
+                <w:kern w:val="0"/>
+                <w:sz w:val="22"/>
+              </w:rPr>
+              <w:t>79</w:t>
+            </w:r>
+          </w:p>
+        </w:tc>
+        <w:tc>
+          <w:tcPr>
+            <w:tcW w:w="1411" w:type="dxa"/>
+            <w:tcBorders>
+              <w:top w:val="nil"/>
+              <w:left w:val="nil"/>
+              <w:bottom w:val="nil"/>
+              <w:right w:val="nil"/>
+            </w:tcBorders>
+            <w:shd w:val="clear" w:color="D9D9D9" w:fill="D9D9D9"/>
+            <w:noWrap/>
+            <w:vAlign w:val="bottom"/>
+            <w:hideMark/>
+          </w:tcPr>
+          <w:p>
+            <w:pPr>
+              <w:widowControl/>
+              <w:jc w:val="right"/>
+              <w:rPr>
+                <w:rFonts w:ascii="等线" w:eastAsia="等线" w:hAnsi="等线" w:cs="宋体" w:hint="eastAsia"/>
+                <w:color w:val="000000"/>
+                <w:kern w:val="0"/>
+                <w:sz w:val="22"/>
+              </w:rPr>
+            </w:pPr>
+            <w:r>
+              <w:rPr>
+                <w:rFonts w:ascii="等线" w:eastAsia="等线" w:hAnsi="等线" w:cs="宋体" w:hint="eastAsia"/>
+                <w:color w:val="000000"/>
+                <w:kern w:val="0"/>
+                <w:sz w:val="22"/>
+              </w:rPr>
+              <w:t>1.10E-26</w:t>
+            </w:r>
+          </w:p>
+        </w:tc>
+      </w:tr>
+      <w:tr>
+        <w:trPr>
+          <w:trHeight w:val="285"/>
+        </w:trPr>
+        <w:tc>
+          <w:tcPr>
+            <w:tcW w:w="2736" w:type="dxa"/>
+            <w:tcBorders>
+              <w:top w:val="nil"/>
+              <w:left w:val="nil"/>
+              <w:bottom w:val="nil"/>
+              <w:right w:val="nil"/>
+            </w:tcBorders>
+            <w:shd w:val="clear" w:color="auto" w:fill="auto"/>
+            <w:noWrap/>
+            <w:vAlign w:val="bottom"/>
+            <w:hideMark/>
+          </w:tcPr>
+          <w:p>
+            <w:pPr>
+              <w:widowControl/>
+              <w:jc w:val="left"/>
+              <w:rPr>
+                <w:rFonts w:ascii="等线" w:eastAsia="等线" w:hAnsi="等线" w:cs="宋体" w:hint="eastAsia"/>
+                <w:color w:val="000000"/>
+                <w:kern w:val="0"/>
+                <w:sz w:val="22"/>
+              </w:rPr>
+            </w:pPr>
+            <w:r>
+              <w:rPr>
+                <w:rFonts w:ascii="等线" w:eastAsia="等线" w:hAnsi="等线" w:cs="宋体" w:hint="eastAsia"/>
+                <w:color w:val="000000"/>
+                <w:kern w:val="0"/>
+                <w:sz w:val="22"/>
+              </w:rPr>
+              <w:t>Renal cell carcinoma</w:t>
+            </w:r>
+          </w:p>
+        </w:tc>
+        <w:tc>
+          <w:tcPr>
+            <w:tcW w:w="1916" w:type="dxa"/>
+            <w:tcBorders>
+              <w:top w:val="nil"/>
+              <w:left w:val="nil"/>
+              <w:bottom w:val="nil"/>
+              <w:right w:val="nil"/>
+            </w:tcBorders>
+            <w:shd w:val="clear" w:color="auto" w:fill="auto"/>
+            <w:noWrap/>
+            <w:vAlign w:val="bottom"/>
+            <w:hideMark/>
+          </w:tcPr>
+          <w:p>
+            <w:pPr>
+              <w:widowControl/>
+              <w:jc w:val="left"/>
+              <w:rPr>
+                <w:rFonts w:ascii="等线" w:eastAsia="等线" w:hAnsi="等线" w:cs="宋体" w:hint="eastAsia"/>
+                <w:color w:val="000000"/>
+                <w:kern w:val="0"/>
+                <w:sz w:val="22"/>
+              </w:rPr>
+            </w:pPr>
+            <w:r>
+              <w:rPr>
+                <w:rFonts w:ascii="等线" w:eastAsia="等线" w:hAnsi="等线" w:cs="宋体" w:hint="eastAsia"/>
+                <w:color w:val="000000"/>
+                <w:kern w:val="0"/>
+                <w:sz w:val="22"/>
+              </w:rPr>
+              <w:t>BioSystems: KEGG</w:t>
+            </w:r>
+          </w:p>
+        </w:tc>
+        <w:tc>
+          <w:tcPr>
+            <w:tcW w:w="1460" w:type="dxa"/>
+            <w:tcBorders>
+              <w:top w:val="nil"/>
+              <w:left w:val="nil"/>
+              <w:bottom w:val="nil"/>
+              <w:right w:val="nil"/>
+            </w:tcBorders>
+            <w:shd w:val="clear" w:color="auto" w:fill="auto"/>
+            <w:noWrap/>
+            <w:vAlign w:val="bottom"/>
+            <w:hideMark/>
+          </w:tcPr>
+          <w:p>
+            <w:pPr>
+              <w:widowControl/>
+              <w:jc w:val="right"/>
+              <w:rPr>
+                <w:rFonts w:ascii="等线" w:eastAsia="等线" w:hAnsi="等线" w:cs="宋体" w:hint="eastAsia"/>
+                <w:color w:val="000000"/>
+                <w:kern w:val="0"/>
+                <w:sz w:val="22"/>
+              </w:rPr>
+            </w:pPr>
+            <w:r>
+              <w:rPr>
+                <w:rFonts w:ascii="等线" w:eastAsia="等线" w:hAnsi="等线" w:cs="宋体" w:hint="eastAsia"/>
+                <w:color w:val="000000"/>
+                <w:kern w:val="0"/>
+                <w:sz w:val="22"/>
+              </w:rPr>
+              <w:t>37</w:t>
+            </w:r>
+          </w:p>
+        </w:tc>
+        <w:tc>
+          <w:tcPr>
+            <w:tcW w:w="1408" w:type="dxa"/>
+            <w:tcBorders>
+              <w:top w:val="nil"/>
+              <w:left w:val="nil"/>
+              <w:bottom w:val="nil"/>
+              <w:right w:val="nil"/>
+            </w:tcBorders>
+            <w:shd w:val="clear" w:color="auto" w:fill="auto"/>
+            <w:noWrap/>
+            <w:vAlign w:val="bottom"/>
+            <w:hideMark/>
+          </w:tcPr>
+          <w:p>
+            <w:pPr>
+              <w:widowControl/>
+              <w:jc w:val="right"/>
+              <w:rPr>
+                <w:rFonts w:ascii="等线" w:eastAsia="等线" w:hAnsi="等线" w:cs="宋体" w:hint="eastAsia"/>
+                <w:color w:val="000000"/>
+                <w:kern w:val="0"/>
+                <w:sz w:val="22"/>
+              </w:rPr>
+            </w:pPr>
+            <w:r>
+              <w:rPr>
+                <w:rFonts w:ascii="等线" w:eastAsia="等线" w:hAnsi="等线" w:cs="宋体" w:hint="eastAsia"/>
+                <w:color w:val="000000"/>
+                <w:kern w:val="0"/>
+                <w:sz w:val="22"/>
+              </w:rPr>
+              <w:t>65</w:t>
+            </w:r>
+          </w:p>
+        </w:tc>
+        <w:tc>
+          <w:tcPr>
+            <w:tcW w:w="1411" w:type="dxa"/>
+            <w:tcBorders>
+              <w:top w:val="nil"/>
+              <w:left w:val="nil"/>
+              <w:bottom w:val="nil"/>
+              <w:right w:val="nil"/>
+            </w:tcBorders>
+            <w:shd w:val="clear" w:color="auto" w:fill="auto"/>
+            <w:noWrap/>
+            <w:vAlign w:val="bottom"/>
+            <w:hideMark/>
+          </w:tcPr>
+          <w:p>
+            <w:pPr>
+              <w:widowControl/>
+              <w:jc w:val="right"/>
+              <w:rPr>
+                <w:rFonts w:ascii="等线" w:eastAsia="等线" w:hAnsi="等线" w:cs="宋体" w:hint="eastAsia"/>
+                <w:color w:val="000000"/>
+                <w:kern w:val="0"/>
+                <w:sz w:val="22"/>
+              </w:rPr>
+            </w:pPr>
+            <w:r>
+              <w:rPr>
+                <w:rFonts w:ascii="等线" w:eastAsia="等线" w:hAnsi="等线" w:cs="宋体" w:hint="eastAsia"/>
+                <w:color w:val="000000"/>
+                <w:kern w:val="0"/>
+                <w:sz w:val="22"/>
+              </w:rPr>
+              <w:t>3.92E-26</w:t>
+            </w:r>
+          </w:p>
+        </w:tc>
+      </w:tr>
+      <w:tr>
+        <w:trPr>
+          <w:trHeight w:val="285"/>
+        </w:trPr>
+        <w:tc>
+          <w:tcPr>
+            <w:tcW w:w="2736" w:type="dxa"/>
+            <w:tcBorders>
+              <w:top w:val="nil"/>
+              <w:left w:val="nil"/>
+              <w:bottom w:val="nil"/>
+              <w:right w:val="nil"/>
+            </w:tcBorders>
+            <w:shd w:val="clear" w:color="D9D9D9" w:fill="D9D9D9"/>
+            <w:noWrap/>
+            <w:vAlign w:val="bottom"/>
+            <w:hideMark/>
+          </w:tcPr>
+          <w:p>
+            <w:pPr>
+              <w:widowControl/>
+              <w:jc w:val="left"/>
+              <w:rPr>
+                <w:rFonts w:ascii="等线" w:eastAsia="等线" w:hAnsi="等线" w:cs="宋体" w:hint="eastAsia"/>
+                <w:color w:val="000000"/>
+                <w:kern w:val="0"/>
+                <w:sz w:val="22"/>
+              </w:rPr>
+            </w:pPr>
+            <w:r>
+              <w:rPr>
+                <w:rFonts w:ascii="等线" w:eastAsia="等线" w:hAnsi="等线" w:cs="宋体" w:hint="eastAsia"/>
+                <w:color w:val="000000"/>
+                <w:kern w:val="0"/>
+                <w:sz w:val="22"/>
+              </w:rPr>
+              <w:t>Focal adhesion</w:t>
+            </w:r>
+          </w:p>
+        </w:tc>
+        <w:tc>
+          <w:tcPr>
+            <w:tcW w:w="1916" w:type="dxa"/>
+            <w:tcBorders>
+              <w:top w:val="nil"/>
+              <w:left w:val="nil"/>
+              <w:bottom w:val="nil"/>
+              <w:right w:val="nil"/>
+            </w:tcBorders>
+            <w:shd w:val="clear" w:color="D9D9D9" w:fill="D9D9D9"/>
+            <w:noWrap/>
+            <w:vAlign w:val="bottom"/>
+            <w:hideMark/>
+          </w:tcPr>
+          <w:p>
+            <w:pPr>
+              <w:widowControl/>
+              <w:jc w:val="left"/>
+              <w:rPr>
+                <w:rFonts w:ascii="等线" w:eastAsia="等线" w:hAnsi="等线" w:cs="宋体" w:hint="eastAsia"/>
+                <w:color w:val="000000"/>
+                <w:kern w:val="0"/>
+                <w:sz w:val="22"/>
+              </w:rPr>
+            </w:pPr>
+            <w:r>
+              <w:rPr>
+                <w:rFonts w:ascii="等线" w:eastAsia="等线" w:hAnsi="等线" w:cs="宋体" w:hint="eastAsia"/>
+                <w:color w:val="000000"/>
+                <w:kern w:val="0"/>
+                <w:sz w:val="22"/>
+              </w:rPr>
+              <w:t>BioSystems: KEGG</w:t>
+            </w:r>
+          </w:p>
+        </w:tc>
+        <w:tc>
+          <w:tcPr>
+            <w:tcW w:w="1460" w:type="dxa"/>
+            <w:tcBorders>
+              <w:top w:val="nil"/>
+              <w:left w:val="nil"/>
+              <w:bottom w:val="nil"/>
+              <w:right w:val="nil"/>
+            </w:tcBorders>
+            <w:shd w:val="clear" w:color="D9D9D9" w:fill="D9D9D9"/>
+            <w:noWrap/>
+            <w:vAlign w:val="bottom"/>
+            <w:hideMark/>
+          </w:tcPr>
+          <w:p>
+            <w:pPr>
+              <w:widowControl/>
+              <w:jc w:val="right"/>
+              <w:rPr>
+                <w:rFonts w:ascii="等线" w:eastAsia="等线" w:hAnsi="等线" w:cs="宋体" w:hint="eastAsia"/>
+                <w:color w:val="000000"/>
+                <w:kern w:val="0"/>
+                <w:sz w:val="22"/>
+              </w:rPr>
+            </w:pPr>
+            <w:r>
+              <w:rPr>
+                <w:rFonts w:ascii="等线" w:eastAsia="等线" w:hAnsi="等线" w:cs="宋体" w:hint="eastAsia"/>
+                <w:color w:val="000000"/>
+                <w:kern w:val="0"/>
+                <w:sz w:val="22"/>
+              </w:rPr>
+              <w:t>63</w:t>
+            </w:r>
+          </w:p>
+        </w:tc>
+        <w:tc>
+          <w:tcPr>
+            <w:tcW w:w="1408" w:type="dxa"/>
+            <w:tcBorders>
+              <w:top w:val="nil"/>
+              <w:left w:val="nil"/>
+              <w:bottom w:val="nil"/>
+              <w:right w:val="nil"/>
+            </w:tcBorders>
+            <w:shd w:val="clear" w:color="D9D9D9" w:fill="D9D9D9"/>
+            <w:noWrap/>
+            <w:vAlign w:val="bottom"/>
+            <w:hideMark/>
+          </w:tcPr>
+          <w:p>
+            <w:pPr>
+              <w:widowControl/>
+              <w:jc w:val="right"/>
+              <w:rPr>
+                <w:rFonts w:ascii="等线" w:eastAsia="等线" w:hAnsi="等线" w:cs="宋体" w:hint="eastAsia"/>
+                <w:color w:val="000000"/>
+                <w:kern w:val="0"/>
+                <w:sz w:val="22"/>
+              </w:rPr>
+            </w:pPr>
+            <w:r>
+              <w:rPr>
+                <w:rFonts w:ascii="等线" w:eastAsia="等线" w:hAnsi="等线" w:cs="宋体" w:hint="eastAsia"/>
+                <w:color w:val="000000"/>
+                <w:kern w:val="0"/>
+                <w:sz w:val="22"/>
+              </w:rPr>
+              <w:t>199</w:t>
+            </w:r>
+          </w:p>
+        </w:tc>
+        <w:tc>
+          <w:tcPr>
+            <w:tcW w:w="1411" w:type="dxa"/>
+            <w:tcBorders>
+              <w:top w:val="nil"/>
+              <w:left w:val="nil"/>
+              <w:bottom w:val="nil"/>
+              <w:right w:val="nil"/>
+            </w:tcBorders>
+            <w:shd w:val="clear" w:color="D9D9D9" w:fill="D9D9D9"/>
+            <w:noWrap/>
+            <w:vAlign w:val="bottom"/>
+            <w:hideMark/>
+          </w:tcPr>
+          <w:p>
+            <w:pPr>
+              <w:widowControl/>
+              <w:jc w:val="right"/>
+              <w:rPr>
+                <w:rFonts w:ascii="等线" w:eastAsia="等线" w:hAnsi="等线" w:cs="宋体" w:hint="eastAsia"/>
+                <w:color w:val="000000"/>
+                <w:kern w:val="0"/>
+                <w:sz w:val="22"/>
+              </w:rPr>
+            </w:pPr>
+            <w:r>
+              <w:rPr>
+                <w:rFonts w:ascii="等线" w:eastAsia="等线" w:hAnsi="等线" w:cs="宋体" w:hint="eastAsia"/>
+                <w:color w:val="000000"/>
+                <w:kern w:val="0"/>
+                <w:sz w:val="22"/>
+              </w:rPr>
+              <w:t>2.33E-25</w:t>
+            </w:r>
+          </w:p>
+        </w:tc>
+      </w:tr>
+      <w:tr>
+        <w:trPr>
+          <w:trHeight w:val="285"/>
+        </w:trPr>
+        <w:tc>
+          <w:tcPr>
+            <w:tcW w:w="2736" w:type="dxa"/>
+            <w:tcBorders>
+              <w:top w:val="nil"/>
+              <w:left w:val="nil"/>
+              <w:bottom w:val="nil"/>
+              <w:right w:val="nil"/>
+            </w:tcBorders>
+            <w:shd w:val="clear" w:color="auto" w:fill="auto"/>
+            <w:noWrap/>
+            <w:vAlign w:val="bottom"/>
+            <w:hideMark/>
+          </w:tcPr>
+          <w:p>
+            <w:pPr>
+              <w:widowControl/>
+              <w:jc w:val="left"/>
+              <w:rPr>
+                <w:rFonts w:ascii="等线" w:eastAsia="等线" w:hAnsi="等线" w:cs="宋体" w:hint="eastAsia"/>
+                <w:color w:val="000000"/>
+                <w:kern w:val="0"/>
+                <w:sz w:val="22"/>
+              </w:rPr>
+            </w:pPr>
+            <w:r>
+              <w:rPr>
+                <w:rFonts w:ascii="等线" w:eastAsia="等线" w:hAnsi="等线" w:cs="宋体" w:hint="eastAsia"/>
+                <w:color w:val="000000"/>
+                <w:kern w:val="0"/>
+                <w:sz w:val="22"/>
+              </w:rPr>
+              <w:t>Pancreatic cancer</w:t>
+            </w:r>
+          </w:p>
+        </w:tc>
+        <w:tc>
+          <w:tcPr>
+            <w:tcW w:w="1916" w:type="dxa"/>
+            <w:tcBorders>
+              <w:top w:val="nil"/>
+              <w:left w:val="nil"/>
+              <w:bottom w:val="nil"/>
+              <w:right w:val="nil"/>
+            </w:tcBorders>
+            <w:shd w:val="clear" w:color="auto" w:fill="auto"/>
+            <w:noWrap/>
+            <w:vAlign w:val="bottom"/>
+            <w:hideMark/>
+          </w:tcPr>
+          <w:p>
+            <w:pPr>
+              <w:widowControl/>
+              <w:jc w:val="left"/>
+              <w:rPr>
+                <w:rFonts w:ascii="等线" w:eastAsia="等线" w:hAnsi="等线" w:cs="宋体" w:hint="eastAsia"/>
+                <w:color w:val="000000"/>
+                <w:kern w:val="0"/>
+                <w:sz w:val="22"/>
+              </w:rPr>
+            </w:pPr>
+            <w:r>
+              <w:rPr>
+                <w:rFonts w:ascii="等线" w:eastAsia="等线" w:hAnsi="等线" w:cs="宋体" w:hint="eastAsia"/>
+                <w:color w:val="000000"/>
+                <w:kern w:val="0"/>
+                <w:sz w:val="22"/>
+              </w:rPr>
+              <w:t>BioSystems: KEGG</w:t>
+            </w:r>
+          </w:p>
+        </w:tc>
+        <w:tc>
+          <w:tcPr>
+            <w:tcW w:w="1460" w:type="dxa"/>
+            <w:tcBorders>
+              <w:top w:val="nil"/>
+              <w:left w:val="nil"/>
+              <w:bottom w:val="nil"/>
+              <w:right w:val="nil"/>
+            </w:tcBorders>
+            <w:shd w:val="clear" w:color="auto" w:fill="auto"/>
+            <w:noWrap/>
+            <w:vAlign w:val="bottom"/>
+            <w:hideMark/>
+          </w:tcPr>
+          <w:p>
+            <w:pPr>
+              <w:widowControl/>
+              <w:jc w:val="right"/>
+              <w:rPr>
+                <w:rFonts w:ascii="等线" w:eastAsia="等线" w:hAnsi="等线" w:cs="宋体" w:hint="eastAsia"/>
+                <w:color w:val="000000"/>
+                <w:kern w:val="0"/>
+                <w:sz w:val="22"/>
+              </w:rPr>
+            </w:pPr>
+            <w:r>
+              <w:rPr>
+                <w:rFonts w:ascii="等线" w:eastAsia="等线" w:hAnsi="等线" w:cs="宋体" w:hint="eastAsia"/>
+                <w:color w:val="000000"/>
+                <w:kern w:val="0"/>
+                <w:sz w:val="22"/>
+              </w:rPr>
+              <w:t>36</w:t>
+            </w:r>
+          </w:p>
+        </w:tc>
+        <w:tc>
+          <w:tcPr>
+            <w:tcW w:w="1408" w:type="dxa"/>
+            <w:tcBorders>
+              <w:top w:val="nil"/>
+              <w:left w:val="nil"/>
+              <w:bottom w:val="nil"/>
+              <w:right w:val="nil"/>
+            </w:tcBorders>
+            <w:shd w:val="clear" w:color="auto" w:fill="auto"/>
+            <w:noWrap/>
+            <w:vAlign w:val="bottom"/>
+            <w:hideMark/>
+          </w:tcPr>
+          <w:p>
+            <w:pPr>
+              <w:widowControl/>
+              <w:jc w:val="right"/>
+              <w:rPr>
+                <w:rFonts w:ascii="等线" w:eastAsia="等线" w:hAnsi="等线" w:cs="宋体" w:hint="eastAsia"/>
+                <w:color w:val="000000"/>
+                <w:kern w:val="0"/>
+                <w:sz w:val="22"/>
+              </w:rPr>
+            </w:pPr>
+            <w:r>
+              <w:rPr>
+                <w:rFonts w:ascii="等线" w:eastAsia="等线" w:hAnsi="等线" w:cs="宋体" w:hint="eastAsia"/>
+                <w:color w:val="000000"/>
+                <w:kern w:val="0"/>
+                <w:sz w:val="22"/>
+              </w:rPr>
+              <w:t>64</w:t>
+            </w:r>
+          </w:p>
+        </w:tc>
+        <w:tc>
+          <w:tcPr>
+            <w:tcW w:w="1411" w:type="dxa"/>
+            <w:tcBorders>
+              <w:top w:val="nil"/>
+              <w:left w:val="nil"/>
+              <w:bottom w:val="nil"/>
+              <w:right w:val="nil"/>
+            </w:tcBorders>
+            <w:shd w:val="clear" w:color="auto" w:fill="auto"/>
+            <w:noWrap/>
+            <w:vAlign w:val="bottom"/>
+            <w:hideMark/>
+          </w:tcPr>
+          <w:p>
+            <w:pPr>
+              <w:widowControl/>
+              <w:jc w:val="right"/>
+              <w:rPr>
+                <w:rFonts w:ascii="等线" w:eastAsia="等线" w:hAnsi="等线" w:cs="宋体" w:hint="eastAsia"/>
+                <w:color w:val="000000"/>
+                <w:kern w:val="0"/>
+                <w:sz w:val="22"/>
+              </w:rPr>
+            </w:pPr>
+            <w:r>
+              <w:rPr>
+                <w:rFonts w:ascii="等线" w:eastAsia="等线" w:hAnsi="等线" w:cs="宋体" w:hint="eastAsia"/>
+                <w:color w:val="000000"/>
+                <w:kern w:val="0"/>
+                <w:sz w:val="22"/>
+              </w:rPr>
+              <w:t>3.28E-25</w:t>
+            </w:r>
+          </w:p>
+        </w:tc>
+      </w:tr>
+      <w:tr>
+        <w:trPr>
+          <w:trHeight w:val="285"/>
+        </w:trPr>
+        <w:tc>
+          <w:tcPr>
+            <w:tcW w:w="2736" w:type="dxa"/>
+            <w:tcBorders>
+              <w:top w:val="nil"/>
+              <w:left w:val="nil"/>
+              <w:bottom w:val="nil"/>
+              <w:right w:val="nil"/>
+            </w:tcBorders>
+            <w:shd w:val="clear" w:color="D9D9D9" w:fill="D9D9D9"/>
+            <w:noWrap/>
+            <w:vAlign w:val="bottom"/>
+            <w:hideMark/>
+          </w:tcPr>
+          <w:p>
+            <w:pPr>
+              <w:widowControl/>
+              <w:jc w:val="left"/>
+              <w:rPr>
+                <w:rFonts w:ascii="等线" w:eastAsia="等线" w:hAnsi="等线" w:cs="宋体" w:hint="eastAsia"/>
+                <w:color w:val="000000"/>
+                <w:kern w:val="0"/>
+                <w:sz w:val="22"/>
+              </w:rPr>
+            </w:pPr>
+            <w:r>
+              <w:rPr>
+                <w:rFonts w:ascii="等线" w:eastAsia="等线" w:hAnsi="等线" w:cs="宋体" w:hint="eastAsia"/>
+                <w:color w:val="000000"/>
+                <w:kern w:val="0"/>
+                <w:sz w:val="22"/>
+              </w:rPr>
+              <w:t>Hepatitis B</w:t>
+            </w:r>
+          </w:p>
+        </w:tc>
+        <w:tc>
+          <w:tcPr>
+            <w:tcW w:w="1916" w:type="dxa"/>
+            <w:tcBorders>
+              <w:top w:val="nil"/>
+              <w:left w:val="nil"/>
+              <w:bottom w:val="nil"/>
+              <w:right w:val="nil"/>
+            </w:tcBorders>
+            <w:shd w:val="clear" w:color="D9D9D9" w:fill="D9D9D9"/>
+            <w:noWrap/>
+            <w:vAlign w:val="bottom"/>
+            <w:hideMark/>
+          </w:tcPr>
+          <w:p>
+            <w:pPr>
+              <w:widowControl/>
+              <w:jc w:val="left"/>
+              <w:rPr>
+                <w:rFonts w:ascii="等线" w:eastAsia="等线" w:hAnsi="等线" w:cs="宋体" w:hint="eastAsia"/>
+                <w:color w:val="000000"/>
+                <w:kern w:val="0"/>
+                <w:sz w:val="22"/>
+              </w:rPr>
+            </w:pPr>
+            <w:r>
+              <w:rPr>
+                <w:rFonts w:ascii="等线" w:eastAsia="等线" w:hAnsi="等线" w:cs="宋体" w:hint="eastAsia"/>
+                <w:color w:val="000000"/>
+                <w:kern w:val="0"/>
+                <w:sz w:val="22"/>
+              </w:rPr>
+              <w:t>BioSystems: KEGG</w:t>
+            </w:r>
+          </w:p>
+        </w:tc>
+        <w:tc>
+          <w:tcPr>
+            <w:tcW w:w="1460" w:type="dxa"/>
+            <w:tcBorders>
+              <w:top w:val="nil"/>
+              <w:left w:val="nil"/>
+              <w:bottom w:val="nil"/>
+              <w:right w:val="nil"/>
+            </w:tcBorders>
+            <w:shd w:val="clear" w:color="D9D9D9" w:fill="D9D9D9"/>
+            <w:noWrap/>
+            <w:vAlign w:val="bottom"/>
+            <w:hideMark/>
+          </w:tcPr>
+          <w:p>
+            <w:pPr>
+              <w:widowControl/>
+              <w:jc w:val="right"/>
+              <w:rPr>
+                <w:rFonts w:ascii="等线" w:eastAsia="等线" w:hAnsi="等线" w:cs="宋体" w:hint="eastAsia"/>
+                <w:color w:val="000000"/>
+                <w:kern w:val="0"/>
+                <w:sz w:val="22"/>
+              </w:rPr>
+            </w:pPr>
+            <w:r>
+              <w:rPr>
+                <w:rFonts w:ascii="等线" w:eastAsia="等线" w:hAnsi="等线" w:cs="宋体" w:hint="eastAsia"/>
+                <w:color w:val="000000"/>
+                <w:kern w:val="0"/>
+                <w:sz w:val="22"/>
+              </w:rPr>
+              <w:t>53</w:t>
+            </w:r>
+          </w:p>
+        </w:tc>
+        <w:tc>
+          <w:tcPr>
+            <w:tcW w:w="1408" w:type="dxa"/>
+            <w:tcBorders>
+              <w:top w:val="nil"/>
+              <w:left w:val="nil"/>
+              <w:bottom w:val="nil"/>
+              <w:right w:val="nil"/>
+            </w:tcBorders>
+            <w:shd w:val="clear" w:color="D9D9D9" w:fill="D9D9D9"/>
+            <w:noWrap/>
+            <w:vAlign w:val="bottom"/>
+            <w:hideMark/>
+          </w:tcPr>
+          <w:p>
+            <w:pPr>
+              <w:widowControl/>
+              <w:jc w:val="right"/>
+              <w:rPr>
+                <w:rFonts w:ascii="等线" w:eastAsia="等线" w:hAnsi="等线" w:cs="宋体" w:hint="eastAsia"/>
+                <w:color w:val="000000"/>
+                <w:kern w:val="0"/>
+                <w:sz w:val="22"/>
+              </w:rPr>
+            </w:pPr>
+            <w:r>
+              <w:rPr>
+                <w:rFonts w:ascii="等线" w:eastAsia="等线" w:hAnsi="等线" w:cs="宋体" w:hint="eastAsia"/>
+                <w:color w:val="000000"/>
+                <w:kern w:val="0"/>
+                <w:sz w:val="22"/>
+              </w:rPr>
+              <w:t>144</w:t>
+            </w:r>
+          </w:p>
+        </w:tc>
+        <w:tc>
+          <w:tcPr>
+            <w:tcW w:w="1411" w:type="dxa"/>
+            <w:tcBorders>
+              <w:top w:val="nil"/>
+              <w:left w:val="nil"/>
+              <w:bottom w:val="nil"/>
+              <w:right w:val="nil"/>
+            </w:tcBorders>
+            <w:shd w:val="clear" w:color="D9D9D9" w:fill="D9D9D9"/>
+            <w:noWrap/>
+            <w:vAlign w:val="bottom"/>
+            <w:hideMark/>
+          </w:tcPr>
+          <w:p>
+            <w:pPr>
+              <w:widowControl/>
+              <w:jc w:val="right"/>
+              <w:rPr>
+                <w:rFonts w:ascii="等线" w:eastAsia="等线" w:hAnsi="等线" w:cs="宋体" w:hint="eastAsia"/>
+                <w:color w:val="000000"/>
+                <w:kern w:val="0"/>
+                <w:sz w:val="22"/>
+              </w:rPr>
+            </w:pPr>
+            <w:r>
+              <w:rPr>
+                <w:rFonts w:ascii="等线" w:eastAsia="等线" w:hAnsi="等线" w:cs="宋体" w:hint="eastAsia"/>
+                <w:color w:val="000000"/>
+                <w:kern w:val="0"/>
+                <w:sz w:val="22"/>
+              </w:rPr>
+              <w:t>4.91E-25</w:t>
+            </w:r>
+          </w:p>
+        </w:tc>
+      </w:tr>
+      <w:tr>
+        <w:trPr>
+          <w:trHeight w:val="285"/>
+        </w:trPr>
+        <w:tc>
+          <w:tcPr>
+            <w:tcW w:w="2736" w:type="dxa"/>
+            <w:tcBorders>
+              <w:top w:val="nil"/>
+              <w:left w:val="nil"/>
+              <w:bottom w:val="nil"/>
+              <w:right w:val="nil"/>
+            </w:tcBorders>
+            <w:shd w:val="clear" w:color="auto" w:fill="auto"/>
+            <w:noWrap/>
+            <w:vAlign w:val="bottom"/>
+            <w:hideMark/>
+          </w:tcPr>
+          <w:p>
+            <w:pPr>
+              <w:widowControl/>
+              <w:jc w:val="left"/>
+              <w:rPr>
+                <w:rFonts w:ascii="等线" w:eastAsia="等线" w:hAnsi="等线" w:cs="宋体" w:hint="eastAsia"/>
+                <w:color w:val="000000"/>
+                <w:kern w:val="0"/>
+                <w:sz w:val="22"/>
+              </w:rPr>
+            </w:pPr>
+            <w:r>
+              <w:rPr>
+                <w:rFonts w:ascii="等线" w:eastAsia="等线" w:hAnsi="等线" w:cs="宋体" w:hint="eastAsia"/>
+                <w:color w:val="000000"/>
+                <w:kern w:val="0"/>
+                <w:sz w:val="22"/>
+              </w:rPr>
+              <w:t>Endocrine resistance</w:t>
+            </w:r>
+          </w:p>
+        </w:tc>
+        <w:tc>
+          <w:tcPr>
+            <w:tcW w:w="1916" w:type="dxa"/>
+            <w:tcBorders>
+              <w:top w:val="nil"/>
+              <w:left w:val="nil"/>
+              <w:bottom w:val="nil"/>
+              <w:right w:val="nil"/>
+            </w:tcBorders>
+            <w:shd w:val="clear" w:color="auto" w:fill="auto"/>
+            <w:noWrap/>
+            <w:vAlign w:val="bottom"/>
+            <w:hideMark/>
+          </w:tcPr>
+          <w:p>
+            <w:pPr>
+              <w:widowControl/>
+              <w:jc w:val="left"/>
+              <w:rPr>
+                <w:rFonts w:ascii="等线" w:eastAsia="等线" w:hAnsi="等线" w:cs="宋体" w:hint="eastAsia"/>
+                <w:color w:val="000000"/>
+                <w:kern w:val="0"/>
+                <w:sz w:val="22"/>
+              </w:rPr>
+            </w:pPr>
+            <w:r>
+              <w:rPr>
+                <w:rFonts w:ascii="等线" w:eastAsia="等线" w:hAnsi="等线" w:cs="宋体" w:hint="eastAsia"/>
+                <w:color w:val="000000"/>
+                <w:kern w:val="0"/>
+                <w:sz w:val="22"/>
+              </w:rPr>
+              <w:t>BioSystems: KEGG</w:t>
+            </w:r>
+          </w:p>
+        </w:tc>
+        <w:tc>
+          <w:tcPr>
+            <w:tcW w:w="1460" w:type="dxa"/>
+            <w:tcBorders>
+              <w:top w:val="nil"/>
+              <w:left w:val="nil"/>
+              <w:bottom w:val="nil"/>
+              <w:right w:val="nil"/>
+            </w:tcBorders>
+            <w:shd w:val="clear" w:color="auto" w:fill="auto"/>
+            <w:noWrap/>
+            <w:vAlign w:val="bottom"/>
+            <w:hideMark/>
+          </w:tcPr>
+          <w:p>
+            <w:pPr>
+              <w:widowControl/>
+              <w:jc w:val="right"/>
+              <w:rPr>
+                <w:rFonts w:ascii="等线" w:eastAsia="等线" w:hAnsi="等线" w:cs="宋体" w:hint="eastAsia"/>
+                <w:color w:val="000000"/>
+                <w:kern w:val="0"/>
+                <w:sz w:val="22"/>
+              </w:rPr>
+            </w:pPr>
+            <w:r>
+              <w:rPr>
+                <w:rFonts w:ascii="等线" w:eastAsia="等线" w:hAnsi="等线" w:cs="宋体" w:hint="eastAsia"/>
+                <w:color w:val="000000"/>
+                <w:kern w:val="0"/>
+                <w:sz w:val="22"/>
+              </w:rPr>
+              <w:t>43</w:t>
+            </w:r>
+          </w:p>
+        </w:tc>
+        <w:tc>
+          <w:tcPr>
+            <w:tcW w:w="1408" w:type="dxa"/>
+            <w:tcBorders>
+              <w:top w:val="nil"/>
+              <w:left w:val="nil"/>
+              <w:bottom w:val="nil"/>
+              <w:right w:val="nil"/>
+            </w:tcBorders>
+            <w:shd w:val="clear" w:color="auto" w:fill="auto"/>
+            <w:noWrap/>
+            <w:vAlign w:val="bottom"/>
+            <w:hideMark/>
+          </w:tcPr>
+          <w:p>
+            <w:pPr>
+              <w:widowControl/>
+              <w:jc w:val="right"/>
+              <w:rPr>
+                <w:rFonts w:ascii="等线" w:eastAsia="等线" w:hAnsi="等线" w:cs="宋体" w:hint="eastAsia"/>
+                <w:color w:val="000000"/>
+                <w:kern w:val="0"/>
+                <w:sz w:val="22"/>
+              </w:rPr>
+            </w:pPr>
+            <w:r>
+              <w:rPr>
+                <w:rFonts w:ascii="等线" w:eastAsia="等线" w:hAnsi="等线" w:cs="宋体" w:hint="eastAsia"/>
+                <w:color w:val="000000"/>
+                <w:kern w:val="0"/>
+                <w:sz w:val="22"/>
+              </w:rPr>
+              <w:t>96</w:t>
+            </w:r>
+          </w:p>
+        </w:tc>
+        <w:tc>
+          <w:tcPr>
+            <w:tcW w:w="1411" w:type="dxa"/>
+            <w:tcBorders>
+              <w:top w:val="nil"/>
+              <w:left w:val="nil"/>
+              <w:bottom w:val="nil"/>
+              <w:right w:val="nil"/>
+            </w:tcBorders>
+            <w:shd w:val="clear" w:color="auto" w:fill="auto"/>
+            <w:noWrap/>
+            <w:vAlign w:val="bottom"/>
+            <w:hideMark/>
+          </w:tcPr>
+          <w:p>
+            <w:pPr>
+              <w:widowControl/>
+              <w:jc w:val="right"/>
+              <w:rPr>
+                <w:rFonts w:ascii="等线" w:eastAsia="等线" w:hAnsi="等线" w:cs="宋体" w:hint="eastAsia"/>
+                <w:color w:val="000000"/>
+                <w:kern w:val="0"/>
+                <w:sz w:val="22"/>
+              </w:rPr>
+            </w:pPr>
+            <w:r>
+              <w:rPr>
+                <w:rFonts w:ascii="等线" w:eastAsia="等线" w:hAnsi="等线" w:cs="宋体" w:hint="eastAsia"/>
+                <w:color w:val="000000"/>
+                <w:kern w:val="0"/>
+                <w:sz w:val="22"/>
+              </w:rPr>
+              <w:t>1.35E-24</w:t>
+            </w:r>
+          </w:p>
+        </w:tc>
+      </w:tr>
+      <w:tr>
+        <w:trPr>
+          <w:trHeight w:val="285"/>
+        </w:trPr>
+        <w:tc>
+          <w:tcPr>
+            <w:tcW w:w="2736" w:type="dxa"/>
+            <w:tcBorders>
+              <w:top w:val="nil"/>
+              <w:left w:val="nil"/>
+              <w:bottom w:val="nil"/>
+              <w:right w:val="nil"/>
+            </w:tcBorders>
+            <w:shd w:val="clear" w:color="D9D9D9" w:fill="D9D9D9"/>
+            <w:noWrap/>
+            <w:vAlign w:val="bottom"/>
+            <w:hideMark/>
+          </w:tcPr>
+          <w:p>
+            <w:pPr>
+              <w:widowControl/>
+              <w:jc w:val="left"/>
+              <w:rPr>
+                <w:rFonts w:ascii="等线" w:eastAsia="等线" w:hAnsi="等线" w:cs="宋体" w:hint="eastAsia"/>
+                <w:color w:val="000000"/>
+                <w:kern w:val="0"/>
+                <w:sz w:val="22"/>
+              </w:rPr>
+            </w:pPr>
+            <w:r>
+              <w:rPr>
+                <w:rFonts w:ascii="等线" w:eastAsia="等线" w:hAnsi="等线" w:cs="宋体" w:hint="eastAsia"/>
+                <w:color w:val="000000"/>
+                <w:kern w:val="0"/>
+                <w:sz w:val="22"/>
+              </w:rPr>
+              <w:t>PI3K-Akt signaling pathway</w:t>
+            </w:r>
+          </w:p>
+        </w:tc>
+        <w:tc>
+          <w:tcPr>
+            <w:tcW w:w="1916" w:type="dxa"/>
+            <w:tcBorders>
+              <w:top w:val="nil"/>
+              <w:left w:val="nil"/>
+              <w:bottom w:val="nil"/>
+              <w:right w:val="nil"/>
+            </w:tcBorders>
+            <w:shd w:val="clear" w:color="D9D9D9" w:fill="D9D9D9"/>
+            <w:noWrap/>
+            <w:vAlign w:val="bottom"/>
+            <w:hideMark/>
+          </w:tcPr>
+          <w:p>
+            <w:pPr>
+              <w:widowControl/>
+              <w:jc w:val="left"/>
+              <w:rPr>
+                <w:rFonts w:ascii="等线" w:eastAsia="等线" w:hAnsi="等线" w:cs="宋体" w:hint="eastAsia"/>
+                <w:color w:val="000000"/>
+                <w:kern w:val="0"/>
+                <w:sz w:val="22"/>
+              </w:rPr>
+            </w:pPr>
+            <w:r>
+              <w:rPr>
+                <w:rFonts w:ascii="等线" w:eastAsia="等线" w:hAnsi="等线" w:cs="宋体" w:hint="eastAsia"/>
+                <w:color w:val="000000"/>
+                <w:kern w:val="0"/>
+                <w:sz w:val="22"/>
+              </w:rPr>
+              <w:t>BioSystems: KEGG</w:t>
+            </w:r>
+          </w:p>
+        </w:tc>
+        <w:tc>
+          <w:tcPr>
+            <w:tcW w:w="1460" w:type="dxa"/>
+            <w:tcBorders>
+              <w:top w:val="nil"/>
+              <w:left w:val="nil"/>
+              <w:bottom w:val="nil"/>
+              <w:right w:val="nil"/>
+            </w:tcBorders>
+            <w:shd w:val="clear" w:color="D9D9D9" w:fill="D9D9D9"/>
+            <w:noWrap/>
+            <w:vAlign w:val="bottom"/>
+            <w:hideMark/>
+          </w:tcPr>
+          <w:p>
+            <w:pPr>
+              <w:widowControl/>
+              <w:jc w:val="right"/>
+              <w:rPr>
+                <w:rFonts w:ascii="等线" w:eastAsia="等线" w:hAnsi="等线" w:cs="宋体" w:hint="eastAsia"/>
+                <w:color w:val="000000"/>
+                <w:kern w:val="0"/>
+                <w:sz w:val="22"/>
+              </w:rPr>
+            </w:pPr>
+            <w:r>
+              <w:rPr>
+                <w:rFonts w:ascii="等线" w:eastAsia="等线" w:hAnsi="等线" w:cs="宋体" w:hint="eastAsia"/>
+                <w:color w:val="000000"/>
+                <w:kern w:val="0"/>
+                <w:sz w:val="22"/>
+              </w:rPr>
+              <w:t>83</w:t>
+            </w:r>
+          </w:p>
+        </w:tc>
+        <w:tc>
+          <w:tcPr>
+            <w:tcW w:w="1408" w:type="dxa"/>
+            <w:tcBorders>
+              <w:top w:val="nil"/>
+              <w:left w:val="nil"/>
+              <w:bottom w:val="nil"/>
+              <w:right w:val="nil"/>
+            </w:tcBorders>
+            <w:shd w:val="clear" w:color="D9D9D9" w:fill="D9D9D9"/>
+            <w:noWrap/>
+            <w:vAlign w:val="bottom"/>
+            <w:hideMark/>
+          </w:tcPr>
+          <w:p>
+            <w:pPr>
+              <w:widowControl/>
+              <w:jc w:val="right"/>
+              <w:rPr>
+                <w:rFonts w:ascii="等线" w:eastAsia="等线" w:hAnsi="等线" w:cs="宋体" w:hint="eastAsia"/>
+                <w:color w:val="000000"/>
+                <w:kern w:val="0"/>
+                <w:sz w:val="22"/>
+              </w:rPr>
+            </w:pPr>
+            <w:r>
+              <w:rPr>
+                <w:rFonts w:ascii="等线" w:eastAsia="等线" w:hAnsi="等线" w:cs="宋体" w:hint="eastAsia"/>
+                <w:color w:val="000000"/>
+                <w:kern w:val="0"/>
+                <w:sz w:val="22"/>
+              </w:rPr>
+              <w:t>342</w:t>
+            </w:r>
+          </w:p>
+        </w:tc>
+        <w:tc>
+          <w:tcPr>
+            <w:tcW w:w="1411" w:type="dxa"/>
+            <w:tcBorders>
+              <w:top w:val="nil"/>
+              <w:left w:val="nil"/>
+              <w:bottom w:val="nil"/>
+              <w:right w:val="nil"/>
+            </w:tcBorders>
+            <w:shd w:val="clear" w:color="D9D9D9" w:fill="D9D9D9"/>
+            <w:noWrap/>
+            <w:vAlign w:val="bottom"/>
+            <w:hideMark/>
+          </w:tcPr>
+          <w:p>
+            <w:pPr>
+              <w:widowControl/>
+              <w:jc w:val="right"/>
+              <w:rPr>
+                <w:rFonts w:ascii="等线" w:eastAsia="等线" w:hAnsi="等线" w:cs="宋体" w:hint="eastAsia"/>
+                <w:color w:val="000000"/>
+                <w:kern w:val="0"/>
+                <w:sz w:val="22"/>
+              </w:rPr>
+            </w:pPr>
+            <w:r>
+              <w:rPr>
+                <w:rFonts w:ascii="等线" w:eastAsia="等线" w:hAnsi="等线" w:cs="宋体" w:hint="eastAsia"/>
+                <w:color w:val="000000"/>
+                <w:kern w:val="0"/>
+                <w:sz w:val="22"/>
+              </w:rPr>
+              <w:t>2.83E-24</w:t>
+            </w:r>
+          </w:p>
+        </w:tc>
+      </w:tr>
+      <w:tr>
+        <w:trPr>
+          <w:trHeight w:val="285"/>
+        </w:trPr>
+        <w:tc>
+          <w:tcPr>
+            <w:tcW w:w="2736" w:type="dxa"/>
+            <w:tcBorders>
+              <w:top w:val="nil"/>
+              <w:left w:val="nil"/>
+              <w:bottom w:val="nil"/>
+              <w:right w:val="nil"/>
+            </w:tcBorders>
+            <w:shd w:val="clear" w:color="auto" w:fill="auto"/>
+            <w:noWrap/>
+            <w:vAlign w:val="bottom"/>
+            <w:hideMark/>
+          </w:tcPr>
+          <w:p>
+            <w:pPr>
+              <w:widowControl/>
+              <w:jc w:val="left"/>
+              <w:rPr>
+                <w:rFonts w:ascii="等线" w:eastAsia="等线" w:hAnsi="等线" w:cs="宋体" w:hint="eastAsia"/>
+                <w:color w:val="000000"/>
+                <w:kern w:val="0"/>
+                <w:sz w:val="22"/>
+              </w:rPr>
+            </w:pPr>
+            <w:r>
+              <w:rPr>
+                <w:rFonts w:ascii="等线" w:eastAsia="等线" w:hAnsi="等线" w:cs="宋体" w:hint="eastAsia"/>
+                <w:color w:val="000000"/>
+                <w:kern w:val="0"/>
+                <w:sz w:val="22"/>
+              </w:rPr>
+              <w:t>Signaling pathways regulating pluripotency of stem cells</w:t>
+            </w:r>
+          </w:p>
+        </w:tc>
+        <w:tc>
+          <w:tcPr>
+            <w:tcW w:w="1916" w:type="dxa"/>
+            <w:tcBorders>
+              <w:top w:val="nil"/>
+              <w:left w:val="nil"/>
+              <w:bottom w:val="nil"/>
+              <w:right w:val="nil"/>
+            </w:tcBorders>
+            <w:shd w:val="clear" w:color="auto" w:fill="auto"/>
+            <w:noWrap/>
+            <w:vAlign w:val="bottom"/>
+            <w:hideMark/>
+          </w:tcPr>
+          <w:p>
+            <w:pPr>
+              <w:widowControl/>
+              <w:jc w:val="left"/>
+              <w:rPr>
+                <w:rFonts w:ascii="等线" w:eastAsia="等线" w:hAnsi="等线" w:cs="宋体" w:hint="eastAsia"/>
+                <w:color w:val="000000"/>
+                <w:kern w:val="0"/>
+                <w:sz w:val="22"/>
+              </w:rPr>
+            </w:pPr>
+            <w:r>
+              <w:rPr>
+                <w:rFonts w:ascii="等线" w:eastAsia="等线" w:hAnsi="等线" w:cs="宋体" w:hint="eastAsia"/>
+                <w:color w:val="000000"/>
+                <w:kern w:val="0"/>
+                <w:sz w:val="22"/>
+              </w:rPr>
+              <w:t>BioSystems: KEGG</w:t>
+            </w:r>
+          </w:p>
+        </w:tc>
+        <w:tc>
+          <w:tcPr>
+            <w:tcW w:w="1460" w:type="dxa"/>
+            <w:tcBorders>
+              <w:top w:val="nil"/>
+              <w:left w:val="nil"/>
+              <w:bottom w:val="nil"/>
+              <w:right w:val="nil"/>
+            </w:tcBorders>
+            <w:shd w:val="clear" w:color="auto" w:fill="auto"/>
+            <w:noWrap/>
+            <w:vAlign w:val="bottom"/>
+            <w:hideMark/>
+          </w:tcPr>
+          <w:p>
+            <w:pPr>
+              <w:widowControl/>
+              <w:jc w:val="right"/>
+              <w:rPr>
+                <w:rFonts w:ascii="等线" w:eastAsia="等线" w:hAnsi="等线" w:cs="宋体" w:hint="eastAsia"/>
+                <w:color w:val="000000"/>
+                <w:kern w:val="0"/>
+                <w:sz w:val="22"/>
+              </w:rPr>
+            </w:pPr>
+            <w:r>
+              <w:rPr>
+                <w:rFonts w:ascii="等线" w:eastAsia="等线" w:hAnsi="等线" w:cs="宋体" w:hint="eastAsia"/>
+                <w:color w:val="000000"/>
+                <w:kern w:val="0"/>
+                <w:sz w:val="22"/>
+              </w:rPr>
+              <w:t>51</w:t>
+            </w:r>
+          </w:p>
+        </w:tc>
+        <w:tc>
+          <w:tcPr>
+            <w:tcW w:w="1408" w:type="dxa"/>
+            <w:tcBorders>
+              <w:top w:val="nil"/>
+              <w:left w:val="nil"/>
+              <w:bottom w:val="nil"/>
+              <w:right w:val="nil"/>
+            </w:tcBorders>
+            <w:shd w:val="clear" w:color="auto" w:fill="auto"/>
+            <w:noWrap/>
+            <w:vAlign w:val="bottom"/>
+            <w:hideMark/>
+          </w:tcPr>
+          <w:p>
+            <w:pPr>
+              <w:widowControl/>
+              <w:jc w:val="right"/>
+              <w:rPr>
+                <w:rFonts w:ascii="等线" w:eastAsia="等线" w:hAnsi="等线" w:cs="宋体" w:hint="eastAsia"/>
+                <w:color w:val="000000"/>
+                <w:kern w:val="0"/>
+                <w:sz w:val="22"/>
+              </w:rPr>
+            </w:pPr>
+            <w:r>
+              <w:rPr>
+                <w:rFonts w:ascii="等线" w:eastAsia="等线" w:hAnsi="等线" w:cs="宋体" w:hint="eastAsia"/>
+                <w:color w:val="000000"/>
+                <w:kern w:val="0"/>
+                <w:sz w:val="22"/>
+              </w:rPr>
+              <w:t>139</w:t>
+            </w:r>
+          </w:p>
+        </w:tc>
+        <w:tc>
+          <w:tcPr>
+            <w:tcW w:w="1411" w:type="dxa"/>
+            <w:tcBorders>
+              <w:top w:val="nil"/>
+              <w:left w:val="nil"/>
+              <w:bottom w:val="nil"/>
+              <w:right w:val="nil"/>
+            </w:tcBorders>
+            <w:shd w:val="clear" w:color="auto" w:fill="auto"/>
+            <w:noWrap/>
+            <w:vAlign w:val="bottom"/>
+            <w:hideMark/>
+          </w:tcPr>
+          <w:p>
+            <w:pPr>
+              <w:widowControl/>
+              <w:jc w:val="right"/>
+              <w:rPr>
+                <w:rFonts w:ascii="等线" w:eastAsia="等线" w:hAnsi="等线" w:cs="宋体" w:hint="eastAsia"/>
+                <w:color w:val="000000"/>
+                <w:kern w:val="0"/>
+                <w:sz w:val="22"/>
+              </w:rPr>
+            </w:pPr>
+            <w:r>
+              <w:rPr>
+                <w:rFonts w:ascii="等线" w:eastAsia="等线" w:hAnsi="等线" w:cs="宋体" w:hint="eastAsia"/>
+                <w:color w:val="000000"/>
+                <w:kern w:val="0"/>
+                <w:sz w:val="22"/>
+              </w:rPr>
+              <w:t>4.64E-24</w:t>
+            </w:r>
+          </w:p>
+        </w:tc>
+      </w:tr>
+    </w:tbl>
     <w:p>
       <w:pPr>
+        <w:rPr>
+          <w:sz w:val="24"/>
+          <w:szCs w:val="24"/>
+        </w:rPr>
+      </w:pPr>
+    </w:p>
+    <w:p>
+      <w:pPr>
+        <w:jc w:val="center"/>
+        <w:rPr>
+          <w:sz w:val="24"/>
+          <w:szCs w:val="24"/>
+        </w:rPr>
+      </w:pPr>
+    </w:p>
+    <w:p>
+      <w:pPr>
+        <w:jc w:val="center"/>
+        <w:rPr>
+          <w:sz w:val="24"/>
+          <w:szCs w:val="24"/>
+        </w:rPr>
+      </w:pPr>
+    </w:p>
+    <w:p>
+      <w:pPr>
+        <w:jc w:val="center"/>
+        <w:rPr>
+          <w:sz w:val="24"/>
+          <w:szCs w:val="24"/>
+        </w:rPr>
+      </w:pPr>
+    </w:p>
+    <w:p>
+      <w:pPr>
+        <w:jc w:val="center"/>
+        <w:rPr>
+          <w:sz w:val="24"/>
+          <w:szCs w:val="24"/>
+        </w:rPr>
+      </w:pPr>
+      <w:r>
+        <w:rPr>
+          <w:sz w:val="24"/>
+          <w:szCs w:val="24"/>
+        </w:rPr>
+        <w:lastRenderedPageBreak/>
+        <w:t>T</w:t>
+      </w:r>
+      <w:r>
+        <w:rPr>
+          <w:rFonts w:hint="eastAsia"/>
+          <w:sz w:val="24"/>
+          <w:szCs w:val="24"/>
+        </w:rPr>
+        <w:t>able2</w:t>
+      </w:r>
+      <w:r>
+        <w:rPr>
+          <w:sz w:val="24"/>
+          <w:szCs w:val="24"/>
+        </w:rPr>
+        <w:t xml:space="preserve"> EMT</w:t>
+      </w:r>
+      <w:r>
+        <w:rPr>
+          <w:rFonts w:hint="eastAsia"/>
+          <w:sz w:val="24"/>
+          <w:szCs w:val="24"/>
+        </w:rPr>
+        <w:t>基因</w:t>
+      </w:r>
+      <w:r>
+        <w:rPr>
+          <w:sz w:val="24"/>
+          <w:szCs w:val="24"/>
+        </w:rPr>
+        <w:t>富集</w:t>
+      </w:r>
+      <w:r>
+        <w:rPr>
+          <w:rFonts w:hint="eastAsia"/>
+          <w:sz w:val="24"/>
+          <w:szCs w:val="24"/>
+        </w:rPr>
+        <w:t>的</w:t>
+      </w:r>
+      <w:r>
+        <w:rPr>
+          <w:sz w:val="24"/>
+          <w:szCs w:val="24"/>
+        </w:rPr>
+        <w:t>疾病</w:t>
+      </w:r>
+    </w:p>
+    <w:tbl>
+      <w:tblPr>
+        <w:tblW w:w="9503" w:type="dxa"/>
+        <w:tblLook w:val="04A0" w:firstRow="1" w:lastRow="0" w:firstColumn="1" w:lastColumn="0" w:noHBand="0" w:noVBand="1"/>
+      </w:tblPr>
+      <w:tblGrid>
+        <w:gridCol w:w="2694"/>
+        <w:gridCol w:w="1153"/>
+        <w:gridCol w:w="1240"/>
+        <w:gridCol w:w="1169"/>
+        <w:gridCol w:w="1701"/>
+        <w:gridCol w:w="1565"/>
+      </w:tblGrid>
+      <w:tr>
+        <w:trPr>
+          <w:trHeight w:val="285"/>
+        </w:trPr>
+        <w:tc>
+          <w:tcPr>
+            <w:tcW w:w="2694" w:type="dxa"/>
+            <w:tcBorders>
+              <w:top w:val="single" w:sz="4" w:space="0" w:color="000000"/>
+              <w:left w:val="nil"/>
+              <w:bottom w:val="single" w:sz="4" w:space="0" w:color="000000"/>
+              <w:right w:val="nil"/>
+            </w:tcBorders>
+            <w:shd w:val="clear" w:color="auto" w:fill="auto"/>
+            <w:noWrap/>
+            <w:vAlign w:val="bottom"/>
+            <w:hideMark/>
+          </w:tcPr>
+          <w:p>
+            <w:pPr>
+              <w:widowControl/>
+              <w:jc w:val="left"/>
+              <w:rPr>
+                <w:rFonts w:ascii="等线" w:eastAsia="等线" w:hAnsi="等线" w:cs="宋体"/>
+                <w:b/>
+                <w:bCs/>
+                <w:color w:val="000000"/>
+                <w:kern w:val="0"/>
+                <w:sz w:val="22"/>
+              </w:rPr>
+            </w:pPr>
+            <w:r>
+              <w:rPr>
+                <w:rFonts w:ascii="等线" w:eastAsia="等线" w:hAnsi="等线" w:cs="宋体" w:hint="eastAsia"/>
+                <w:b/>
+                <w:bCs/>
+                <w:color w:val="000000"/>
+                <w:kern w:val="0"/>
+                <w:sz w:val="22"/>
+              </w:rPr>
+              <w:t>Name</w:t>
+            </w:r>
+          </w:p>
+        </w:tc>
+        <w:tc>
+          <w:tcPr>
+            <w:tcW w:w="1134" w:type="dxa"/>
+            <w:tcBorders>
+              <w:top w:val="single" w:sz="4" w:space="0" w:color="000000"/>
+              <w:left w:val="nil"/>
+              <w:bottom w:val="single" w:sz="4" w:space="0" w:color="000000"/>
+              <w:right w:val="nil"/>
+            </w:tcBorders>
+            <w:shd w:val="clear" w:color="auto" w:fill="auto"/>
+            <w:noWrap/>
+            <w:vAlign w:val="bottom"/>
+            <w:hideMark/>
+          </w:tcPr>
+          <w:p>
+            <w:pPr>
+              <w:widowControl/>
+              <w:jc w:val="left"/>
+              <w:rPr>
+                <w:rFonts w:ascii="等线" w:eastAsia="等线" w:hAnsi="等线" w:cs="宋体" w:hint="eastAsia"/>
+                <w:b/>
+                <w:bCs/>
+                <w:color w:val="000000"/>
+                <w:kern w:val="0"/>
+                <w:sz w:val="22"/>
+              </w:rPr>
+            </w:pPr>
+            <w:r>
+              <w:rPr>
+                <w:rFonts w:ascii="等线" w:eastAsia="等线" w:hAnsi="等线" w:cs="宋体" w:hint="eastAsia"/>
+                <w:b/>
+                <w:bCs/>
+                <w:color w:val="000000"/>
+                <w:kern w:val="0"/>
+                <w:sz w:val="22"/>
+              </w:rPr>
+              <w:t>Source</w:t>
+            </w:r>
+          </w:p>
+        </w:tc>
+        <w:tc>
+          <w:tcPr>
+            <w:tcW w:w="1240" w:type="dxa"/>
+            <w:tcBorders>
+              <w:top w:val="single" w:sz="4" w:space="0" w:color="000000"/>
+              <w:left w:val="nil"/>
+              <w:bottom w:val="single" w:sz="4" w:space="0" w:color="000000"/>
+              <w:right w:val="nil"/>
+            </w:tcBorders>
+            <w:shd w:val="clear" w:color="auto" w:fill="auto"/>
+            <w:noWrap/>
+            <w:vAlign w:val="bottom"/>
+            <w:hideMark/>
+          </w:tcPr>
+          <w:p>
+            <w:pPr>
+              <w:widowControl/>
+              <w:jc w:val="left"/>
+              <w:rPr>
+                <w:rFonts w:ascii="等线" w:eastAsia="等线" w:hAnsi="等线" w:cs="宋体" w:hint="eastAsia"/>
+                <w:b/>
+                <w:bCs/>
+                <w:color w:val="000000"/>
+                <w:kern w:val="0"/>
+                <w:sz w:val="22"/>
+              </w:rPr>
+            </w:pPr>
+            <w:r>
+              <w:rPr>
+                <w:rFonts w:ascii="等线" w:eastAsia="等线" w:hAnsi="等线" w:cs="宋体" w:hint="eastAsia"/>
+                <w:b/>
+                <w:bCs/>
+                <w:color w:val="000000"/>
+                <w:kern w:val="0"/>
+                <w:sz w:val="22"/>
+              </w:rPr>
+              <w:t>p-value</w:t>
+            </w:r>
+          </w:p>
+        </w:tc>
+        <w:tc>
+          <w:tcPr>
+            <w:tcW w:w="1169" w:type="dxa"/>
+            <w:tcBorders>
+              <w:top w:val="single" w:sz="4" w:space="0" w:color="000000"/>
+              <w:left w:val="nil"/>
+              <w:bottom w:val="single" w:sz="4" w:space="0" w:color="000000"/>
+              <w:right w:val="nil"/>
+            </w:tcBorders>
+            <w:shd w:val="clear" w:color="auto" w:fill="auto"/>
+            <w:noWrap/>
+            <w:vAlign w:val="bottom"/>
+            <w:hideMark/>
+          </w:tcPr>
+          <w:p>
+            <w:pPr>
+              <w:widowControl/>
+              <w:jc w:val="left"/>
+              <w:rPr>
+                <w:rFonts w:ascii="等线" w:eastAsia="等线" w:hAnsi="等线" w:cs="宋体" w:hint="eastAsia"/>
+                <w:b/>
+                <w:bCs/>
+                <w:color w:val="000000"/>
+                <w:kern w:val="0"/>
+                <w:sz w:val="22"/>
+              </w:rPr>
+            </w:pPr>
+            <w:r>
+              <w:rPr>
+                <w:rFonts w:ascii="等线" w:eastAsia="等线" w:hAnsi="等线" w:cs="宋体" w:hint="eastAsia"/>
+                <w:b/>
+                <w:bCs/>
+                <w:color w:val="000000"/>
+                <w:kern w:val="0"/>
+                <w:sz w:val="22"/>
+              </w:rPr>
+              <w:t>q-value FDR B&amp;H</w:t>
+            </w:r>
+          </w:p>
+        </w:tc>
+        <w:tc>
+          <w:tcPr>
+            <w:tcW w:w="1701" w:type="dxa"/>
+            <w:tcBorders>
+              <w:top w:val="single" w:sz="4" w:space="0" w:color="000000"/>
+              <w:left w:val="nil"/>
+              <w:bottom w:val="single" w:sz="4" w:space="0" w:color="000000"/>
+              <w:right w:val="nil"/>
+            </w:tcBorders>
+            <w:shd w:val="clear" w:color="auto" w:fill="auto"/>
+            <w:noWrap/>
+            <w:vAlign w:val="bottom"/>
+            <w:hideMark/>
+          </w:tcPr>
+          <w:p>
+            <w:pPr>
+              <w:widowControl/>
+              <w:jc w:val="left"/>
+              <w:rPr>
+                <w:rFonts w:ascii="等线" w:eastAsia="等线" w:hAnsi="等线" w:cs="宋体" w:hint="eastAsia"/>
+                <w:b/>
+                <w:bCs/>
+                <w:color w:val="000000"/>
+                <w:kern w:val="0"/>
+                <w:sz w:val="22"/>
+              </w:rPr>
+            </w:pPr>
+            <w:r>
+              <w:rPr>
+                <w:rFonts w:ascii="等线" w:eastAsia="等线" w:hAnsi="等线" w:cs="宋体" w:hint="eastAsia"/>
+                <w:b/>
+                <w:bCs/>
+                <w:color w:val="000000"/>
+                <w:kern w:val="0"/>
+                <w:sz w:val="22"/>
+              </w:rPr>
+              <w:t>Hit Count in Query List</w:t>
+            </w:r>
+          </w:p>
+        </w:tc>
+        <w:tc>
+          <w:tcPr>
+            <w:tcW w:w="1565" w:type="dxa"/>
+            <w:tcBorders>
+              <w:top w:val="single" w:sz="4" w:space="0" w:color="000000"/>
+              <w:left w:val="nil"/>
+              <w:bottom w:val="single" w:sz="4" w:space="0" w:color="000000"/>
+              <w:right w:val="nil"/>
+            </w:tcBorders>
+            <w:shd w:val="clear" w:color="auto" w:fill="auto"/>
+            <w:noWrap/>
+            <w:vAlign w:val="bottom"/>
+            <w:hideMark/>
+          </w:tcPr>
+          <w:p>
+            <w:pPr>
+              <w:widowControl/>
+              <w:jc w:val="left"/>
+              <w:rPr>
+                <w:rFonts w:ascii="等线" w:eastAsia="等线" w:hAnsi="等线" w:cs="宋体" w:hint="eastAsia"/>
+                <w:b/>
+                <w:bCs/>
+                <w:color w:val="000000"/>
+                <w:kern w:val="0"/>
+                <w:sz w:val="22"/>
+              </w:rPr>
+            </w:pPr>
+            <w:r>
+              <w:rPr>
+                <w:rFonts w:ascii="等线" w:eastAsia="等线" w:hAnsi="等线" w:cs="宋体" w:hint="eastAsia"/>
+                <w:b/>
+                <w:bCs/>
+                <w:color w:val="000000"/>
+                <w:kern w:val="0"/>
+                <w:sz w:val="22"/>
+              </w:rPr>
+              <w:t>Hit Count in Genome</w:t>
+            </w:r>
+          </w:p>
+        </w:tc>
+      </w:tr>
+      <w:tr>
+        <w:trPr>
+          <w:trHeight w:val="285"/>
+        </w:trPr>
+        <w:tc>
+          <w:tcPr>
+            <w:tcW w:w="2694" w:type="dxa"/>
+            <w:tcBorders>
+              <w:top w:val="nil"/>
+              <w:left w:val="nil"/>
+              <w:bottom w:val="nil"/>
+              <w:right w:val="nil"/>
+            </w:tcBorders>
+            <w:shd w:val="clear" w:color="D9D9D9" w:fill="D9D9D9"/>
+            <w:noWrap/>
+            <w:vAlign w:val="bottom"/>
+            <w:hideMark/>
+          </w:tcPr>
+          <w:p>
+            <w:pPr>
+              <w:widowControl/>
+              <w:jc w:val="left"/>
+              <w:rPr>
+                <w:rFonts w:ascii="等线" w:eastAsia="等线" w:hAnsi="等线" w:cs="宋体" w:hint="eastAsia"/>
+                <w:color w:val="000000"/>
+                <w:kern w:val="0"/>
+                <w:sz w:val="22"/>
+              </w:rPr>
+            </w:pPr>
+            <w:r>
+              <w:rPr>
+                <w:rFonts w:ascii="等线" w:eastAsia="等线" w:hAnsi="等线" w:cs="宋体" w:hint="eastAsia"/>
+                <w:color w:val="000000"/>
+                <w:kern w:val="0"/>
+                <w:sz w:val="22"/>
+              </w:rPr>
+              <w:t>Secondary malignant neoplasm of lymph node</w:t>
+            </w:r>
+          </w:p>
+        </w:tc>
+        <w:tc>
+          <w:tcPr>
+            <w:tcW w:w="1134" w:type="dxa"/>
+            <w:tcBorders>
+              <w:top w:val="nil"/>
+              <w:left w:val="nil"/>
+              <w:bottom w:val="nil"/>
+              <w:right w:val="nil"/>
+            </w:tcBorders>
+            <w:shd w:val="clear" w:color="D9D9D9" w:fill="D9D9D9"/>
+            <w:noWrap/>
+            <w:vAlign w:val="bottom"/>
+            <w:hideMark/>
+          </w:tcPr>
+          <w:p>
+            <w:pPr>
+              <w:widowControl/>
+              <w:jc w:val="left"/>
+              <w:rPr>
+                <w:rFonts w:ascii="等线" w:eastAsia="等线" w:hAnsi="等线" w:cs="宋体" w:hint="eastAsia"/>
+                <w:color w:val="000000"/>
+                <w:kern w:val="0"/>
+                <w:sz w:val="22"/>
+              </w:rPr>
+            </w:pPr>
+            <w:r>
+              <w:rPr>
+                <w:rFonts w:ascii="等线" w:eastAsia="等线" w:hAnsi="等线" w:cs="宋体" w:hint="eastAsia"/>
+                <w:color w:val="000000"/>
+                <w:kern w:val="0"/>
+                <w:sz w:val="22"/>
+              </w:rPr>
+              <w:t>DisGeNET BeFree</w:t>
+            </w:r>
+          </w:p>
+        </w:tc>
+        <w:tc>
+          <w:tcPr>
+            <w:tcW w:w="1240" w:type="dxa"/>
+            <w:tcBorders>
+              <w:top w:val="nil"/>
+              <w:left w:val="nil"/>
+              <w:bottom w:val="nil"/>
+              <w:right w:val="nil"/>
+            </w:tcBorders>
+            <w:shd w:val="clear" w:color="D9D9D9" w:fill="D9D9D9"/>
+            <w:noWrap/>
+            <w:vAlign w:val="bottom"/>
+            <w:hideMark/>
+          </w:tcPr>
+          <w:p>
+            <w:pPr>
+              <w:widowControl/>
+              <w:jc w:val="right"/>
+              <w:rPr>
+                <w:rFonts w:ascii="等线" w:eastAsia="等线" w:hAnsi="等线" w:cs="宋体" w:hint="eastAsia"/>
+                <w:color w:val="000000"/>
+                <w:kern w:val="0"/>
+                <w:sz w:val="22"/>
+              </w:rPr>
+            </w:pPr>
+            <w:r>
+              <w:rPr>
+                <w:rFonts w:ascii="等线" w:eastAsia="等线" w:hAnsi="等线" w:cs="宋体" w:hint="eastAsia"/>
+                <w:color w:val="000000"/>
+                <w:kern w:val="0"/>
+                <w:sz w:val="22"/>
+              </w:rPr>
+              <w:t>1.55E-214</w:t>
+            </w:r>
+          </w:p>
+        </w:tc>
+        <w:tc>
+          <w:tcPr>
+            <w:tcW w:w="1169" w:type="dxa"/>
+            <w:tcBorders>
+              <w:top w:val="nil"/>
+              <w:left w:val="nil"/>
+              <w:bottom w:val="nil"/>
+              <w:right w:val="nil"/>
+            </w:tcBorders>
+            <w:shd w:val="clear" w:color="D9D9D9" w:fill="D9D9D9"/>
+            <w:noWrap/>
+            <w:vAlign w:val="bottom"/>
+            <w:hideMark/>
+          </w:tcPr>
+          <w:p>
+            <w:pPr>
+              <w:widowControl/>
+              <w:jc w:val="right"/>
+              <w:rPr>
+                <w:rFonts w:ascii="等线" w:eastAsia="等线" w:hAnsi="等线" w:cs="宋体" w:hint="eastAsia"/>
+                <w:color w:val="000000"/>
+                <w:kern w:val="0"/>
+                <w:sz w:val="22"/>
+              </w:rPr>
+            </w:pPr>
+            <w:r>
+              <w:rPr>
+                <w:rFonts w:ascii="等线" w:eastAsia="等线" w:hAnsi="等线" w:cs="宋体" w:hint="eastAsia"/>
+                <w:color w:val="000000"/>
+                <w:kern w:val="0"/>
+                <w:sz w:val="22"/>
+              </w:rPr>
+              <w:t>1.75E-210</w:t>
+            </w:r>
+          </w:p>
+        </w:tc>
+        <w:tc>
+          <w:tcPr>
+            <w:tcW w:w="1701" w:type="dxa"/>
+            <w:tcBorders>
+              <w:top w:val="nil"/>
+              <w:left w:val="nil"/>
+              <w:bottom w:val="nil"/>
+              <w:right w:val="nil"/>
+            </w:tcBorders>
+            <w:shd w:val="clear" w:color="D9D9D9" w:fill="D9D9D9"/>
+            <w:noWrap/>
+            <w:vAlign w:val="bottom"/>
+            <w:hideMark/>
+          </w:tcPr>
+          <w:p>
+            <w:pPr>
+              <w:widowControl/>
+              <w:jc w:val="right"/>
+              <w:rPr>
+                <w:rFonts w:ascii="等线" w:eastAsia="等线" w:hAnsi="等线" w:cs="宋体" w:hint="eastAsia"/>
+                <w:color w:val="000000"/>
+                <w:kern w:val="0"/>
+                <w:sz w:val="22"/>
+              </w:rPr>
+            </w:pPr>
+            <w:r>
+              <w:rPr>
+                <w:rFonts w:ascii="等线" w:eastAsia="等线" w:hAnsi="等线" w:cs="宋体" w:hint="eastAsia"/>
+                <w:color w:val="000000"/>
+                <w:kern w:val="0"/>
+                <w:sz w:val="22"/>
+              </w:rPr>
+              <w:t>430</w:t>
+            </w:r>
+          </w:p>
+        </w:tc>
+        <w:tc>
+          <w:tcPr>
+            <w:tcW w:w="1565" w:type="dxa"/>
+            <w:tcBorders>
+              <w:top w:val="nil"/>
+              <w:left w:val="nil"/>
+              <w:bottom w:val="nil"/>
+              <w:right w:val="nil"/>
+            </w:tcBorders>
+            <w:shd w:val="clear" w:color="D9D9D9" w:fill="D9D9D9"/>
+            <w:noWrap/>
+            <w:vAlign w:val="bottom"/>
+            <w:hideMark/>
+          </w:tcPr>
+          <w:p>
+            <w:pPr>
+              <w:widowControl/>
+              <w:jc w:val="right"/>
+              <w:rPr>
+                <w:rFonts w:ascii="等线" w:eastAsia="等线" w:hAnsi="等线" w:cs="宋体" w:hint="eastAsia"/>
+                <w:color w:val="000000"/>
+                <w:kern w:val="0"/>
+                <w:sz w:val="22"/>
+              </w:rPr>
+            </w:pPr>
+            <w:r>
+              <w:rPr>
+                <w:rFonts w:ascii="等线" w:eastAsia="等线" w:hAnsi="等线" w:cs="宋体" w:hint="eastAsia"/>
+                <w:color w:val="000000"/>
+                <w:kern w:val="0"/>
+                <w:sz w:val="22"/>
+              </w:rPr>
+              <w:t>1283</w:t>
+            </w:r>
+          </w:p>
+        </w:tc>
+      </w:tr>
+      <w:tr>
+        <w:trPr>
+          <w:trHeight w:val="285"/>
+        </w:trPr>
+        <w:tc>
+          <w:tcPr>
+            <w:tcW w:w="2694" w:type="dxa"/>
+            <w:tcBorders>
+              <w:top w:val="nil"/>
+              <w:left w:val="nil"/>
+              <w:bottom w:val="nil"/>
+              <w:right w:val="nil"/>
+            </w:tcBorders>
+            <w:shd w:val="clear" w:color="auto" w:fill="auto"/>
+            <w:noWrap/>
+            <w:vAlign w:val="bottom"/>
+            <w:hideMark/>
+          </w:tcPr>
+          <w:p>
+            <w:pPr>
+              <w:widowControl/>
+              <w:jc w:val="left"/>
+              <w:rPr>
+                <w:rFonts w:ascii="等线" w:eastAsia="等线" w:hAnsi="等线" w:cs="宋体" w:hint="eastAsia"/>
+                <w:color w:val="000000"/>
+                <w:kern w:val="0"/>
+                <w:sz w:val="22"/>
+              </w:rPr>
+            </w:pPr>
+            <w:r>
+              <w:rPr>
+                <w:rFonts w:ascii="等线" w:eastAsia="等线" w:hAnsi="等线" w:cs="宋体" w:hint="eastAsia"/>
+                <w:color w:val="000000"/>
+                <w:kern w:val="0"/>
+                <w:sz w:val="22"/>
+              </w:rPr>
+              <w:t>Pancreatic carcinoma</w:t>
+            </w:r>
+          </w:p>
+        </w:tc>
+        <w:tc>
+          <w:tcPr>
+            <w:tcW w:w="1134" w:type="dxa"/>
+            <w:tcBorders>
+              <w:top w:val="nil"/>
+              <w:left w:val="nil"/>
+              <w:bottom w:val="nil"/>
+              <w:right w:val="nil"/>
+            </w:tcBorders>
+            <w:shd w:val="clear" w:color="auto" w:fill="auto"/>
+            <w:noWrap/>
+            <w:vAlign w:val="bottom"/>
+            <w:hideMark/>
+          </w:tcPr>
+          <w:p>
+            <w:pPr>
+              <w:widowControl/>
+              <w:jc w:val="left"/>
+              <w:rPr>
+                <w:rFonts w:ascii="等线" w:eastAsia="等线" w:hAnsi="等线" w:cs="宋体" w:hint="eastAsia"/>
+                <w:color w:val="000000"/>
+                <w:kern w:val="0"/>
+                <w:sz w:val="22"/>
+              </w:rPr>
+            </w:pPr>
+            <w:r>
+              <w:rPr>
+                <w:rFonts w:ascii="等线" w:eastAsia="等线" w:hAnsi="等线" w:cs="宋体" w:hint="eastAsia"/>
+                <w:color w:val="000000"/>
+                <w:kern w:val="0"/>
+                <w:sz w:val="22"/>
+              </w:rPr>
+              <w:t>DisGeNET Curated</w:t>
+            </w:r>
+          </w:p>
+        </w:tc>
+        <w:tc>
+          <w:tcPr>
+            <w:tcW w:w="1240" w:type="dxa"/>
+            <w:tcBorders>
+              <w:top w:val="nil"/>
+              <w:left w:val="nil"/>
+              <w:bottom w:val="nil"/>
+              <w:right w:val="nil"/>
+            </w:tcBorders>
+            <w:shd w:val="clear" w:color="auto" w:fill="auto"/>
+            <w:noWrap/>
+            <w:vAlign w:val="bottom"/>
+            <w:hideMark/>
+          </w:tcPr>
+          <w:p>
+            <w:pPr>
+              <w:widowControl/>
+              <w:jc w:val="right"/>
+              <w:rPr>
+                <w:rFonts w:ascii="等线" w:eastAsia="等线" w:hAnsi="等线" w:cs="宋体" w:hint="eastAsia"/>
+                <w:color w:val="000000"/>
+                <w:kern w:val="0"/>
+                <w:sz w:val="22"/>
+              </w:rPr>
+            </w:pPr>
+            <w:r>
+              <w:rPr>
+                <w:rFonts w:ascii="等线" w:eastAsia="等线" w:hAnsi="等线" w:cs="宋体" w:hint="eastAsia"/>
+                <w:color w:val="000000"/>
+                <w:kern w:val="0"/>
+                <w:sz w:val="22"/>
+              </w:rPr>
+              <w:t>1.40E-196</w:t>
+            </w:r>
+          </w:p>
+        </w:tc>
+        <w:tc>
+          <w:tcPr>
+            <w:tcW w:w="1169" w:type="dxa"/>
+            <w:tcBorders>
+              <w:top w:val="nil"/>
+              <w:left w:val="nil"/>
+              <w:bottom w:val="nil"/>
+              <w:right w:val="nil"/>
+            </w:tcBorders>
+            <w:shd w:val="clear" w:color="auto" w:fill="auto"/>
+            <w:noWrap/>
+            <w:vAlign w:val="bottom"/>
+            <w:hideMark/>
+          </w:tcPr>
+          <w:p>
+            <w:pPr>
+              <w:widowControl/>
+              <w:jc w:val="right"/>
+              <w:rPr>
+                <w:rFonts w:ascii="等线" w:eastAsia="等线" w:hAnsi="等线" w:cs="宋体" w:hint="eastAsia"/>
+                <w:color w:val="000000"/>
+                <w:kern w:val="0"/>
+                <w:sz w:val="22"/>
+              </w:rPr>
+            </w:pPr>
+            <w:r>
+              <w:rPr>
+                <w:rFonts w:ascii="等线" w:eastAsia="等线" w:hAnsi="等线" w:cs="宋体" w:hint="eastAsia"/>
+                <w:color w:val="000000"/>
+                <w:kern w:val="0"/>
+                <w:sz w:val="22"/>
+              </w:rPr>
+              <w:t>7.87E-193</w:t>
+            </w:r>
+          </w:p>
+        </w:tc>
+        <w:tc>
+          <w:tcPr>
+            <w:tcW w:w="1701" w:type="dxa"/>
+            <w:tcBorders>
+              <w:top w:val="nil"/>
+              <w:left w:val="nil"/>
+              <w:bottom w:val="nil"/>
+              <w:right w:val="nil"/>
+            </w:tcBorders>
+            <w:shd w:val="clear" w:color="auto" w:fill="auto"/>
+            <w:noWrap/>
+            <w:vAlign w:val="bottom"/>
+            <w:hideMark/>
+          </w:tcPr>
+          <w:p>
+            <w:pPr>
+              <w:widowControl/>
+              <w:jc w:val="right"/>
+              <w:rPr>
+                <w:rFonts w:ascii="等线" w:eastAsia="等线" w:hAnsi="等线" w:cs="宋体" w:hint="eastAsia"/>
+                <w:color w:val="000000"/>
+                <w:kern w:val="0"/>
+                <w:sz w:val="22"/>
+              </w:rPr>
+            </w:pPr>
+            <w:r>
+              <w:rPr>
+                <w:rFonts w:ascii="等线" w:eastAsia="等线" w:hAnsi="等线" w:cs="宋体" w:hint="eastAsia"/>
+                <w:color w:val="000000"/>
+                <w:kern w:val="0"/>
+                <w:sz w:val="22"/>
+              </w:rPr>
+              <w:t>479</w:t>
+            </w:r>
+          </w:p>
+        </w:tc>
+        <w:tc>
+          <w:tcPr>
+            <w:tcW w:w="1565" w:type="dxa"/>
+            <w:tcBorders>
+              <w:top w:val="nil"/>
+              <w:left w:val="nil"/>
+              <w:bottom w:val="nil"/>
+              <w:right w:val="nil"/>
+            </w:tcBorders>
+            <w:shd w:val="clear" w:color="auto" w:fill="auto"/>
+            <w:noWrap/>
+            <w:vAlign w:val="bottom"/>
+            <w:hideMark/>
+          </w:tcPr>
+          <w:p>
+            <w:pPr>
+              <w:widowControl/>
+              <w:jc w:val="right"/>
+              <w:rPr>
+                <w:rFonts w:ascii="等线" w:eastAsia="等线" w:hAnsi="等线" w:cs="宋体" w:hint="eastAsia"/>
+                <w:color w:val="000000"/>
+                <w:kern w:val="0"/>
+                <w:sz w:val="22"/>
+              </w:rPr>
+            </w:pPr>
+            <w:r>
+              <w:rPr>
+                <w:rFonts w:ascii="等线" w:eastAsia="等线" w:hAnsi="等线" w:cs="宋体" w:hint="eastAsia"/>
+                <w:color w:val="000000"/>
+                <w:kern w:val="0"/>
+                <w:sz w:val="22"/>
+              </w:rPr>
+              <w:t>1774</w:t>
+            </w:r>
+          </w:p>
+        </w:tc>
+      </w:tr>
+      <w:tr>
+        <w:trPr>
+          <w:trHeight w:val="285"/>
+        </w:trPr>
+        <w:tc>
+          <w:tcPr>
+            <w:tcW w:w="2694" w:type="dxa"/>
+            <w:tcBorders>
+              <w:top w:val="nil"/>
+              <w:left w:val="nil"/>
+              <w:bottom w:val="nil"/>
+              <w:right w:val="nil"/>
+            </w:tcBorders>
+            <w:shd w:val="clear" w:color="D9D9D9" w:fill="D9D9D9"/>
+            <w:noWrap/>
+            <w:vAlign w:val="bottom"/>
+            <w:hideMark/>
+          </w:tcPr>
+          <w:p>
+            <w:pPr>
+              <w:widowControl/>
+              <w:jc w:val="left"/>
+              <w:rPr>
+                <w:rFonts w:ascii="等线" w:eastAsia="等线" w:hAnsi="等线" w:cs="宋体" w:hint="eastAsia"/>
+                <w:color w:val="000000"/>
+                <w:kern w:val="0"/>
+                <w:sz w:val="22"/>
+              </w:rPr>
+            </w:pPr>
+            <w:r>
+              <w:rPr>
+                <w:rFonts w:ascii="等线" w:eastAsia="等线" w:hAnsi="等线" w:cs="宋体" w:hint="eastAsia"/>
+                <w:color w:val="000000"/>
+                <w:kern w:val="0"/>
+                <w:sz w:val="22"/>
+              </w:rPr>
+              <w:t>Malignant neoplasm of pancreas</w:t>
+            </w:r>
+          </w:p>
+        </w:tc>
+        <w:tc>
+          <w:tcPr>
+            <w:tcW w:w="1134" w:type="dxa"/>
+            <w:tcBorders>
+              <w:top w:val="nil"/>
+              <w:left w:val="nil"/>
+              <w:bottom w:val="nil"/>
+              <w:right w:val="nil"/>
+            </w:tcBorders>
+            <w:shd w:val="clear" w:color="D9D9D9" w:fill="D9D9D9"/>
+            <w:noWrap/>
+            <w:vAlign w:val="bottom"/>
+            <w:hideMark/>
+          </w:tcPr>
+          <w:p>
+            <w:pPr>
+              <w:widowControl/>
+              <w:jc w:val="left"/>
+              <w:rPr>
+                <w:rFonts w:ascii="等线" w:eastAsia="等线" w:hAnsi="等线" w:cs="宋体" w:hint="eastAsia"/>
+                <w:color w:val="000000"/>
+                <w:kern w:val="0"/>
+                <w:sz w:val="22"/>
+              </w:rPr>
+            </w:pPr>
+            <w:r>
+              <w:rPr>
+                <w:rFonts w:ascii="等线" w:eastAsia="等线" w:hAnsi="等线" w:cs="宋体" w:hint="eastAsia"/>
+                <w:color w:val="000000"/>
+                <w:kern w:val="0"/>
+                <w:sz w:val="22"/>
+              </w:rPr>
+              <w:t>DisGeNET Curated</w:t>
+            </w:r>
+          </w:p>
+        </w:tc>
+        <w:tc>
+          <w:tcPr>
+            <w:tcW w:w="1240" w:type="dxa"/>
+            <w:tcBorders>
+              <w:top w:val="nil"/>
+              <w:left w:val="nil"/>
+              <w:bottom w:val="nil"/>
+              <w:right w:val="nil"/>
+            </w:tcBorders>
+            <w:shd w:val="clear" w:color="D9D9D9" w:fill="D9D9D9"/>
+            <w:noWrap/>
+            <w:vAlign w:val="bottom"/>
+            <w:hideMark/>
+          </w:tcPr>
+          <w:p>
+            <w:pPr>
+              <w:widowControl/>
+              <w:jc w:val="right"/>
+              <w:rPr>
+                <w:rFonts w:ascii="等线" w:eastAsia="等线" w:hAnsi="等线" w:cs="宋体" w:hint="eastAsia"/>
+                <w:color w:val="000000"/>
+                <w:kern w:val="0"/>
+                <w:sz w:val="22"/>
+              </w:rPr>
+            </w:pPr>
+            <w:r>
+              <w:rPr>
+                <w:rFonts w:ascii="等线" w:eastAsia="等线" w:hAnsi="等线" w:cs="宋体" w:hint="eastAsia"/>
+                <w:color w:val="000000"/>
+                <w:kern w:val="0"/>
+                <w:sz w:val="22"/>
+              </w:rPr>
+              <w:t>3.77E-196</w:t>
+            </w:r>
+          </w:p>
+        </w:tc>
+        <w:tc>
+          <w:tcPr>
+            <w:tcW w:w="1169" w:type="dxa"/>
+            <w:tcBorders>
+              <w:top w:val="nil"/>
+              <w:left w:val="nil"/>
+              <w:bottom w:val="nil"/>
+              <w:right w:val="nil"/>
+            </w:tcBorders>
+            <w:shd w:val="clear" w:color="D9D9D9" w:fill="D9D9D9"/>
+            <w:noWrap/>
+            <w:vAlign w:val="bottom"/>
+            <w:hideMark/>
+          </w:tcPr>
+          <w:p>
+            <w:pPr>
+              <w:widowControl/>
+              <w:jc w:val="right"/>
+              <w:rPr>
+                <w:rFonts w:ascii="等线" w:eastAsia="等线" w:hAnsi="等线" w:cs="宋体" w:hint="eastAsia"/>
+                <w:color w:val="000000"/>
+                <w:kern w:val="0"/>
+                <w:sz w:val="22"/>
+              </w:rPr>
+            </w:pPr>
+            <w:r>
+              <w:rPr>
+                <w:rFonts w:ascii="等线" w:eastAsia="等线" w:hAnsi="等线" w:cs="宋体" w:hint="eastAsia"/>
+                <w:color w:val="000000"/>
+                <w:kern w:val="0"/>
+                <w:sz w:val="22"/>
+              </w:rPr>
+              <w:t>1.42E-192</w:t>
+            </w:r>
+          </w:p>
+        </w:tc>
+        <w:tc>
+          <w:tcPr>
+            <w:tcW w:w="1701" w:type="dxa"/>
+            <w:tcBorders>
+              <w:top w:val="nil"/>
+              <w:left w:val="nil"/>
+              <w:bottom w:val="nil"/>
+              <w:right w:val="nil"/>
+            </w:tcBorders>
+            <w:shd w:val="clear" w:color="D9D9D9" w:fill="D9D9D9"/>
+            <w:noWrap/>
+            <w:vAlign w:val="bottom"/>
+            <w:hideMark/>
+          </w:tcPr>
+          <w:p>
+            <w:pPr>
+              <w:widowControl/>
+              <w:jc w:val="right"/>
+              <w:rPr>
+                <w:rFonts w:ascii="等线" w:eastAsia="等线" w:hAnsi="等线" w:cs="宋体" w:hint="eastAsia"/>
+                <w:color w:val="000000"/>
+                <w:kern w:val="0"/>
+                <w:sz w:val="22"/>
+              </w:rPr>
+            </w:pPr>
+            <w:r>
+              <w:rPr>
+                <w:rFonts w:ascii="等线" w:eastAsia="等线" w:hAnsi="等线" w:cs="宋体" w:hint="eastAsia"/>
+                <w:color w:val="000000"/>
+                <w:kern w:val="0"/>
+                <w:sz w:val="22"/>
+              </w:rPr>
+              <w:t>473</w:t>
+            </w:r>
+          </w:p>
+        </w:tc>
+        <w:tc>
+          <w:tcPr>
+            <w:tcW w:w="1565" w:type="dxa"/>
+            <w:tcBorders>
+              <w:top w:val="nil"/>
+              <w:left w:val="nil"/>
+              <w:bottom w:val="nil"/>
+              <w:right w:val="nil"/>
+            </w:tcBorders>
+            <w:shd w:val="clear" w:color="D9D9D9" w:fill="D9D9D9"/>
+            <w:noWrap/>
+            <w:vAlign w:val="bottom"/>
+            <w:hideMark/>
+          </w:tcPr>
+          <w:p>
+            <w:pPr>
+              <w:widowControl/>
+              <w:jc w:val="right"/>
+              <w:rPr>
+                <w:rFonts w:ascii="等线" w:eastAsia="等线" w:hAnsi="等线" w:cs="宋体" w:hint="eastAsia"/>
+                <w:color w:val="000000"/>
+                <w:kern w:val="0"/>
+                <w:sz w:val="22"/>
+              </w:rPr>
+            </w:pPr>
+            <w:r>
+              <w:rPr>
+                <w:rFonts w:ascii="等线" w:eastAsia="等线" w:hAnsi="等线" w:cs="宋体" w:hint="eastAsia"/>
+                <w:color w:val="000000"/>
+                <w:kern w:val="0"/>
+                <w:sz w:val="22"/>
+              </w:rPr>
+              <w:t>1730</w:t>
+            </w:r>
+          </w:p>
+        </w:tc>
+      </w:tr>
+      <w:tr>
+        <w:trPr>
+          <w:trHeight w:val="285"/>
+        </w:trPr>
+        <w:tc>
+          <w:tcPr>
+            <w:tcW w:w="2694" w:type="dxa"/>
+            <w:tcBorders>
+              <w:top w:val="nil"/>
+              <w:left w:val="nil"/>
+              <w:bottom w:val="nil"/>
+              <w:right w:val="nil"/>
+            </w:tcBorders>
+            <w:shd w:val="clear" w:color="auto" w:fill="auto"/>
+            <w:noWrap/>
+            <w:vAlign w:val="bottom"/>
+            <w:hideMark/>
+          </w:tcPr>
+          <w:p>
+            <w:pPr>
+              <w:widowControl/>
+              <w:jc w:val="left"/>
+              <w:rPr>
+                <w:rFonts w:ascii="等线" w:eastAsia="等线" w:hAnsi="等线" w:cs="宋体" w:hint="eastAsia"/>
+                <w:color w:val="000000"/>
+                <w:kern w:val="0"/>
+                <w:sz w:val="22"/>
+              </w:rPr>
+            </w:pPr>
+            <w:r>
+              <w:rPr>
+                <w:rFonts w:ascii="等线" w:eastAsia="等线" w:hAnsi="等线" w:cs="宋体" w:hint="eastAsia"/>
+                <w:color w:val="000000"/>
+                <w:kern w:val="0"/>
+                <w:sz w:val="22"/>
+              </w:rPr>
+              <w:t>Malignant neoplasm of ovary</w:t>
+            </w:r>
+          </w:p>
+        </w:tc>
+        <w:tc>
+          <w:tcPr>
+            <w:tcW w:w="1134" w:type="dxa"/>
+            <w:tcBorders>
+              <w:top w:val="nil"/>
+              <w:left w:val="nil"/>
+              <w:bottom w:val="nil"/>
+              <w:right w:val="nil"/>
+            </w:tcBorders>
+            <w:shd w:val="clear" w:color="auto" w:fill="auto"/>
+            <w:noWrap/>
+            <w:vAlign w:val="bottom"/>
+            <w:hideMark/>
+          </w:tcPr>
+          <w:p>
+            <w:pPr>
+              <w:widowControl/>
+              <w:jc w:val="left"/>
+              <w:rPr>
+                <w:rFonts w:ascii="等线" w:eastAsia="等线" w:hAnsi="等线" w:cs="宋体" w:hint="eastAsia"/>
+                <w:color w:val="000000"/>
+                <w:kern w:val="0"/>
+                <w:sz w:val="22"/>
+              </w:rPr>
+            </w:pPr>
+            <w:r>
+              <w:rPr>
+                <w:rFonts w:ascii="等线" w:eastAsia="等线" w:hAnsi="等线" w:cs="宋体" w:hint="eastAsia"/>
+                <w:color w:val="000000"/>
+                <w:kern w:val="0"/>
+                <w:sz w:val="22"/>
+              </w:rPr>
+              <w:t>DisGeNET Curated</w:t>
+            </w:r>
+          </w:p>
+        </w:tc>
+        <w:tc>
+          <w:tcPr>
+            <w:tcW w:w="1240" w:type="dxa"/>
+            <w:tcBorders>
+              <w:top w:val="nil"/>
+              <w:left w:val="nil"/>
+              <w:bottom w:val="nil"/>
+              <w:right w:val="nil"/>
+            </w:tcBorders>
+            <w:shd w:val="clear" w:color="auto" w:fill="auto"/>
+            <w:noWrap/>
+            <w:vAlign w:val="bottom"/>
+            <w:hideMark/>
+          </w:tcPr>
+          <w:p>
+            <w:pPr>
+              <w:widowControl/>
+              <w:jc w:val="right"/>
+              <w:rPr>
+                <w:rFonts w:ascii="等线" w:eastAsia="等线" w:hAnsi="等线" w:cs="宋体" w:hint="eastAsia"/>
+                <w:color w:val="000000"/>
+                <w:kern w:val="0"/>
+                <w:sz w:val="22"/>
+              </w:rPr>
+            </w:pPr>
+            <w:r>
+              <w:rPr>
+                <w:rFonts w:ascii="等线" w:eastAsia="等线" w:hAnsi="等线" w:cs="宋体" w:hint="eastAsia"/>
+                <w:color w:val="000000"/>
+                <w:kern w:val="0"/>
+                <w:sz w:val="22"/>
+              </w:rPr>
+              <w:t>5.40E-182</w:t>
+            </w:r>
+          </w:p>
+        </w:tc>
+        <w:tc>
+          <w:tcPr>
+            <w:tcW w:w="1169" w:type="dxa"/>
+            <w:tcBorders>
+              <w:top w:val="nil"/>
+              <w:left w:val="nil"/>
+              <w:bottom w:val="nil"/>
+              <w:right w:val="nil"/>
+            </w:tcBorders>
+            <w:shd w:val="clear" w:color="auto" w:fill="auto"/>
+            <w:noWrap/>
+            <w:vAlign w:val="bottom"/>
+            <w:hideMark/>
+          </w:tcPr>
+          <w:p>
+            <w:pPr>
+              <w:widowControl/>
+              <w:jc w:val="right"/>
+              <w:rPr>
+                <w:rFonts w:ascii="等线" w:eastAsia="等线" w:hAnsi="等线" w:cs="宋体" w:hint="eastAsia"/>
+                <w:color w:val="000000"/>
+                <w:kern w:val="0"/>
+                <w:sz w:val="22"/>
+              </w:rPr>
+            </w:pPr>
+            <w:r>
+              <w:rPr>
+                <w:rFonts w:ascii="等线" w:eastAsia="等线" w:hAnsi="等线" w:cs="宋体" w:hint="eastAsia"/>
+                <w:color w:val="000000"/>
+                <w:kern w:val="0"/>
+                <w:sz w:val="22"/>
+              </w:rPr>
+              <w:t>1.52E-178</w:t>
+            </w:r>
+          </w:p>
+        </w:tc>
+        <w:tc>
+          <w:tcPr>
+            <w:tcW w:w="1701" w:type="dxa"/>
+            <w:tcBorders>
+              <w:top w:val="nil"/>
+              <w:left w:val="nil"/>
+              <w:bottom w:val="nil"/>
+              <w:right w:val="nil"/>
+            </w:tcBorders>
+            <w:shd w:val="clear" w:color="auto" w:fill="auto"/>
+            <w:noWrap/>
+            <w:vAlign w:val="bottom"/>
+            <w:hideMark/>
+          </w:tcPr>
+          <w:p>
+            <w:pPr>
+              <w:widowControl/>
+              <w:jc w:val="right"/>
+              <w:rPr>
+                <w:rFonts w:ascii="等线" w:eastAsia="等线" w:hAnsi="等线" w:cs="宋体" w:hint="eastAsia"/>
+                <w:color w:val="000000"/>
+                <w:kern w:val="0"/>
+                <w:sz w:val="22"/>
+              </w:rPr>
+            </w:pPr>
+            <w:r>
+              <w:rPr>
+                <w:rFonts w:ascii="等线" w:eastAsia="等线" w:hAnsi="等线" w:cs="宋体" w:hint="eastAsia"/>
+                <w:color w:val="000000"/>
+                <w:kern w:val="0"/>
+                <w:sz w:val="22"/>
+              </w:rPr>
+              <w:t>480</w:t>
+            </w:r>
+          </w:p>
+        </w:tc>
+        <w:tc>
+          <w:tcPr>
+            <w:tcW w:w="1565" w:type="dxa"/>
+            <w:tcBorders>
+              <w:top w:val="nil"/>
+              <w:left w:val="nil"/>
+              <w:bottom w:val="nil"/>
+              <w:right w:val="nil"/>
+            </w:tcBorders>
+            <w:shd w:val="clear" w:color="auto" w:fill="auto"/>
+            <w:noWrap/>
+            <w:vAlign w:val="bottom"/>
+            <w:hideMark/>
+          </w:tcPr>
+          <w:p>
+            <w:pPr>
+              <w:widowControl/>
+              <w:jc w:val="right"/>
+              <w:rPr>
+                <w:rFonts w:ascii="等线" w:eastAsia="等线" w:hAnsi="等线" w:cs="宋体" w:hint="eastAsia"/>
+                <w:color w:val="000000"/>
+                <w:kern w:val="0"/>
+                <w:sz w:val="22"/>
+              </w:rPr>
+            </w:pPr>
+            <w:r>
+              <w:rPr>
+                <w:rFonts w:ascii="等线" w:eastAsia="等线" w:hAnsi="等线" w:cs="宋体" w:hint="eastAsia"/>
+                <w:color w:val="000000"/>
+                <w:kern w:val="0"/>
+                <w:sz w:val="22"/>
+              </w:rPr>
+              <w:t>1911</w:t>
+            </w:r>
+          </w:p>
+        </w:tc>
+      </w:tr>
+      <w:tr>
+        <w:trPr>
+          <w:trHeight w:val="285"/>
+        </w:trPr>
+        <w:tc>
+          <w:tcPr>
+            <w:tcW w:w="2694" w:type="dxa"/>
+            <w:tcBorders>
+              <w:top w:val="nil"/>
+              <w:left w:val="nil"/>
+              <w:bottom w:val="nil"/>
+              <w:right w:val="nil"/>
+            </w:tcBorders>
+            <w:shd w:val="clear" w:color="D9D9D9" w:fill="D9D9D9"/>
+            <w:noWrap/>
+            <w:vAlign w:val="bottom"/>
+            <w:hideMark/>
+          </w:tcPr>
+          <w:p>
+            <w:pPr>
+              <w:widowControl/>
+              <w:jc w:val="left"/>
+              <w:rPr>
+                <w:rFonts w:ascii="等线" w:eastAsia="等线" w:hAnsi="等线" w:cs="宋体" w:hint="eastAsia"/>
+                <w:color w:val="000000"/>
+                <w:kern w:val="0"/>
+                <w:sz w:val="22"/>
+              </w:rPr>
+            </w:pPr>
+            <w:r>
+              <w:rPr>
+                <w:rFonts w:ascii="等线" w:eastAsia="等线" w:hAnsi="等线" w:cs="宋体" w:hint="eastAsia"/>
+                <w:color w:val="000000"/>
+                <w:kern w:val="0"/>
+                <w:sz w:val="22"/>
+              </w:rPr>
+              <w:t>Malignant tumor of colon</w:t>
+            </w:r>
+          </w:p>
+        </w:tc>
+        <w:tc>
+          <w:tcPr>
+            <w:tcW w:w="1134" w:type="dxa"/>
+            <w:tcBorders>
+              <w:top w:val="nil"/>
+              <w:left w:val="nil"/>
+              <w:bottom w:val="nil"/>
+              <w:right w:val="nil"/>
+            </w:tcBorders>
+            <w:shd w:val="clear" w:color="D9D9D9" w:fill="D9D9D9"/>
+            <w:noWrap/>
+            <w:vAlign w:val="bottom"/>
+            <w:hideMark/>
+          </w:tcPr>
+          <w:p>
+            <w:pPr>
+              <w:widowControl/>
+              <w:jc w:val="left"/>
+              <w:rPr>
+                <w:rFonts w:ascii="等线" w:eastAsia="等线" w:hAnsi="等线" w:cs="宋体" w:hint="eastAsia"/>
+                <w:color w:val="000000"/>
+                <w:kern w:val="0"/>
+                <w:sz w:val="22"/>
+              </w:rPr>
+            </w:pPr>
+            <w:r>
+              <w:rPr>
+                <w:rFonts w:ascii="等线" w:eastAsia="等线" w:hAnsi="等线" w:cs="宋体" w:hint="eastAsia"/>
+                <w:color w:val="000000"/>
+                <w:kern w:val="0"/>
+                <w:sz w:val="22"/>
+              </w:rPr>
+              <w:t>DisGeNET Curated</w:t>
+            </w:r>
+          </w:p>
+        </w:tc>
+        <w:tc>
+          <w:tcPr>
+            <w:tcW w:w="1240" w:type="dxa"/>
+            <w:tcBorders>
+              <w:top w:val="nil"/>
+              <w:left w:val="nil"/>
+              <w:bottom w:val="nil"/>
+              <w:right w:val="nil"/>
+            </w:tcBorders>
+            <w:shd w:val="clear" w:color="D9D9D9" w:fill="D9D9D9"/>
+            <w:noWrap/>
+            <w:vAlign w:val="bottom"/>
+            <w:hideMark/>
+          </w:tcPr>
+          <w:p>
+            <w:pPr>
+              <w:widowControl/>
+              <w:jc w:val="right"/>
+              <w:rPr>
+                <w:rFonts w:ascii="等线" w:eastAsia="等线" w:hAnsi="等线" w:cs="宋体" w:hint="eastAsia"/>
+                <w:color w:val="000000"/>
+                <w:kern w:val="0"/>
+                <w:sz w:val="22"/>
+              </w:rPr>
+            </w:pPr>
+            <w:r>
+              <w:rPr>
+                <w:rFonts w:ascii="等线" w:eastAsia="等线" w:hAnsi="等线" w:cs="宋体" w:hint="eastAsia"/>
+                <w:color w:val="000000"/>
+                <w:kern w:val="0"/>
+                <w:sz w:val="22"/>
+              </w:rPr>
+              <w:t>5.70E-178</w:t>
+            </w:r>
+          </w:p>
+        </w:tc>
+        <w:tc>
+          <w:tcPr>
+            <w:tcW w:w="1169" w:type="dxa"/>
+            <w:tcBorders>
+              <w:top w:val="nil"/>
+              <w:left w:val="nil"/>
+              <w:bottom w:val="nil"/>
+              <w:right w:val="nil"/>
+            </w:tcBorders>
+            <w:shd w:val="clear" w:color="D9D9D9" w:fill="D9D9D9"/>
+            <w:noWrap/>
+            <w:vAlign w:val="bottom"/>
+            <w:hideMark/>
+          </w:tcPr>
+          <w:p>
+            <w:pPr>
+              <w:widowControl/>
+              <w:jc w:val="right"/>
+              <w:rPr>
+                <w:rFonts w:ascii="等线" w:eastAsia="等线" w:hAnsi="等线" w:cs="宋体" w:hint="eastAsia"/>
+                <w:color w:val="000000"/>
+                <w:kern w:val="0"/>
+                <w:sz w:val="22"/>
+              </w:rPr>
+            </w:pPr>
+            <w:r>
+              <w:rPr>
+                <w:rFonts w:ascii="等线" w:eastAsia="等线" w:hAnsi="等线" w:cs="宋体" w:hint="eastAsia"/>
+                <w:color w:val="000000"/>
+                <w:kern w:val="0"/>
+                <w:sz w:val="22"/>
+              </w:rPr>
+              <w:t>1.29E-174</w:t>
+            </w:r>
+          </w:p>
+        </w:tc>
+        <w:tc>
+          <w:tcPr>
+            <w:tcW w:w="1701" w:type="dxa"/>
+            <w:tcBorders>
+              <w:top w:val="nil"/>
+              <w:left w:val="nil"/>
+              <w:bottom w:val="nil"/>
+              <w:right w:val="nil"/>
+            </w:tcBorders>
+            <w:shd w:val="clear" w:color="D9D9D9" w:fill="D9D9D9"/>
+            <w:noWrap/>
+            <w:vAlign w:val="bottom"/>
+            <w:hideMark/>
+          </w:tcPr>
+          <w:p>
+            <w:pPr>
+              <w:widowControl/>
+              <w:jc w:val="right"/>
+              <w:rPr>
+                <w:rFonts w:ascii="等线" w:eastAsia="等线" w:hAnsi="等线" w:cs="宋体" w:hint="eastAsia"/>
+                <w:color w:val="000000"/>
+                <w:kern w:val="0"/>
+                <w:sz w:val="22"/>
+              </w:rPr>
+            </w:pPr>
+            <w:r>
+              <w:rPr>
+                <w:rFonts w:ascii="等线" w:eastAsia="等线" w:hAnsi="等线" w:cs="宋体" w:hint="eastAsia"/>
+                <w:color w:val="000000"/>
+                <w:kern w:val="0"/>
+                <w:sz w:val="22"/>
+              </w:rPr>
+              <w:t>476</w:t>
+            </w:r>
+          </w:p>
+        </w:tc>
+        <w:tc>
+          <w:tcPr>
+            <w:tcW w:w="1565" w:type="dxa"/>
+            <w:tcBorders>
+              <w:top w:val="nil"/>
+              <w:left w:val="nil"/>
+              <w:bottom w:val="nil"/>
+              <w:right w:val="nil"/>
+            </w:tcBorders>
+            <w:shd w:val="clear" w:color="D9D9D9" w:fill="D9D9D9"/>
+            <w:noWrap/>
+            <w:vAlign w:val="bottom"/>
+            <w:hideMark/>
+          </w:tcPr>
+          <w:p>
+            <w:pPr>
+              <w:widowControl/>
+              <w:jc w:val="right"/>
+              <w:rPr>
+                <w:rFonts w:ascii="等线" w:eastAsia="等线" w:hAnsi="等线" w:cs="宋体" w:hint="eastAsia"/>
+                <w:color w:val="000000"/>
+                <w:kern w:val="0"/>
+                <w:sz w:val="22"/>
+              </w:rPr>
+            </w:pPr>
+            <w:r>
+              <w:rPr>
+                <w:rFonts w:ascii="等线" w:eastAsia="等线" w:hAnsi="等线" w:cs="宋体" w:hint="eastAsia"/>
+                <w:color w:val="000000"/>
+                <w:kern w:val="0"/>
+                <w:sz w:val="22"/>
+              </w:rPr>
+              <w:t>1915</w:t>
+            </w:r>
+          </w:p>
+        </w:tc>
+      </w:tr>
+      <w:tr>
+        <w:trPr>
+          <w:trHeight w:val="285"/>
+        </w:trPr>
+        <w:tc>
+          <w:tcPr>
+            <w:tcW w:w="2694" w:type="dxa"/>
+            <w:tcBorders>
+              <w:top w:val="nil"/>
+              <w:left w:val="nil"/>
+              <w:bottom w:val="nil"/>
+              <w:right w:val="nil"/>
+            </w:tcBorders>
+            <w:shd w:val="clear" w:color="auto" w:fill="auto"/>
+            <w:noWrap/>
+            <w:vAlign w:val="bottom"/>
+            <w:hideMark/>
+          </w:tcPr>
+          <w:p>
+            <w:pPr>
+              <w:widowControl/>
+              <w:jc w:val="left"/>
+              <w:rPr>
+                <w:rFonts w:ascii="等线" w:eastAsia="等线" w:hAnsi="等线" w:cs="宋体" w:hint="eastAsia"/>
+                <w:color w:val="000000"/>
+                <w:kern w:val="0"/>
+                <w:sz w:val="22"/>
+              </w:rPr>
+            </w:pPr>
+            <w:r>
+              <w:rPr>
+                <w:rFonts w:ascii="等线" w:eastAsia="等线" w:hAnsi="等线" w:cs="宋体" w:hint="eastAsia"/>
+                <w:color w:val="000000"/>
+                <w:kern w:val="0"/>
+                <w:sz w:val="22"/>
+              </w:rPr>
+              <w:t>Mammary Neoplasms</w:t>
+            </w:r>
+          </w:p>
+        </w:tc>
+        <w:tc>
+          <w:tcPr>
+            <w:tcW w:w="1134" w:type="dxa"/>
+            <w:tcBorders>
+              <w:top w:val="nil"/>
+              <w:left w:val="nil"/>
+              <w:bottom w:val="nil"/>
+              <w:right w:val="nil"/>
+            </w:tcBorders>
+            <w:shd w:val="clear" w:color="auto" w:fill="auto"/>
+            <w:noWrap/>
+            <w:vAlign w:val="bottom"/>
+            <w:hideMark/>
+          </w:tcPr>
+          <w:p>
+            <w:pPr>
+              <w:widowControl/>
+              <w:jc w:val="left"/>
+              <w:rPr>
+                <w:rFonts w:ascii="等线" w:eastAsia="等线" w:hAnsi="等线" w:cs="宋体" w:hint="eastAsia"/>
+                <w:color w:val="000000"/>
+                <w:kern w:val="0"/>
+                <w:sz w:val="22"/>
+              </w:rPr>
+            </w:pPr>
+            <w:r>
+              <w:rPr>
+                <w:rFonts w:ascii="等线" w:eastAsia="等线" w:hAnsi="等线" w:cs="宋体" w:hint="eastAsia"/>
+                <w:color w:val="000000"/>
+                <w:kern w:val="0"/>
+                <w:sz w:val="22"/>
+              </w:rPr>
+              <w:t>DisGeNET Curated</w:t>
+            </w:r>
+          </w:p>
+        </w:tc>
+        <w:tc>
+          <w:tcPr>
+            <w:tcW w:w="1240" w:type="dxa"/>
+            <w:tcBorders>
+              <w:top w:val="nil"/>
+              <w:left w:val="nil"/>
+              <w:bottom w:val="nil"/>
+              <w:right w:val="nil"/>
+            </w:tcBorders>
+            <w:shd w:val="clear" w:color="auto" w:fill="auto"/>
+            <w:noWrap/>
+            <w:vAlign w:val="bottom"/>
+            <w:hideMark/>
+          </w:tcPr>
+          <w:p>
+            <w:pPr>
+              <w:widowControl/>
+              <w:jc w:val="right"/>
+              <w:rPr>
+                <w:rFonts w:ascii="等线" w:eastAsia="等线" w:hAnsi="等线" w:cs="宋体" w:hint="eastAsia"/>
+                <w:color w:val="000000"/>
+                <w:kern w:val="0"/>
+                <w:sz w:val="22"/>
+              </w:rPr>
+            </w:pPr>
+            <w:r>
+              <w:rPr>
+                <w:rFonts w:ascii="等线" w:eastAsia="等线" w:hAnsi="等线" w:cs="宋体" w:hint="eastAsia"/>
+                <w:color w:val="000000"/>
+                <w:kern w:val="0"/>
+                <w:sz w:val="22"/>
+              </w:rPr>
+              <w:t>1.56E-177</w:t>
+            </w:r>
+          </w:p>
+        </w:tc>
+        <w:tc>
+          <w:tcPr>
+            <w:tcW w:w="1169" w:type="dxa"/>
+            <w:tcBorders>
+              <w:top w:val="nil"/>
+              <w:left w:val="nil"/>
+              <w:bottom w:val="nil"/>
+              <w:right w:val="nil"/>
+            </w:tcBorders>
+            <w:shd w:val="clear" w:color="auto" w:fill="auto"/>
+            <w:noWrap/>
+            <w:vAlign w:val="bottom"/>
+            <w:hideMark/>
+          </w:tcPr>
+          <w:p>
+            <w:pPr>
+              <w:widowControl/>
+              <w:jc w:val="right"/>
+              <w:rPr>
+                <w:rFonts w:ascii="等线" w:eastAsia="等线" w:hAnsi="等线" w:cs="宋体" w:hint="eastAsia"/>
+                <w:color w:val="000000"/>
+                <w:kern w:val="0"/>
+                <w:sz w:val="22"/>
+              </w:rPr>
+            </w:pPr>
+            <w:r>
+              <w:rPr>
+                <w:rFonts w:ascii="等线" w:eastAsia="等线" w:hAnsi="等线" w:cs="宋体" w:hint="eastAsia"/>
+                <w:color w:val="000000"/>
+                <w:kern w:val="0"/>
+                <w:sz w:val="22"/>
+              </w:rPr>
+              <w:t>2.93E-174</w:t>
+            </w:r>
+          </w:p>
+        </w:tc>
+        <w:tc>
+          <w:tcPr>
+            <w:tcW w:w="1701" w:type="dxa"/>
+            <w:tcBorders>
+              <w:top w:val="nil"/>
+              <w:left w:val="nil"/>
+              <w:bottom w:val="nil"/>
+              <w:right w:val="nil"/>
+            </w:tcBorders>
+            <w:shd w:val="clear" w:color="auto" w:fill="auto"/>
+            <w:noWrap/>
+            <w:vAlign w:val="bottom"/>
+            <w:hideMark/>
+          </w:tcPr>
+          <w:p>
+            <w:pPr>
+              <w:widowControl/>
+              <w:jc w:val="right"/>
+              <w:rPr>
+                <w:rFonts w:ascii="等线" w:eastAsia="等线" w:hAnsi="等线" w:cs="宋体" w:hint="eastAsia"/>
+                <w:color w:val="000000"/>
+                <w:kern w:val="0"/>
+                <w:sz w:val="22"/>
+              </w:rPr>
+            </w:pPr>
+            <w:r>
+              <w:rPr>
+                <w:rFonts w:ascii="等线" w:eastAsia="等线" w:hAnsi="等线" w:cs="宋体" w:hint="eastAsia"/>
+                <w:color w:val="000000"/>
+                <w:kern w:val="0"/>
+                <w:sz w:val="22"/>
+              </w:rPr>
+              <w:t>480</w:t>
+            </w:r>
+          </w:p>
+        </w:tc>
+        <w:tc>
+          <w:tcPr>
+            <w:tcW w:w="1565" w:type="dxa"/>
+            <w:tcBorders>
+              <w:top w:val="nil"/>
+              <w:left w:val="nil"/>
+              <w:bottom w:val="nil"/>
+              <w:right w:val="nil"/>
+            </w:tcBorders>
+            <w:shd w:val="clear" w:color="auto" w:fill="auto"/>
+            <w:noWrap/>
+            <w:vAlign w:val="bottom"/>
+            <w:hideMark/>
+          </w:tcPr>
+          <w:p>
+            <w:pPr>
+              <w:widowControl/>
+              <w:jc w:val="right"/>
+              <w:rPr>
+                <w:rFonts w:ascii="等线" w:eastAsia="等线" w:hAnsi="等线" w:cs="宋体" w:hint="eastAsia"/>
+                <w:color w:val="000000"/>
+                <w:kern w:val="0"/>
+                <w:sz w:val="22"/>
+              </w:rPr>
+            </w:pPr>
+            <w:r>
+              <w:rPr>
+                <w:rFonts w:ascii="等线" w:eastAsia="等线" w:hAnsi="等线" w:cs="宋体" w:hint="eastAsia"/>
+                <w:color w:val="000000"/>
+                <w:kern w:val="0"/>
+                <w:sz w:val="22"/>
+              </w:rPr>
+              <w:t>1953</w:t>
+            </w:r>
+          </w:p>
+        </w:tc>
+      </w:tr>
+      <w:tr>
+        <w:trPr>
+          <w:trHeight w:val="285"/>
+        </w:trPr>
+        <w:tc>
+          <w:tcPr>
+            <w:tcW w:w="2694" w:type="dxa"/>
+            <w:tcBorders>
+              <w:top w:val="nil"/>
+              <w:left w:val="nil"/>
+              <w:bottom w:val="nil"/>
+              <w:right w:val="nil"/>
+            </w:tcBorders>
+            <w:shd w:val="clear" w:color="D9D9D9" w:fill="D9D9D9"/>
+            <w:noWrap/>
+            <w:vAlign w:val="bottom"/>
+            <w:hideMark/>
+          </w:tcPr>
+          <w:p>
+            <w:pPr>
+              <w:widowControl/>
+              <w:jc w:val="left"/>
+              <w:rPr>
+                <w:rFonts w:ascii="等线" w:eastAsia="等线" w:hAnsi="等线" w:cs="宋体" w:hint="eastAsia"/>
+                <w:color w:val="000000"/>
+                <w:kern w:val="0"/>
+                <w:sz w:val="22"/>
+              </w:rPr>
+            </w:pPr>
+            <w:r>
+              <w:rPr>
+                <w:rFonts w:ascii="等线" w:eastAsia="等线" w:hAnsi="等线" w:cs="宋体" w:hint="eastAsia"/>
+                <w:color w:val="000000"/>
+                <w:kern w:val="0"/>
+                <w:sz w:val="22"/>
+              </w:rPr>
+              <w:t>Glioblastoma</w:t>
+            </w:r>
+          </w:p>
+        </w:tc>
+        <w:tc>
+          <w:tcPr>
+            <w:tcW w:w="1134" w:type="dxa"/>
+            <w:tcBorders>
+              <w:top w:val="nil"/>
+              <w:left w:val="nil"/>
+              <w:bottom w:val="nil"/>
+              <w:right w:val="nil"/>
+            </w:tcBorders>
+            <w:shd w:val="clear" w:color="D9D9D9" w:fill="D9D9D9"/>
+            <w:noWrap/>
+            <w:vAlign w:val="bottom"/>
+            <w:hideMark/>
+          </w:tcPr>
+          <w:p>
+            <w:pPr>
+              <w:widowControl/>
+              <w:jc w:val="left"/>
+              <w:rPr>
+                <w:rFonts w:ascii="等线" w:eastAsia="等线" w:hAnsi="等线" w:cs="宋体" w:hint="eastAsia"/>
+                <w:color w:val="000000"/>
+                <w:kern w:val="0"/>
+                <w:sz w:val="22"/>
+              </w:rPr>
+            </w:pPr>
+            <w:r>
+              <w:rPr>
+                <w:rFonts w:ascii="等线" w:eastAsia="等线" w:hAnsi="等线" w:cs="宋体" w:hint="eastAsia"/>
+                <w:color w:val="000000"/>
+                <w:kern w:val="0"/>
+                <w:sz w:val="22"/>
+              </w:rPr>
+              <w:t>DisGeNET Curated</w:t>
+            </w:r>
+          </w:p>
+        </w:tc>
+        <w:tc>
+          <w:tcPr>
+            <w:tcW w:w="1240" w:type="dxa"/>
+            <w:tcBorders>
+              <w:top w:val="nil"/>
+              <w:left w:val="nil"/>
+              <w:bottom w:val="nil"/>
+              <w:right w:val="nil"/>
+            </w:tcBorders>
+            <w:shd w:val="clear" w:color="D9D9D9" w:fill="D9D9D9"/>
+            <w:noWrap/>
+            <w:vAlign w:val="bottom"/>
+            <w:hideMark/>
+          </w:tcPr>
+          <w:p>
+            <w:pPr>
+              <w:widowControl/>
+              <w:jc w:val="right"/>
+              <w:rPr>
+                <w:rFonts w:ascii="等线" w:eastAsia="等线" w:hAnsi="等线" w:cs="宋体" w:hint="eastAsia"/>
+                <w:color w:val="000000"/>
+                <w:kern w:val="0"/>
+                <w:sz w:val="22"/>
+              </w:rPr>
+            </w:pPr>
+            <w:r>
+              <w:rPr>
+                <w:rFonts w:ascii="等线" w:eastAsia="等线" w:hAnsi="等线" w:cs="宋体" w:hint="eastAsia"/>
+                <w:color w:val="000000"/>
+                <w:kern w:val="0"/>
+                <w:sz w:val="22"/>
+              </w:rPr>
+              <w:t>8.54E-156</w:t>
+            </w:r>
+          </w:p>
+        </w:tc>
+        <w:tc>
+          <w:tcPr>
+            <w:tcW w:w="1169" w:type="dxa"/>
+            <w:tcBorders>
+              <w:top w:val="nil"/>
+              <w:left w:val="nil"/>
+              <w:bottom w:val="nil"/>
+              <w:right w:val="nil"/>
+            </w:tcBorders>
+            <w:shd w:val="clear" w:color="D9D9D9" w:fill="D9D9D9"/>
+            <w:noWrap/>
+            <w:vAlign w:val="bottom"/>
+            <w:hideMark/>
+          </w:tcPr>
+          <w:p>
+            <w:pPr>
+              <w:widowControl/>
+              <w:jc w:val="right"/>
+              <w:rPr>
+                <w:rFonts w:ascii="等线" w:eastAsia="等线" w:hAnsi="等线" w:cs="宋体" w:hint="eastAsia"/>
+                <w:color w:val="000000"/>
+                <w:kern w:val="0"/>
+                <w:sz w:val="22"/>
+              </w:rPr>
+            </w:pPr>
+            <w:r>
+              <w:rPr>
+                <w:rFonts w:ascii="等线" w:eastAsia="等线" w:hAnsi="等线" w:cs="宋体" w:hint="eastAsia"/>
+                <w:color w:val="000000"/>
+                <w:kern w:val="0"/>
+                <w:sz w:val="22"/>
+              </w:rPr>
+              <w:t>1.38E-152</w:t>
+            </w:r>
+          </w:p>
+        </w:tc>
+        <w:tc>
+          <w:tcPr>
+            <w:tcW w:w="1701" w:type="dxa"/>
+            <w:tcBorders>
+              <w:top w:val="nil"/>
+              <w:left w:val="nil"/>
+              <w:bottom w:val="nil"/>
+              <w:right w:val="nil"/>
+            </w:tcBorders>
+            <w:shd w:val="clear" w:color="D9D9D9" w:fill="D9D9D9"/>
+            <w:noWrap/>
+            <w:vAlign w:val="bottom"/>
+            <w:hideMark/>
+          </w:tcPr>
+          <w:p>
+            <w:pPr>
+              <w:widowControl/>
+              <w:jc w:val="right"/>
+              <w:rPr>
+                <w:rFonts w:ascii="等线" w:eastAsia="等线" w:hAnsi="等线" w:cs="宋体" w:hint="eastAsia"/>
+                <w:color w:val="000000"/>
+                <w:kern w:val="0"/>
+                <w:sz w:val="22"/>
+              </w:rPr>
+            </w:pPr>
+            <w:r>
+              <w:rPr>
+                <w:rFonts w:ascii="等线" w:eastAsia="等线" w:hAnsi="等线" w:cs="宋体" w:hint="eastAsia"/>
+                <w:color w:val="000000"/>
+                <w:kern w:val="0"/>
+                <w:sz w:val="22"/>
+              </w:rPr>
+              <w:t>443</w:t>
+            </w:r>
+          </w:p>
+        </w:tc>
+        <w:tc>
+          <w:tcPr>
+            <w:tcW w:w="1565" w:type="dxa"/>
+            <w:tcBorders>
+              <w:top w:val="nil"/>
+              <w:left w:val="nil"/>
+              <w:bottom w:val="nil"/>
+              <w:right w:val="nil"/>
+            </w:tcBorders>
+            <w:shd w:val="clear" w:color="D9D9D9" w:fill="D9D9D9"/>
+            <w:noWrap/>
+            <w:vAlign w:val="bottom"/>
+            <w:hideMark/>
+          </w:tcPr>
+          <w:p>
+            <w:pPr>
+              <w:widowControl/>
+              <w:jc w:val="right"/>
+              <w:rPr>
+                <w:rFonts w:ascii="等线" w:eastAsia="等线" w:hAnsi="等线" w:cs="宋体" w:hint="eastAsia"/>
+                <w:color w:val="000000"/>
+                <w:kern w:val="0"/>
+                <w:sz w:val="22"/>
+              </w:rPr>
+            </w:pPr>
+            <w:r>
+              <w:rPr>
+                <w:rFonts w:ascii="等线" w:eastAsia="等线" w:hAnsi="等线" w:cs="宋体" w:hint="eastAsia"/>
+                <w:color w:val="000000"/>
+                <w:kern w:val="0"/>
+                <w:sz w:val="22"/>
+              </w:rPr>
+              <w:t>1851</w:t>
+            </w:r>
+          </w:p>
+        </w:tc>
+      </w:tr>
+      <w:tr>
+        <w:trPr>
+          <w:trHeight w:val="285"/>
+        </w:trPr>
+        <w:tc>
+          <w:tcPr>
+            <w:tcW w:w="2694" w:type="dxa"/>
+            <w:tcBorders>
+              <w:top w:val="nil"/>
+              <w:left w:val="nil"/>
+              <w:bottom w:val="nil"/>
+              <w:right w:val="nil"/>
+            </w:tcBorders>
+            <w:shd w:val="clear" w:color="auto" w:fill="auto"/>
+            <w:noWrap/>
+            <w:vAlign w:val="bottom"/>
+            <w:hideMark/>
+          </w:tcPr>
+          <w:p>
+            <w:pPr>
+              <w:widowControl/>
+              <w:jc w:val="left"/>
+              <w:rPr>
+                <w:rFonts w:ascii="等线" w:eastAsia="等线" w:hAnsi="等线" w:cs="宋体" w:hint="eastAsia"/>
+                <w:color w:val="000000"/>
+                <w:kern w:val="0"/>
+                <w:sz w:val="22"/>
+              </w:rPr>
+            </w:pPr>
+            <w:r>
+              <w:rPr>
+                <w:rFonts w:ascii="等线" w:eastAsia="等线" w:hAnsi="等线" w:cs="宋体" w:hint="eastAsia"/>
+                <w:color w:val="000000"/>
+                <w:kern w:val="0"/>
+                <w:sz w:val="22"/>
+              </w:rPr>
+              <w:t>Squamous cell carcinoma</w:t>
+            </w:r>
+          </w:p>
+        </w:tc>
+        <w:tc>
+          <w:tcPr>
+            <w:tcW w:w="1134" w:type="dxa"/>
+            <w:tcBorders>
+              <w:top w:val="nil"/>
+              <w:left w:val="nil"/>
+              <w:bottom w:val="nil"/>
+              <w:right w:val="nil"/>
+            </w:tcBorders>
+            <w:shd w:val="clear" w:color="auto" w:fill="auto"/>
+            <w:noWrap/>
+            <w:vAlign w:val="bottom"/>
+            <w:hideMark/>
+          </w:tcPr>
+          <w:p>
+            <w:pPr>
+              <w:widowControl/>
+              <w:jc w:val="left"/>
+              <w:rPr>
+                <w:rFonts w:ascii="等线" w:eastAsia="等线" w:hAnsi="等线" w:cs="宋体" w:hint="eastAsia"/>
+                <w:color w:val="000000"/>
+                <w:kern w:val="0"/>
+                <w:sz w:val="22"/>
+              </w:rPr>
+            </w:pPr>
+            <w:r>
+              <w:rPr>
+                <w:rFonts w:ascii="等线" w:eastAsia="等线" w:hAnsi="等线" w:cs="宋体" w:hint="eastAsia"/>
+                <w:color w:val="000000"/>
+                <w:kern w:val="0"/>
+                <w:sz w:val="22"/>
+              </w:rPr>
+              <w:t>DisGeNET Curated</w:t>
+            </w:r>
+          </w:p>
+        </w:tc>
+        <w:tc>
+          <w:tcPr>
+            <w:tcW w:w="1240" w:type="dxa"/>
+            <w:tcBorders>
+              <w:top w:val="nil"/>
+              <w:left w:val="nil"/>
+              <w:bottom w:val="nil"/>
+              <w:right w:val="nil"/>
+            </w:tcBorders>
+            <w:shd w:val="clear" w:color="auto" w:fill="auto"/>
+            <w:noWrap/>
+            <w:vAlign w:val="bottom"/>
+            <w:hideMark/>
+          </w:tcPr>
+          <w:p>
+            <w:pPr>
+              <w:widowControl/>
+              <w:jc w:val="right"/>
+              <w:rPr>
+                <w:rFonts w:ascii="等线" w:eastAsia="等线" w:hAnsi="等线" w:cs="宋体" w:hint="eastAsia"/>
+                <w:color w:val="000000"/>
+                <w:kern w:val="0"/>
+                <w:sz w:val="22"/>
+              </w:rPr>
+            </w:pPr>
+            <w:r>
+              <w:rPr>
+                <w:rFonts w:ascii="等线" w:eastAsia="等线" w:hAnsi="等线" w:cs="宋体" w:hint="eastAsia"/>
+                <w:color w:val="000000"/>
+                <w:kern w:val="0"/>
+                <w:sz w:val="22"/>
+              </w:rPr>
+              <w:t>1.03E-153</w:t>
+            </w:r>
+          </w:p>
+        </w:tc>
+        <w:tc>
+          <w:tcPr>
+            <w:tcW w:w="1169" w:type="dxa"/>
+            <w:tcBorders>
+              <w:top w:val="nil"/>
+              <w:left w:val="nil"/>
+              <w:bottom w:val="nil"/>
+              <w:right w:val="nil"/>
+            </w:tcBorders>
+            <w:shd w:val="clear" w:color="auto" w:fill="auto"/>
+            <w:noWrap/>
+            <w:vAlign w:val="bottom"/>
+            <w:hideMark/>
+          </w:tcPr>
+          <w:p>
+            <w:pPr>
+              <w:widowControl/>
+              <w:jc w:val="right"/>
+              <w:rPr>
+                <w:rFonts w:ascii="等线" w:eastAsia="等线" w:hAnsi="等线" w:cs="宋体" w:hint="eastAsia"/>
+                <w:color w:val="000000"/>
+                <w:kern w:val="0"/>
+                <w:sz w:val="22"/>
+              </w:rPr>
+            </w:pPr>
+            <w:r>
+              <w:rPr>
+                <w:rFonts w:ascii="等线" w:eastAsia="等线" w:hAnsi="等线" w:cs="宋体" w:hint="eastAsia"/>
+                <w:color w:val="000000"/>
+                <w:kern w:val="0"/>
+                <w:sz w:val="22"/>
+              </w:rPr>
+              <w:t>1.45E-150</w:t>
+            </w:r>
+          </w:p>
+        </w:tc>
+        <w:tc>
+          <w:tcPr>
+            <w:tcW w:w="1701" w:type="dxa"/>
+            <w:tcBorders>
+              <w:top w:val="nil"/>
+              <w:left w:val="nil"/>
+              <w:bottom w:val="nil"/>
+              <w:right w:val="nil"/>
+            </w:tcBorders>
+            <w:shd w:val="clear" w:color="auto" w:fill="auto"/>
+            <w:noWrap/>
+            <w:vAlign w:val="bottom"/>
+            <w:hideMark/>
+          </w:tcPr>
+          <w:p>
+            <w:pPr>
+              <w:widowControl/>
+              <w:jc w:val="right"/>
+              <w:rPr>
+                <w:rFonts w:ascii="等线" w:eastAsia="等线" w:hAnsi="等线" w:cs="宋体" w:hint="eastAsia"/>
+                <w:color w:val="000000"/>
+                <w:kern w:val="0"/>
+                <w:sz w:val="22"/>
+              </w:rPr>
+            </w:pPr>
+            <w:r>
+              <w:rPr>
+                <w:rFonts w:ascii="等线" w:eastAsia="等线" w:hAnsi="等线" w:cs="宋体" w:hint="eastAsia"/>
+                <w:color w:val="000000"/>
+                <w:kern w:val="0"/>
+                <w:sz w:val="22"/>
+              </w:rPr>
+              <w:t>417</w:t>
+            </w:r>
+          </w:p>
+        </w:tc>
+        <w:tc>
+          <w:tcPr>
+            <w:tcW w:w="1565" w:type="dxa"/>
+            <w:tcBorders>
+              <w:top w:val="nil"/>
+              <w:left w:val="nil"/>
+              <w:bottom w:val="nil"/>
+              <w:right w:val="nil"/>
+            </w:tcBorders>
+            <w:shd w:val="clear" w:color="auto" w:fill="auto"/>
+            <w:noWrap/>
+            <w:vAlign w:val="bottom"/>
+            <w:hideMark/>
+          </w:tcPr>
+          <w:p>
+            <w:pPr>
+              <w:widowControl/>
+              <w:jc w:val="right"/>
+              <w:rPr>
+                <w:rFonts w:ascii="等线" w:eastAsia="等线" w:hAnsi="等线" w:cs="宋体" w:hint="eastAsia"/>
+                <w:color w:val="000000"/>
+                <w:kern w:val="0"/>
+                <w:sz w:val="22"/>
+              </w:rPr>
+            </w:pPr>
+            <w:r>
+              <w:rPr>
+                <w:rFonts w:ascii="等线" w:eastAsia="等线" w:hAnsi="等线" w:cs="宋体" w:hint="eastAsia"/>
+                <w:color w:val="000000"/>
+                <w:kern w:val="0"/>
+                <w:sz w:val="22"/>
+              </w:rPr>
+              <w:t>1655</w:t>
+            </w:r>
+          </w:p>
+        </w:tc>
+      </w:tr>
+      <w:tr>
+        <w:trPr>
+          <w:trHeight w:val="285"/>
+        </w:trPr>
+        <w:tc>
+          <w:tcPr>
+            <w:tcW w:w="2694" w:type="dxa"/>
+            <w:tcBorders>
+              <w:top w:val="nil"/>
+              <w:left w:val="nil"/>
+              <w:bottom w:val="nil"/>
+              <w:right w:val="nil"/>
+            </w:tcBorders>
+            <w:shd w:val="clear" w:color="D9D9D9" w:fill="D9D9D9"/>
+            <w:noWrap/>
+            <w:vAlign w:val="bottom"/>
+            <w:hideMark/>
+          </w:tcPr>
+          <w:p>
+            <w:pPr>
+              <w:widowControl/>
+              <w:jc w:val="left"/>
+              <w:rPr>
+                <w:rFonts w:ascii="等线" w:eastAsia="等线" w:hAnsi="等线" w:cs="宋体" w:hint="eastAsia"/>
+                <w:color w:val="000000"/>
+                <w:kern w:val="0"/>
+                <w:sz w:val="22"/>
+              </w:rPr>
+            </w:pPr>
+            <w:r>
+              <w:rPr>
+                <w:rFonts w:ascii="等线" w:eastAsia="等线" w:hAnsi="等线" w:cs="宋体" w:hint="eastAsia"/>
+                <w:color w:val="000000"/>
+                <w:kern w:val="0"/>
+                <w:sz w:val="22"/>
+              </w:rPr>
+              <w:t>Adenocarcinoma of lung (disorder)</w:t>
+            </w:r>
+          </w:p>
+        </w:tc>
+        <w:tc>
+          <w:tcPr>
+            <w:tcW w:w="1134" w:type="dxa"/>
+            <w:tcBorders>
+              <w:top w:val="nil"/>
+              <w:left w:val="nil"/>
+              <w:bottom w:val="nil"/>
+              <w:right w:val="nil"/>
+            </w:tcBorders>
+            <w:shd w:val="clear" w:color="D9D9D9" w:fill="D9D9D9"/>
+            <w:noWrap/>
+            <w:vAlign w:val="bottom"/>
+            <w:hideMark/>
+          </w:tcPr>
+          <w:p>
+            <w:pPr>
+              <w:widowControl/>
+              <w:jc w:val="left"/>
+              <w:rPr>
+                <w:rFonts w:ascii="等线" w:eastAsia="等线" w:hAnsi="等线" w:cs="宋体" w:hint="eastAsia"/>
+                <w:color w:val="000000"/>
+                <w:kern w:val="0"/>
+                <w:sz w:val="22"/>
+              </w:rPr>
+            </w:pPr>
+            <w:r>
+              <w:rPr>
+                <w:rFonts w:ascii="等线" w:eastAsia="等线" w:hAnsi="等线" w:cs="宋体" w:hint="eastAsia"/>
+                <w:color w:val="000000"/>
+                <w:kern w:val="0"/>
+                <w:sz w:val="22"/>
+              </w:rPr>
+              <w:t>DisGeNET Curated</w:t>
+            </w:r>
+          </w:p>
+        </w:tc>
+        <w:tc>
+          <w:tcPr>
+            <w:tcW w:w="1240" w:type="dxa"/>
+            <w:tcBorders>
+              <w:top w:val="nil"/>
+              <w:left w:val="nil"/>
+              <w:bottom w:val="nil"/>
+              <w:right w:val="nil"/>
+            </w:tcBorders>
+            <w:shd w:val="clear" w:color="D9D9D9" w:fill="D9D9D9"/>
+            <w:noWrap/>
+            <w:vAlign w:val="bottom"/>
+            <w:hideMark/>
+          </w:tcPr>
+          <w:p>
+            <w:pPr>
+              <w:widowControl/>
+              <w:jc w:val="right"/>
+              <w:rPr>
+                <w:rFonts w:ascii="等线" w:eastAsia="等线" w:hAnsi="等线" w:cs="宋体" w:hint="eastAsia"/>
+                <w:color w:val="000000"/>
+                <w:kern w:val="0"/>
+                <w:sz w:val="22"/>
+              </w:rPr>
+            </w:pPr>
+            <w:r>
+              <w:rPr>
+                <w:rFonts w:ascii="等线" w:eastAsia="等线" w:hAnsi="等线" w:cs="宋体" w:hint="eastAsia"/>
+                <w:color w:val="000000"/>
+                <w:kern w:val="0"/>
+                <w:sz w:val="22"/>
+              </w:rPr>
+              <w:t>4.58E-142</w:t>
+            </w:r>
+          </w:p>
+        </w:tc>
+        <w:tc>
+          <w:tcPr>
+            <w:tcW w:w="1169" w:type="dxa"/>
+            <w:tcBorders>
+              <w:top w:val="nil"/>
+              <w:left w:val="nil"/>
+              <w:bottom w:val="nil"/>
+              <w:right w:val="nil"/>
+            </w:tcBorders>
+            <w:shd w:val="clear" w:color="D9D9D9" w:fill="D9D9D9"/>
+            <w:noWrap/>
+            <w:vAlign w:val="bottom"/>
+            <w:hideMark/>
+          </w:tcPr>
+          <w:p>
+            <w:pPr>
+              <w:widowControl/>
+              <w:jc w:val="right"/>
+              <w:rPr>
+                <w:rFonts w:ascii="等线" w:eastAsia="等线" w:hAnsi="等线" w:cs="宋体" w:hint="eastAsia"/>
+                <w:color w:val="000000"/>
+                <w:kern w:val="0"/>
+                <w:sz w:val="22"/>
+              </w:rPr>
+            </w:pPr>
+            <w:r>
+              <w:rPr>
+                <w:rFonts w:ascii="等线" w:eastAsia="等线" w:hAnsi="等线" w:cs="宋体" w:hint="eastAsia"/>
+                <w:color w:val="000000"/>
+                <w:kern w:val="0"/>
+                <w:sz w:val="22"/>
+              </w:rPr>
+              <w:t>5.73E-139</w:t>
+            </w:r>
+          </w:p>
+        </w:tc>
+        <w:tc>
+          <w:tcPr>
+            <w:tcW w:w="1701" w:type="dxa"/>
+            <w:tcBorders>
+              <w:top w:val="nil"/>
+              <w:left w:val="nil"/>
+              <w:bottom w:val="nil"/>
+              <w:right w:val="nil"/>
+            </w:tcBorders>
+            <w:shd w:val="clear" w:color="D9D9D9" w:fill="D9D9D9"/>
+            <w:noWrap/>
+            <w:vAlign w:val="bottom"/>
+            <w:hideMark/>
+          </w:tcPr>
+          <w:p>
+            <w:pPr>
+              <w:widowControl/>
+              <w:jc w:val="right"/>
+              <w:rPr>
+                <w:rFonts w:ascii="等线" w:eastAsia="等线" w:hAnsi="等线" w:cs="宋体" w:hint="eastAsia"/>
+                <w:color w:val="000000"/>
+                <w:kern w:val="0"/>
+                <w:sz w:val="22"/>
+              </w:rPr>
+            </w:pPr>
+            <w:r>
+              <w:rPr>
+                <w:rFonts w:ascii="等线" w:eastAsia="等线" w:hAnsi="等线" w:cs="宋体" w:hint="eastAsia"/>
+                <w:color w:val="000000"/>
+                <w:kern w:val="0"/>
+                <w:sz w:val="22"/>
+              </w:rPr>
+              <w:t>309</w:t>
+            </w:r>
+          </w:p>
+        </w:tc>
+        <w:tc>
+          <w:tcPr>
+            <w:tcW w:w="1565" w:type="dxa"/>
+            <w:tcBorders>
+              <w:top w:val="nil"/>
+              <w:left w:val="nil"/>
+              <w:bottom w:val="nil"/>
+              <w:right w:val="nil"/>
+            </w:tcBorders>
+            <w:shd w:val="clear" w:color="D9D9D9" w:fill="D9D9D9"/>
+            <w:noWrap/>
+            <w:vAlign w:val="bottom"/>
+            <w:hideMark/>
+          </w:tcPr>
+          <w:p>
+            <w:pPr>
+              <w:widowControl/>
+              <w:jc w:val="right"/>
+              <w:rPr>
+                <w:rFonts w:ascii="等线" w:eastAsia="等线" w:hAnsi="等线" w:cs="宋体" w:hint="eastAsia"/>
+                <w:color w:val="000000"/>
+                <w:kern w:val="0"/>
+                <w:sz w:val="22"/>
+              </w:rPr>
+            </w:pPr>
+            <w:r>
+              <w:rPr>
+                <w:rFonts w:ascii="等线" w:eastAsia="等线" w:hAnsi="等线" w:cs="宋体" w:hint="eastAsia"/>
+                <w:color w:val="000000"/>
+                <w:kern w:val="0"/>
+                <w:sz w:val="22"/>
+              </w:rPr>
+              <w:t>955</w:t>
+            </w:r>
+          </w:p>
+        </w:tc>
+      </w:tr>
+      <w:tr>
+        <w:trPr>
+          <w:trHeight w:val="285"/>
+        </w:trPr>
+        <w:tc>
+          <w:tcPr>
+            <w:tcW w:w="2694" w:type="dxa"/>
+            <w:tcBorders>
+              <w:top w:val="nil"/>
+              <w:left w:val="nil"/>
+              <w:bottom w:val="nil"/>
+              <w:right w:val="nil"/>
+            </w:tcBorders>
+            <w:shd w:val="clear" w:color="auto" w:fill="auto"/>
+            <w:noWrap/>
+            <w:vAlign w:val="bottom"/>
+            <w:hideMark/>
+          </w:tcPr>
+          <w:p>
+            <w:pPr>
+              <w:widowControl/>
+              <w:jc w:val="left"/>
+              <w:rPr>
+                <w:rFonts w:ascii="等线" w:eastAsia="等线" w:hAnsi="等线" w:cs="宋体" w:hint="eastAsia"/>
+                <w:color w:val="000000"/>
+                <w:kern w:val="0"/>
+                <w:sz w:val="22"/>
+              </w:rPr>
+            </w:pPr>
+            <w:r>
+              <w:rPr>
+                <w:rFonts w:ascii="等线" w:eastAsia="等线" w:hAnsi="等线" w:cs="宋体" w:hint="eastAsia"/>
+                <w:color w:val="000000"/>
+                <w:kern w:val="0"/>
+                <w:sz w:val="22"/>
+              </w:rPr>
+              <w:t>Osteosarcoma</w:t>
+            </w:r>
+          </w:p>
+        </w:tc>
+        <w:tc>
+          <w:tcPr>
+            <w:tcW w:w="1134" w:type="dxa"/>
+            <w:tcBorders>
+              <w:top w:val="nil"/>
+              <w:left w:val="nil"/>
+              <w:bottom w:val="nil"/>
+              <w:right w:val="nil"/>
+            </w:tcBorders>
+            <w:shd w:val="clear" w:color="auto" w:fill="auto"/>
+            <w:noWrap/>
+            <w:vAlign w:val="bottom"/>
+            <w:hideMark/>
+          </w:tcPr>
+          <w:p>
+            <w:pPr>
+              <w:widowControl/>
+              <w:jc w:val="left"/>
+              <w:rPr>
+                <w:rFonts w:ascii="等线" w:eastAsia="等线" w:hAnsi="等线" w:cs="宋体" w:hint="eastAsia"/>
+                <w:color w:val="000000"/>
+                <w:kern w:val="0"/>
+                <w:sz w:val="22"/>
+              </w:rPr>
+            </w:pPr>
+            <w:r>
+              <w:rPr>
+                <w:rFonts w:ascii="等线" w:eastAsia="等线" w:hAnsi="等线" w:cs="宋体" w:hint="eastAsia"/>
+                <w:color w:val="000000"/>
+                <w:kern w:val="0"/>
+                <w:sz w:val="22"/>
+              </w:rPr>
+              <w:t>DisGeNET Curated</w:t>
+            </w:r>
+          </w:p>
+        </w:tc>
+        <w:tc>
+          <w:tcPr>
+            <w:tcW w:w="1240" w:type="dxa"/>
+            <w:tcBorders>
+              <w:top w:val="nil"/>
+              <w:left w:val="nil"/>
+              <w:bottom w:val="nil"/>
+              <w:right w:val="nil"/>
+            </w:tcBorders>
+            <w:shd w:val="clear" w:color="auto" w:fill="auto"/>
+            <w:noWrap/>
+            <w:vAlign w:val="bottom"/>
+            <w:hideMark/>
+          </w:tcPr>
+          <w:p>
+            <w:pPr>
+              <w:widowControl/>
+              <w:jc w:val="right"/>
+              <w:rPr>
+                <w:rFonts w:ascii="等线" w:eastAsia="等线" w:hAnsi="等线" w:cs="宋体" w:hint="eastAsia"/>
+                <w:color w:val="000000"/>
+                <w:kern w:val="0"/>
+                <w:sz w:val="22"/>
+              </w:rPr>
+            </w:pPr>
+            <w:r>
+              <w:rPr>
+                <w:rFonts w:ascii="等线" w:eastAsia="等线" w:hAnsi="等线" w:cs="宋体" w:hint="eastAsia"/>
+                <w:color w:val="000000"/>
+                <w:kern w:val="0"/>
+                <w:sz w:val="22"/>
+              </w:rPr>
+              <w:t>1.40E-136</w:t>
+            </w:r>
+          </w:p>
+        </w:tc>
+        <w:tc>
+          <w:tcPr>
+            <w:tcW w:w="1169" w:type="dxa"/>
+            <w:tcBorders>
+              <w:top w:val="nil"/>
+              <w:left w:val="nil"/>
+              <w:bottom w:val="nil"/>
+              <w:right w:val="nil"/>
+            </w:tcBorders>
+            <w:shd w:val="clear" w:color="auto" w:fill="auto"/>
+            <w:noWrap/>
+            <w:vAlign w:val="bottom"/>
+            <w:hideMark/>
+          </w:tcPr>
+          <w:p>
+            <w:pPr>
+              <w:widowControl/>
+              <w:jc w:val="right"/>
+              <w:rPr>
+                <w:rFonts w:ascii="等线" w:eastAsia="等线" w:hAnsi="等线" w:cs="宋体" w:hint="eastAsia"/>
+                <w:color w:val="000000"/>
+                <w:kern w:val="0"/>
+                <w:sz w:val="22"/>
+              </w:rPr>
+            </w:pPr>
+            <w:r>
+              <w:rPr>
+                <w:rFonts w:ascii="等线" w:eastAsia="等线" w:hAnsi="等线" w:cs="宋体" w:hint="eastAsia"/>
+                <w:color w:val="000000"/>
+                <w:kern w:val="0"/>
+                <w:sz w:val="22"/>
+              </w:rPr>
+              <w:t>1.58E-133</w:t>
+            </w:r>
+          </w:p>
+        </w:tc>
+        <w:tc>
+          <w:tcPr>
+            <w:tcW w:w="1701" w:type="dxa"/>
+            <w:tcBorders>
+              <w:top w:val="nil"/>
+              <w:left w:val="nil"/>
+              <w:bottom w:val="nil"/>
+              <w:right w:val="nil"/>
+            </w:tcBorders>
+            <w:shd w:val="clear" w:color="auto" w:fill="auto"/>
+            <w:noWrap/>
+            <w:vAlign w:val="bottom"/>
+            <w:hideMark/>
+          </w:tcPr>
+          <w:p>
+            <w:pPr>
+              <w:widowControl/>
+              <w:jc w:val="right"/>
+              <w:rPr>
+                <w:rFonts w:ascii="等线" w:eastAsia="等线" w:hAnsi="等线" w:cs="宋体" w:hint="eastAsia"/>
+                <w:color w:val="000000"/>
+                <w:kern w:val="0"/>
+                <w:sz w:val="22"/>
+              </w:rPr>
+            </w:pPr>
+            <w:r>
+              <w:rPr>
+                <w:rFonts w:ascii="等线" w:eastAsia="等线" w:hAnsi="等线" w:cs="宋体" w:hint="eastAsia"/>
+                <w:color w:val="000000"/>
+                <w:kern w:val="0"/>
+                <w:sz w:val="22"/>
+              </w:rPr>
+              <w:t>306</w:t>
+            </w:r>
+          </w:p>
+        </w:tc>
+        <w:tc>
+          <w:tcPr>
+            <w:tcW w:w="1565" w:type="dxa"/>
+            <w:tcBorders>
+              <w:top w:val="nil"/>
+              <w:left w:val="nil"/>
+              <w:bottom w:val="nil"/>
+              <w:right w:val="nil"/>
+            </w:tcBorders>
+            <w:shd w:val="clear" w:color="auto" w:fill="auto"/>
+            <w:noWrap/>
+            <w:vAlign w:val="bottom"/>
+            <w:hideMark/>
+          </w:tcPr>
+          <w:p>
+            <w:pPr>
+              <w:widowControl/>
+              <w:jc w:val="right"/>
+              <w:rPr>
+                <w:rFonts w:ascii="等线" w:eastAsia="等线" w:hAnsi="等线" w:cs="宋体" w:hint="eastAsia"/>
+                <w:color w:val="000000"/>
+                <w:kern w:val="0"/>
+                <w:sz w:val="22"/>
+              </w:rPr>
+            </w:pPr>
+            <w:r>
+              <w:rPr>
+                <w:rFonts w:ascii="等线" w:eastAsia="等线" w:hAnsi="等线" w:cs="宋体" w:hint="eastAsia"/>
+                <w:color w:val="000000"/>
+                <w:kern w:val="0"/>
+                <w:sz w:val="22"/>
+              </w:rPr>
+              <w:t>973</w:t>
+            </w:r>
+          </w:p>
+        </w:tc>
+      </w:tr>
+      <w:tr>
+        <w:trPr>
+          <w:trHeight w:val="285"/>
+        </w:trPr>
+        <w:tc>
+          <w:tcPr>
+            <w:tcW w:w="2694" w:type="dxa"/>
+            <w:tcBorders>
+              <w:top w:val="nil"/>
+              <w:left w:val="nil"/>
+              <w:bottom w:val="nil"/>
+              <w:right w:val="nil"/>
+            </w:tcBorders>
+            <w:shd w:val="clear" w:color="D9D9D9" w:fill="D9D9D9"/>
+            <w:noWrap/>
+            <w:vAlign w:val="bottom"/>
+            <w:hideMark/>
+          </w:tcPr>
+          <w:p>
+            <w:pPr>
+              <w:widowControl/>
+              <w:jc w:val="left"/>
+              <w:rPr>
+                <w:rFonts w:ascii="等线" w:eastAsia="等线" w:hAnsi="等线" w:cs="宋体" w:hint="eastAsia"/>
+                <w:color w:val="000000"/>
+                <w:kern w:val="0"/>
+                <w:sz w:val="22"/>
+              </w:rPr>
+            </w:pPr>
+            <w:r>
+              <w:rPr>
+                <w:rFonts w:ascii="等线" w:eastAsia="等线" w:hAnsi="等线" w:cs="宋体" w:hint="eastAsia"/>
+                <w:color w:val="000000"/>
+                <w:kern w:val="0"/>
+                <w:sz w:val="22"/>
+              </w:rPr>
+              <w:t>Osteosarcoma of bone</w:t>
+            </w:r>
+          </w:p>
+        </w:tc>
+        <w:tc>
+          <w:tcPr>
+            <w:tcW w:w="1134" w:type="dxa"/>
+            <w:tcBorders>
+              <w:top w:val="nil"/>
+              <w:left w:val="nil"/>
+              <w:bottom w:val="nil"/>
+              <w:right w:val="nil"/>
+            </w:tcBorders>
+            <w:shd w:val="clear" w:color="D9D9D9" w:fill="D9D9D9"/>
+            <w:noWrap/>
+            <w:vAlign w:val="bottom"/>
+            <w:hideMark/>
+          </w:tcPr>
+          <w:p>
+            <w:pPr>
+              <w:widowControl/>
+              <w:jc w:val="left"/>
+              <w:rPr>
+                <w:rFonts w:ascii="等线" w:eastAsia="等线" w:hAnsi="等线" w:cs="宋体" w:hint="eastAsia"/>
+                <w:color w:val="000000"/>
+                <w:kern w:val="0"/>
+                <w:sz w:val="22"/>
+              </w:rPr>
+            </w:pPr>
+            <w:r>
+              <w:rPr>
+                <w:rFonts w:ascii="等线" w:eastAsia="等线" w:hAnsi="等线" w:cs="宋体" w:hint="eastAsia"/>
+                <w:color w:val="000000"/>
+                <w:kern w:val="0"/>
+                <w:sz w:val="22"/>
+              </w:rPr>
+              <w:t>DisGeNET BeFree</w:t>
+            </w:r>
+          </w:p>
+        </w:tc>
+        <w:tc>
+          <w:tcPr>
+            <w:tcW w:w="1240" w:type="dxa"/>
+            <w:tcBorders>
+              <w:top w:val="nil"/>
+              <w:left w:val="nil"/>
+              <w:bottom w:val="nil"/>
+              <w:right w:val="nil"/>
+            </w:tcBorders>
+            <w:shd w:val="clear" w:color="D9D9D9" w:fill="D9D9D9"/>
+            <w:noWrap/>
+            <w:vAlign w:val="bottom"/>
+            <w:hideMark/>
+          </w:tcPr>
+          <w:p>
+            <w:pPr>
+              <w:widowControl/>
+              <w:jc w:val="right"/>
+              <w:rPr>
+                <w:rFonts w:ascii="等线" w:eastAsia="等线" w:hAnsi="等线" w:cs="宋体" w:hint="eastAsia"/>
+                <w:color w:val="000000"/>
+                <w:kern w:val="0"/>
+                <w:sz w:val="22"/>
+              </w:rPr>
+            </w:pPr>
+            <w:r>
+              <w:rPr>
+                <w:rFonts w:ascii="等线" w:eastAsia="等线" w:hAnsi="等线" w:cs="宋体" w:hint="eastAsia"/>
+                <w:color w:val="000000"/>
+                <w:kern w:val="0"/>
+                <w:sz w:val="22"/>
+              </w:rPr>
+              <w:t>7.45E-135</w:t>
+            </w:r>
+          </w:p>
+        </w:tc>
+        <w:tc>
+          <w:tcPr>
+            <w:tcW w:w="1169" w:type="dxa"/>
+            <w:tcBorders>
+              <w:top w:val="nil"/>
+              <w:left w:val="nil"/>
+              <w:bottom w:val="nil"/>
+              <w:right w:val="nil"/>
+            </w:tcBorders>
+            <w:shd w:val="clear" w:color="D9D9D9" w:fill="D9D9D9"/>
+            <w:noWrap/>
+            <w:vAlign w:val="bottom"/>
+            <w:hideMark/>
+          </w:tcPr>
+          <w:p>
+            <w:pPr>
+              <w:widowControl/>
+              <w:jc w:val="right"/>
+              <w:rPr>
+                <w:rFonts w:ascii="等线" w:eastAsia="等线" w:hAnsi="等线" w:cs="宋体" w:hint="eastAsia"/>
+                <w:color w:val="000000"/>
+                <w:kern w:val="0"/>
+                <w:sz w:val="22"/>
+              </w:rPr>
+            </w:pPr>
+            <w:r>
+              <w:rPr>
+                <w:rFonts w:ascii="等线" w:eastAsia="等线" w:hAnsi="等线" w:cs="宋体" w:hint="eastAsia"/>
+                <w:color w:val="000000"/>
+                <w:kern w:val="0"/>
+                <w:sz w:val="22"/>
+              </w:rPr>
+              <w:t>7.63E-132</w:t>
+            </w:r>
+          </w:p>
+        </w:tc>
+        <w:tc>
+          <w:tcPr>
+            <w:tcW w:w="1701" w:type="dxa"/>
+            <w:tcBorders>
+              <w:top w:val="nil"/>
+              <w:left w:val="nil"/>
+              <w:bottom w:val="nil"/>
+              <w:right w:val="nil"/>
+            </w:tcBorders>
+            <w:shd w:val="clear" w:color="D9D9D9" w:fill="D9D9D9"/>
+            <w:noWrap/>
+            <w:vAlign w:val="bottom"/>
+            <w:hideMark/>
+          </w:tcPr>
+          <w:p>
+            <w:pPr>
+              <w:widowControl/>
+              <w:jc w:val="right"/>
+              <w:rPr>
+                <w:rFonts w:ascii="等线" w:eastAsia="等线" w:hAnsi="等线" w:cs="宋体" w:hint="eastAsia"/>
+                <w:color w:val="000000"/>
+                <w:kern w:val="0"/>
+                <w:sz w:val="22"/>
+              </w:rPr>
+            </w:pPr>
+            <w:r>
+              <w:rPr>
+                <w:rFonts w:ascii="等线" w:eastAsia="等线" w:hAnsi="等线" w:cs="宋体" w:hint="eastAsia"/>
+                <w:color w:val="000000"/>
+                <w:kern w:val="0"/>
+                <w:sz w:val="22"/>
+              </w:rPr>
+              <w:t>298</w:t>
+            </w:r>
+          </w:p>
+        </w:tc>
+        <w:tc>
+          <w:tcPr>
+            <w:tcW w:w="1565" w:type="dxa"/>
+            <w:tcBorders>
+              <w:top w:val="nil"/>
+              <w:left w:val="nil"/>
+              <w:bottom w:val="nil"/>
+              <w:right w:val="nil"/>
+            </w:tcBorders>
+            <w:shd w:val="clear" w:color="D9D9D9" w:fill="D9D9D9"/>
+            <w:noWrap/>
+            <w:vAlign w:val="bottom"/>
+            <w:hideMark/>
+          </w:tcPr>
+          <w:p>
+            <w:pPr>
+              <w:widowControl/>
+              <w:jc w:val="right"/>
+              <w:rPr>
+                <w:rFonts w:ascii="等线" w:eastAsia="等线" w:hAnsi="等线" w:cs="宋体" w:hint="eastAsia"/>
+                <w:color w:val="000000"/>
+                <w:kern w:val="0"/>
+                <w:sz w:val="22"/>
+              </w:rPr>
+            </w:pPr>
+            <w:r>
+              <w:rPr>
+                <w:rFonts w:ascii="等线" w:eastAsia="等线" w:hAnsi="等线" w:cs="宋体" w:hint="eastAsia"/>
+                <w:color w:val="000000"/>
+                <w:kern w:val="0"/>
+                <w:sz w:val="22"/>
+              </w:rPr>
+              <w:t>932</w:t>
+            </w:r>
+          </w:p>
+        </w:tc>
+      </w:tr>
+      <w:tr>
+        <w:trPr>
+          <w:trHeight w:val="285"/>
+        </w:trPr>
+        <w:tc>
+          <w:tcPr>
+            <w:tcW w:w="2694" w:type="dxa"/>
+            <w:tcBorders>
+              <w:top w:val="nil"/>
+              <w:left w:val="nil"/>
+              <w:bottom w:val="nil"/>
+              <w:right w:val="nil"/>
+            </w:tcBorders>
+            <w:shd w:val="clear" w:color="auto" w:fill="auto"/>
+            <w:noWrap/>
+            <w:vAlign w:val="bottom"/>
+            <w:hideMark/>
+          </w:tcPr>
+          <w:p>
+            <w:pPr>
+              <w:widowControl/>
+              <w:jc w:val="left"/>
+              <w:rPr>
+                <w:rFonts w:ascii="等线" w:eastAsia="等线" w:hAnsi="等线" w:cs="宋体" w:hint="eastAsia"/>
+                <w:color w:val="000000"/>
+                <w:kern w:val="0"/>
+                <w:sz w:val="22"/>
+              </w:rPr>
+            </w:pPr>
+            <w:r>
+              <w:rPr>
+                <w:rFonts w:ascii="等线" w:eastAsia="等线" w:hAnsi="等线" w:cs="宋体" w:hint="eastAsia"/>
+                <w:color w:val="000000"/>
+                <w:kern w:val="0"/>
+                <w:sz w:val="22"/>
+              </w:rPr>
+              <w:t>Epithelial ovarian cancer</w:t>
+            </w:r>
+          </w:p>
+        </w:tc>
+        <w:tc>
+          <w:tcPr>
+            <w:tcW w:w="1134" w:type="dxa"/>
+            <w:tcBorders>
+              <w:top w:val="nil"/>
+              <w:left w:val="nil"/>
+              <w:bottom w:val="nil"/>
+              <w:right w:val="nil"/>
+            </w:tcBorders>
+            <w:shd w:val="clear" w:color="auto" w:fill="auto"/>
+            <w:noWrap/>
+            <w:vAlign w:val="bottom"/>
+            <w:hideMark/>
+          </w:tcPr>
+          <w:p>
+            <w:pPr>
+              <w:widowControl/>
+              <w:jc w:val="left"/>
+              <w:rPr>
+                <w:rFonts w:ascii="等线" w:eastAsia="等线" w:hAnsi="等线" w:cs="宋体" w:hint="eastAsia"/>
+                <w:color w:val="000000"/>
+                <w:kern w:val="0"/>
+                <w:sz w:val="22"/>
+              </w:rPr>
+            </w:pPr>
+            <w:r>
+              <w:rPr>
+                <w:rFonts w:ascii="等线" w:eastAsia="等线" w:hAnsi="等线" w:cs="宋体" w:hint="eastAsia"/>
+                <w:color w:val="000000"/>
+                <w:kern w:val="0"/>
+                <w:sz w:val="22"/>
+              </w:rPr>
+              <w:t>DisGeNET Curated</w:t>
+            </w:r>
+          </w:p>
+        </w:tc>
+        <w:tc>
+          <w:tcPr>
+            <w:tcW w:w="1240" w:type="dxa"/>
+            <w:tcBorders>
+              <w:top w:val="nil"/>
+              <w:left w:val="nil"/>
+              <w:bottom w:val="nil"/>
+              <w:right w:val="nil"/>
+            </w:tcBorders>
+            <w:shd w:val="clear" w:color="auto" w:fill="auto"/>
+            <w:noWrap/>
+            <w:vAlign w:val="bottom"/>
+            <w:hideMark/>
+          </w:tcPr>
+          <w:p>
+            <w:pPr>
+              <w:widowControl/>
+              <w:jc w:val="right"/>
+              <w:rPr>
+                <w:rFonts w:ascii="等线" w:eastAsia="等线" w:hAnsi="等线" w:cs="宋体" w:hint="eastAsia"/>
+                <w:color w:val="000000"/>
+                <w:kern w:val="0"/>
+                <w:sz w:val="22"/>
+              </w:rPr>
+            </w:pPr>
+            <w:r>
+              <w:rPr>
+                <w:rFonts w:ascii="等线" w:eastAsia="等线" w:hAnsi="等线" w:cs="宋体" w:hint="eastAsia"/>
+                <w:color w:val="000000"/>
+                <w:kern w:val="0"/>
+                <w:sz w:val="22"/>
+              </w:rPr>
+              <w:t>1.30E-134</w:t>
+            </w:r>
+          </w:p>
+        </w:tc>
+        <w:tc>
+          <w:tcPr>
+            <w:tcW w:w="1169" w:type="dxa"/>
+            <w:tcBorders>
+              <w:top w:val="nil"/>
+              <w:left w:val="nil"/>
+              <w:bottom w:val="nil"/>
+              <w:right w:val="nil"/>
+            </w:tcBorders>
+            <w:shd w:val="clear" w:color="auto" w:fill="auto"/>
+            <w:noWrap/>
+            <w:vAlign w:val="bottom"/>
+            <w:hideMark/>
+          </w:tcPr>
+          <w:p>
+            <w:pPr>
+              <w:widowControl/>
+              <w:jc w:val="right"/>
+              <w:rPr>
+                <w:rFonts w:ascii="等线" w:eastAsia="等线" w:hAnsi="等线" w:cs="宋体" w:hint="eastAsia"/>
+                <w:color w:val="000000"/>
+                <w:kern w:val="0"/>
+                <w:sz w:val="22"/>
+              </w:rPr>
+            </w:pPr>
+            <w:r>
+              <w:rPr>
+                <w:rFonts w:ascii="等线" w:eastAsia="等线" w:hAnsi="等线" w:cs="宋体" w:hint="eastAsia"/>
+                <w:color w:val="000000"/>
+                <w:kern w:val="0"/>
+                <w:sz w:val="22"/>
+              </w:rPr>
+              <w:t>1.22E-131</w:t>
+            </w:r>
+          </w:p>
+        </w:tc>
+        <w:tc>
+          <w:tcPr>
+            <w:tcW w:w="1701" w:type="dxa"/>
+            <w:tcBorders>
+              <w:top w:val="nil"/>
+              <w:left w:val="nil"/>
+              <w:bottom w:val="nil"/>
+              <w:right w:val="nil"/>
+            </w:tcBorders>
+            <w:shd w:val="clear" w:color="auto" w:fill="auto"/>
+            <w:noWrap/>
+            <w:vAlign w:val="bottom"/>
+            <w:hideMark/>
+          </w:tcPr>
+          <w:p>
+            <w:pPr>
+              <w:widowControl/>
+              <w:jc w:val="right"/>
+              <w:rPr>
+                <w:rFonts w:ascii="等线" w:eastAsia="等线" w:hAnsi="等线" w:cs="宋体" w:hint="eastAsia"/>
+                <w:color w:val="000000"/>
+                <w:kern w:val="0"/>
+                <w:sz w:val="22"/>
+              </w:rPr>
+            </w:pPr>
+            <w:r>
+              <w:rPr>
+                <w:rFonts w:ascii="等线" w:eastAsia="等线" w:hAnsi="等线" w:cs="宋体" w:hint="eastAsia"/>
+                <w:color w:val="000000"/>
+                <w:kern w:val="0"/>
+                <w:sz w:val="22"/>
+              </w:rPr>
+              <w:t>328</w:t>
+            </w:r>
+          </w:p>
+        </w:tc>
+        <w:tc>
+          <w:tcPr>
+            <w:tcW w:w="1565" w:type="dxa"/>
+            <w:tcBorders>
+              <w:top w:val="nil"/>
+              <w:left w:val="nil"/>
+              <w:bottom w:val="nil"/>
+              <w:right w:val="nil"/>
+            </w:tcBorders>
+            <w:shd w:val="clear" w:color="auto" w:fill="auto"/>
+            <w:noWrap/>
+            <w:vAlign w:val="bottom"/>
+            <w:hideMark/>
+          </w:tcPr>
+          <w:p>
+            <w:pPr>
+              <w:widowControl/>
+              <w:jc w:val="right"/>
+              <w:rPr>
+                <w:rFonts w:ascii="等线" w:eastAsia="等线" w:hAnsi="等线" w:cs="宋体" w:hint="eastAsia"/>
+                <w:color w:val="000000"/>
+                <w:kern w:val="0"/>
+                <w:sz w:val="22"/>
+              </w:rPr>
+            </w:pPr>
+            <w:r>
+              <w:rPr>
+                <w:rFonts w:ascii="等线" w:eastAsia="等线" w:hAnsi="等线" w:cs="宋体" w:hint="eastAsia"/>
+                <w:color w:val="000000"/>
+                <w:kern w:val="0"/>
+                <w:sz w:val="22"/>
+              </w:rPr>
+              <w:t>1140</w:t>
+            </w:r>
+          </w:p>
+        </w:tc>
+      </w:tr>
+      <w:tr>
+        <w:trPr>
+          <w:trHeight w:val="285"/>
+        </w:trPr>
+        <w:tc>
+          <w:tcPr>
+            <w:tcW w:w="2694" w:type="dxa"/>
+            <w:tcBorders>
+              <w:top w:val="nil"/>
+              <w:left w:val="nil"/>
+              <w:bottom w:val="nil"/>
+              <w:right w:val="nil"/>
+            </w:tcBorders>
+            <w:shd w:val="clear" w:color="D9D9D9" w:fill="D9D9D9"/>
+            <w:noWrap/>
+            <w:vAlign w:val="bottom"/>
+            <w:hideMark/>
+          </w:tcPr>
+          <w:p>
+            <w:pPr>
+              <w:widowControl/>
+              <w:jc w:val="left"/>
+              <w:rPr>
+                <w:rFonts w:ascii="等线" w:eastAsia="等线" w:hAnsi="等线" w:cs="宋体" w:hint="eastAsia"/>
+                <w:color w:val="000000"/>
+                <w:kern w:val="0"/>
+                <w:sz w:val="22"/>
+              </w:rPr>
+            </w:pPr>
+            <w:r>
+              <w:rPr>
+                <w:rFonts w:ascii="等线" w:eastAsia="等线" w:hAnsi="等线" w:cs="宋体" w:hint="eastAsia"/>
+                <w:color w:val="000000"/>
+                <w:kern w:val="0"/>
+                <w:sz w:val="22"/>
+              </w:rPr>
+              <w:t>Secondary malignant neoplasm of lung</w:t>
+            </w:r>
+          </w:p>
+        </w:tc>
+        <w:tc>
+          <w:tcPr>
+            <w:tcW w:w="1134" w:type="dxa"/>
+            <w:tcBorders>
+              <w:top w:val="nil"/>
+              <w:left w:val="nil"/>
+              <w:bottom w:val="nil"/>
+              <w:right w:val="nil"/>
+            </w:tcBorders>
+            <w:shd w:val="clear" w:color="D9D9D9" w:fill="D9D9D9"/>
+            <w:noWrap/>
+            <w:vAlign w:val="bottom"/>
+            <w:hideMark/>
+          </w:tcPr>
+          <w:p>
+            <w:pPr>
+              <w:widowControl/>
+              <w:jc w:val="left"/>
+              <w:rPr>
+                <w:rFonts w:ascii="等线" w:eastAsia="等线" w:hAnsi="等线" w:cs="宋体" w:hint="eastAsia"/>
+                <w:color w:val="000000"/>
+                <w:kern w:val="0"/>
+                <w:sz w:val="22"/>
+              </w:rPr>
+            </w:pPr>
+            <w:r>
+              <w:rPr>
+                <w:rFonts w:ascii="等线" w:eastAsia="等线" w:hAnsi="等线" w:cs="宋体" w:hint="eastAsia"/>
+                <w:color w:val="000000"/>
+                <w:kern w:val="0"/>
+                <w:sz w:val="22"/>
+              </w:rPr>
+              <w:t>DisGeNET BeFree</w:t>
+            </w:r>
+          </w:p>
+        </w:tc>
+        <w:tc>
+          <w:tcPr>
+            <w:tcW w:w="1240" w:type="dxa"/>
+            <w:tcBorders>
+              <w:top w:val="nil"/>
+              <w:left w:val="nil"/>
+              <w:bottom w:val="nil"/>
+              <w:right w:val="nil"/>
+            </w:tcBorders>
+            <w:shd w:val="clear" w:color="D9D9D9" w:fill="D9D9D9"/>
+            <w:noWrap/>
+            <w:vAlign w:val="bottom"/>
+            <w:hideMark/>
+          </w:tcPr>
+          <w:p>
+            <w:pPr>
+              <w:widowControl/>
+              <w:jc w:val="right"/>
+              <w:rPr>
+                <w:rFonts w:ascii="等线" w:eastAsia="等线" w:hAnsi="等线" w:cs="宋体" w:hint="eastAsia"/>
+                <w:color w:val="000000"/>
+                <w:kern w:val="0"/>
+                <w:sz w:val="22"/>
+              </w:rPr>
+            </w:pPr>
+            <w:r>
+              <w:rPr>
+                <w:rFonts w:ascii="等线" w:eastAsia="等线" w:hAnsi="等线" w:cs="宋体" w:hint="eastAsia"/>
+                <w:color w:val="000000"/>
+                <w:kern w:val="0"/>
+                <w:sz w:val="22"/>
+              </w:rPr>
+              <w:t>3.35E-133</w:t>
+            </w:r>
+          </w:p>
+        </w:tc>
+        <w:tc>
+          <w:tcPr>
+            <w:tcW w:w="1169" w:type="dxa"/>
+            <w:tcBorders>
+              <w:top w:val="nil"/>
+              <w:left w:val="nil"/>
+              <w:bottom w:val="nil"/>
+              <w:right w:val="nil"/>
+            </w:tcBorders>
+            <w:shd w:val="clear" w:color="D9D9D9" w:fill="D9D9D9"/>
+            <w:noWrap/>
+            <w:vAlign w:val="bottom"/>
+            <w:hideMark/>
+          </w:tcPr>
+          <w:p>
+            <w:pPr>
+              <w:widowControl/>
+              <w:jc w:val="right"/>
+              <w:rPr>
+                <w:rFonts w:ascii="等线" w:eastAsia="等线" w:hAnsi="等线" w:cs="宋体" w:hint="eastAsia"/>
+                <w:color w:val="000000"/>
+                <w:kern w:val="0"/>
+                <w:sz w:val="22"/>
+              </w:rPr>
+            </w:pPr>
+            <w:r>
+              <w:rPr>
+                <w:rFonts w:ascii="等线" w:eastAsia="等线" w:hAnsi="等线" w:cs="宋体" w:hint="eastAsia"/>
+                <w:color w:val="000000"/>
+                <w:kern w:val="0"/>
+                <w:sz w:val="22"/>
+              </w:rPr>
+              <w:t>2.91E-130</w:t>
+            </w:r>
+          </w:p>
+        </w:tc>
+        <w:tc>
+          <w:tcPr>
+            <w:tcW w:w="1701" w:type="dxa"/>
+            <w:tcBorders>
+              <w:top w:val="nil"/>
+              <w:left w:val="nil"/>
+              <w:bottom w:val="nil"/>
+              <w:right w:val="nil"/>
+            </w:tcBorders>
+            <w:shd w:val="clear" w:color="D9D9D9" w:fill="D9D9D9"/>
+            <w:noWrap/>
+            <w:vAlign w:val="bottom"/>
+            <w:hideMark/>
+          </w:tcPr>
+          <w:p>
+            <w:pPr>
+              <w:widowControl/>
+              <w:jc w:val="right"/>
+              <w:rPr>
+                <w:rFonts w:ascii="等线" w:eastAsia="等线" w:hAnsi="等线" w:cs="宋体" w:hint="eastAsia"/>
+                <w:color w:val="000000"/>
+                <w:kern w:val="0"/>
+                <w:sz w:val="22"/>
+              </w:rPr>
+            </w:pPr>
+            <w:r>
+              <w:rPr>
+                <w:rFonts w:ascii="等线" w:eastAsia="等线" w:hAnsi="等线" w:cs="宋体" w:hint="eastAsia"/>
+                <w:color w:val="000000"/>
+                <w:kern w:val="0"/>
+                <w:sz w:val="22"/>
+              </w:rPr>
+              <w:t>255</w:t>
+            </w:r>
+          </w:p>
+        </w:tc>
+        <w:tc>
+          <w:tcPr>
+            <w:tcW w:w="1565" w:type="dxa"/>
+            <w:tcBorders>
+              <w:top w:val="nil"/>
+              <w:left w:val="nil"/>
+              <w:bottom w:val="nil"/>
+              <w:right w:val="nil"/>
+            </w:tcBorders>
+            <w:shd w:val="clear" w:color="D9D9D9" w:fill="D9D9D9"/>
+            <w:noWrap/>
+            <w:vAlign w:val="bottom"/>
+            <w:hideMark/>
+          </w:tcPr>
+          <w:p>
+            <w:pPr>
+              <w:widowControl/>
+              <w:jc w:val="right"/>
+              <w:rPr>
+                <w:rFonts w:ascii="等线" w:eastAsia="等线" w:hAnsi="等线" w:cs="宋体" w:hint="eastAsia"/>
+                <w:color w:val="000000"/>
+                <w:kern w:val="0"/>
+                <w:sz w:val="22"/>
+              </w:rPr>
+            </w:pPr>
+            <w:r>
+              <w:rPr>
+                <w:rFonts w:ascii="等线" w:eastAsia="等线" w:hAnsi="等线" w:cs="宋体" w:hint="eastAsia"/>
+                <w:color w:val="000000"/>
+                <w:kern w:val="0"/>
+                <w:sz w:val="22"/>
+              </w:rPr>
+              <w:t>677</w:t>
+            </w:r>
+          </w:p>
+        </w:tc>
+      </w:tr>
+      <w:tr>
+        <w:trPr>
+          <w:trHeight w:val="285"/>
+        </w:trPr>
+        <w:tc>
+          <w:tcPr>
+            <w:tcW w:w="2694" w:type="dxa"/>
+            <w:tcBorders>
+              <w:top w:val="nil"/>
+              <w:left w:val="nil"/>
+              <w:bottom w:val="nil"/>
+              <w:right w:val="nil"/>
+            </w:tcBorders>
+            <w:shd w:val="clear" w:color="auto" w:fill="auto"/>
+            <w:noWrap/>
+            <w:vAlign w:val="bottom"/>
+            <w:hideMark/>
+          </w:tcPr>
+          <w:p>
+            <w:pPr>
+              <w:widowControl/>
+              <w:jc w:val="left"/>
+              <w:rPr>
+                <w:rFonts w:ascii="等线" w:eastAsia="等线" w:hAnsi="等线" w:cs="宋体" w:hint="eastAsia"/>
+                <w:color w:val="000000"/>
+                <w:kern w:val="0"/>
+                <w:sz w:val="22"/>
+              </w:rPr>
+            </w:pPr>
+            <w:r>
+              <w:rPr>
+                <w:rFonts w:ascii="等线" w:eastAsia="等线" w:hAnsi="等线" w:cs="宋体" w:hint="eastAsia"/>
+                <w:color w:val="000000"/>
+                <w:kern w:val="0"/>
+                <w:sz w:val="22"/>
+              </w:rPr>
+              <w:t>Carcinoma of bladder</w:t>
+            </w:r>
+          </w:p>
+        </w:tc>
+        <w:tc>
+          <w:tcPr>
+            <w:tcW w:w="1134" w:type="dxa"/>
+            <w:tcBorders>
+              <w:top w:val="nil"/>
+              <w:left w:val="nil"/>
+              <w:bottom w:val="nil"/>
+              <w:right w:val="nil"/>
+            </w:tcBorders>
+            <w:shd w:val="clear" w:color="auto" w:fill="auto"/>
+            <w:noWrap/>
+            <w:vAlign w:val="bottom"/>
+            <w:hideMark/>
+          </w:tcPr>
+          <w:p>
+            <w:pPr>
+              <w:widowControl/>
+              <w:jc w:val="left"/>
+              <w:rPr>
+                <w:rFonts w:ascii="等线" w:eastAsia="等线" w:hAnsi="等线" w:cs="宋体" w:hint="eastAsia"/>
+                <w:color w:val="000000"/>
+                <w:kern w:val="0"/>
+                <w:sz w:val="22"/>
+              </w:rPr>
+            </w:pPr>
+            <w:r>
+              <w:rPr>
+                <w:rFonts w:ascii="等线" w:eastAsia="等线" w:hAnsi="等线" w:cs="宋体" w:hint="eastAsia"/>
+                <w:color w:val="000000"/>
+                <w:kern w:val="0"/>
+                <w:sz w:val="22"/>
+              </w:rPr>
+              <w:t>DisGeNET Curated</w:t>
+            </w:r>
+          </w:p>
+        </w:tc>
+        <w:tc>
+          <w:tcPr>
+            <w:tcW w:w="1240" w:type="dxa"/>
+            <w:tcBorders>
+              <w:top w:val="nil"/>
+              <w:left w:val="nil"/>
+              <w:bottom w:val="nil"/>
+              <w:right w:val="nil"/>
+            </w:tcBorders>
+            <w:shd w:val="clear" w:color="auto" w:fill="auto"/>
+            <w:noWrap/>
+            <w:vAlign w:val="bottom"/>
+            <w:hideMark/>
+          </w:tcPr>
+          <w:p>
+            <w:pPr>
+              <w:widowControl/>
+              <w:jc w:val="right"/>
+              <w:rPr>
+                <w:rFonts w:ascii="等线" w:eastAsia="等线" w:hAnsi="等线" w:cs="宋体" w:hint="eastAsia"/>
+                <w:color w:val="000000"/>
+                <w:kern w:val="0"/>
+                <w:sz w:val="22"/>
+              </w:rPr>
+            </w:pPr>
+            <w:r>
+              <w:rPr>
+                <w:rFonts w:ascii="等线" w:eastAsia="等线" w:hAnsi="等线" w:cs="宋体" w:hint="eastAsia"/>
+                <w:color w:val="000000"/>
+                <w:kern w:val="0"/>
+                <w:sz w:val="22"/>
+              </w:rPr>
+              <w:t>5.82E-133</w:t>
+            </w:r>
+          </w:p>
+        </w:tc>
+        <w:tc>
+          <w:tcPr>
+            <w:tcW w:w="1169" w:type="dxa"/>
+            <w:tcBorders>
+              <w:top w:val="nil"/>
+              <w:left w:val="nil"/>
+              <w:bottom w:val="nil"/>
+              <w:right w:val="nil"/>
+            </w:tcBorders>
+            <w:shd w:val="clear" w:color="auto" w:fill="auto"/>
+            <w:noWrap/>
+            <w:vAlign w:val="bottom"/>
+            <w:hideMark/>
+          </w:tcPr>
+          <w:p>
+            <w:pPr>
+              <w:widowControl/>
+              <w:jc w:val="right"/>
+              <w:rPr>
+                <w:rFonts w:ascii="等线" w:eastAsia="等线" w:hAnsi="等线" w:cs="宋体" w:hint="eastAsia"/>
+                <w:color w:val="000000"/>
+                <w:kern w:val="0"/>
+                <w:sz w:val="22"/>
+              </w:rPr>
+            </w:pPr>
+            <w:r>
+              <w:rPr>
+                <w:rFonts w:ascii="等线" w:eastAsia="等线" w:hAnsi="等线" w:cs="宋体" w:hint="eastAsia"/>
+                <w:color w:val="000000"/>
+                <w:kern w:val="0"/>
+                <w:sz w:val="22"/>
+              </w:rPr>
+              <w:t>4.69E-130</w:t>
+            </w:r>
+          </w:p>
+        </w:tc>
+        <w:tc>
+          <w:tcPr>
+            <w:tcW w:w="1701" w:type="dxa"/>
+            <w:tcBorders>
+              <w:top w:val="nil"/>
+              <w:left w:val="nil"/>
+              <w:bottom w:val="nil"/>
+              <w:right w:val="nil"/>
+            </w:tcBorders>
+            <w:shd w:val="clear" w:color="auto" w:fill="auto"/>
+            <w:noWrap/>
+            <w:vAlign w:val="bottom"/>
+            <w:hideMark/>
+          </w:tcPr>
+          <w:p>
+            <w:pPr>
+              <w:widowControl/>
+              <w:jc w:val="right"/>
+              <w:rPr>
+                <w:rFonts w:ascii="等线" w:eastAsia="等线" w:hAnsi="等线" w:cs="宋体" w:hint="eastAsia"/>
+                <w:color w:val="000000"/>
+                <w:kern w:val="0"/>
+                <w:sz w:val="22"/>
+              </w:rPr>
+            </w:pPr>
+            <w:r>
+              <w:rPr>
+                <w:rFonts w:ascii="等线" w:eastAsia="等线" w:hAnsi="等线" w:cs="宋体" w:hint="eastAsia"/>
+                <w:color w:val="000000"/>
+                <w:kern w:val="0"/>
+                <w:sz w:val="22"/>
+              </w:rPr>
+              <w:t>319</w:t>
+            </w:r>
+          </w:p>
+        </w:tc>
+        <w:tc>
+          <w:tcPr>
+            <w:tcW w:w="1565" w:type="dxa"/>
+            <w:tcBorders>
+              <w:top w:val="nil"/>
+              <w:left w:val="nil"/>
+              <w:bottom w:val="nil"/>
+              <w:right w:val="nil"/>
+            </w:tcBorders>
+            <w:shd w:val="clear" w:color="auto" w:fill="auto"/>
+            <w:noWrap/>
+            <w:vAlign w:val="bottom"/>
+            <w:hideMark/>
+          </w:tcPr>
+          <w:p>
+            <w:pPr>
+              <w:widowControl/>
+              <w:jc w:val="right"/>
+              <w:rPr>
+                <w:rFonts w:ascii="等线" w:eastAsia="等线" w:hAnsi="等线" w:cs="宋体" w:hint="eastAsia"/>
+                <w:color w:val="000000"/>
+                <w:kern w:val="0"/>
+                <w:sz w:val="22"/>
+              </w:rPr>
+            </w:pPr>
+            <w:r>
+              <w:rPr>
+                <w:rFonts w:ascii="等线" w:eastAsia="等线" w:hAnsi="等线" w:cs="宋体" w:hint="eastAsia"/>
+                <w:color w:val="000000"/>
+                <w:kern w:val="0"/>
+                <w:sz w:val="22"/>
+              </w:rPr>
+              <w:t>1089</w:t>
+            </w:r>
+          </w:p>
+        </w:tc>
+      </w:tr>
+      <w:tr>
+        <w:trPr>
+          <w:trHeight w:val="285"/>
+        </w:trPr>
+        <w:tc>
+          <w:tcPr>
+            <w:tcW w:w="2694" w:type="dxa"/>
+            <w:tcBorders>
+              <w:top w:val="nil"/>
+              <w:left w:val="nil"/>
+              <w:bottom w:val="nil"/>
+              <w:right w:val="nil"/>
+            </w:tcBorders>
+            <w:shd w:val="clear" w:color="D9D9D9" w:fill="D9D9D9"/>
+            <w:noWrap/>
+            <w:vAlign w:val="bottom"/>
+            <w:hideMark/>
+          </w:tcPr>
+          <w:p>
+            <w:pPr>
+              <w:widowControl/>
+              <w:jc w:val="left"/>
+              <w:rPr>
+                <w:rFonts w:ascii="等线" w:eastAsia="等线" w:hAnsi="等线" w:cs="宋体" w:hint="eastAsia"/>
+                <w:color w:val="000000"/>
+                <w:kern w:val="0"/>
+                <w:sz w:val="22"/>
+              </w:rPr>
+            </w:pPr>
+            <w:r>
+              <w:rPr>
+                <w:rFonts w:ascii="等线" w:eastAsia="等线" w:hAnsi="等线" w:cs="宋体" w:hint="eastAsia"/>
+                <w:color w:val="000000"/>
+                <w:kern w:val="0"/>
+                <w:sz w:val="22"/>
+              </w:rPr>
+              <w:t>Malignant neoplasm of urinary bladder</w:t>
+            </w:r>
+          </w:p>
+        </w:tc>
+        <w:tc>
+          <w:tcPr>
+            <w:tcW w:w="1134" w:type="dxa"/>
+            <w:tcBorders>
+              <w:top w:val="nil"/>
+              <w:left w:val="nil"/>
+              <w:bottom w:val="nil"/>
+              <w:right w:val="nil"/>
+            </w:tcBorders>
+            <w:shd w:val="clear" w:color="D9D9D9" w:fill="D9D9D9"/>
+            <w:noWrap/>
+            <w:vAlign w:val="bottom"/>
+            <w:hideMark/>
+          </w:tcPr>
+          <w:p>
+            <w:pPr>
+              <w:widowControl/>
+              <w:jc w:val="left"/>
+              <w:rPr>
+                <w:rFonts w:ascii="等线" w:eastAsia="等线" w:hAnsi="等线" w:cs="宋体" w:hint="eastAsia"/>
+                <w:color w:val="000000"/>
+                <w:kern w:val="0"/>
+                <w:sz w:val="22"/>
+              </w:rPr>
+            </w:pPr>
+            <w:r>
+              <w:rPr>
+                <w:rFonts w:ascii="等线" w:eastAsia="等线" w:hAnsi="等线" w:cs="宋体" w:hint="eastAsia"/>
+                <w:color w:val="000000"/>
+                <w:kern w:val="0"/>
+                <w:sz w:val="22"/>
+              </w:rPr>
+              <w:t>DisGeNET Curated</w:t>
+            </w:r>
+          </w:p>
+        </w:tc>
+        <w:tc>
+          <w:tcPr>
+            <w:tcW w:w="1240" w:type="dxa"/>
+            <w:tcBorders>
+              <w:top w:val="nil"/>
+              <w:left w:val="nil"/>
+              <w:bottom w:val="nil"/>
+              <w:right w:val="nil"/>
+            </w:tcBorders>
+            <w:shd w:val="clear" w:color="D9D9D9" w:fill="D9D9D9"/>
+            <w:noWrap/>
+            <w:vAlign w:val="bottom"/>
+            <w:hideMark/>
+          </w:tcPr>
+          <w:p>
+            <w:pPr>
+              <w:widowControl/>
+              <w:jc w:val="right"/>
+              <w:rPr>
+                <w:rFonts w:ascii="等线" w:eastAsia="等线" w:hAnsi="等线" w:cs="宋体" w:hint="eastAsia"/>
+                <w:color w:val="000000"/>
+                <w:kern w:val="0"/>
+                <w:sz w:val="22"/>
+              </w:rPr>
+            </w:pPr>
+            <w:r>
+              <w:rPr>
+                <w:rFonts w:ascii="等线" w:eastAsia="等线" w:hAnsi="等线" w:cs="宋体" w:hint="eastAsia"/>
+                <w:color w:val="000000"/>
+                <w:kern w:val="0"/>
+                <w:sz w:val="22"/>
+              </w:rPr>
+              <w:t>8.60E-132</w:t>
+            </w:r>
+          </w:p>
+        </w:tc>
+        <w:tc>
+          <w:tcPr>
+            <w:tcW w:w="1169" w:type="dxa"/>
+            <w:tcBorders>
+              <w:top w:val="nil"/>
+              <w:left w:val="nil"/>
+              <w:bottom w:val="nil"/>
+              <w:right w:val="nil"/>
+            </w:tcBorders>
+            <w:shd w:val="clear" w:color="D9D9D9" w:fill="D9D9D9"/>
+            <w:noWrap/>
+            <w:vAlign w:val="bottom"/>
+            <w:hideMark/>
+          </w:tcPr>
+          <w:p>
+            <w:pPr>
+              <w:widowControl/>
+              <w:jc w:val="right"/>
+              <w:rPr>
+                <w:rFonts w:ascii="等线" w:eastAsia="等线" w:hAnsi="等线" w:cs="宋体" w:hint="eastAsia"/>
+                <w:color w:val="000000"/>
+                <w:kern w:val="0"/>
+                <w:sz w:val="22"/>
+              </w:rPr>
+            </w:pPr>
+            <w:r>
+              <w:rPr>
+                <w:rFonts w:ascii="等线" w:eastAsia="等线" w:hAnsi="等线" w:cs="宋体" w:hint="eastAsia"/>
+                <w:color w:val="000000"/>
+                <w:kern w:val="0"/>
+                <w:sz w:val="22"/>
+              </w:rPr>
+              <w:t>6.47E-129</w:t>
+            </w:r>
+          </w:p>
+        </w:tc>
+        <w:tc>
+          <w:tcPr>
+            <w:tcW w:w="1701" w:type="dxa"/>
+            <w:tcBorders>
+              <w:top w:val="nil"/>
+              <w:left w:val="nil"/>
+              <w:bottom w:val="nil"/>
+              <w:right w:val="nil"/>
+            </w:tcBorders>
+            <w:shd w:val="clear" w:color="D9D9D9" w:fill="D9D9D9"/>
+            <w:noWrap/>
+            <w:vAlign w:val="bottom"/>
+            <w:hideMark/>
+          </w:tcPr>
+          <w:p>
+            <w:pPr>
+              <w:widowControl/>
+              <w:jc w:val="right"/>
+              <w:rPr>
+                <w:rFonts w:ascii="等线" w:eastAsia="等线" w:hAnsi="等线" w:cs="宋体" w:hint="eastAsia"/>
+                <w:color w:val="000000"/>
+                <w:kern w:val="0"/>
+                <w:sz w:val="22"/>
+              </w:rPr>
+            </w:pPr>
+            <w:r>
+              <w:rPr>
+                <w:rFonts w:ascii="等线" w:eastAsia="等线" w:hAnsi="等线" w:cs="宋体" w:hint="eastAsia"/>
+                <w:color w:val="000000"/>
+                <w:kern w:val="0"/>
+                <w:sz w:val="22"/>
+              </w:rPr>
+              <w:t>311</w:t>
+            </w:r>
+          </w:p>
+        </w:tc>
+        <w:tc>
+          <w:tcPr>
+            <w:tcW w:w="1565" w:type="dxa"/>
+            <w:tcBorders>
+              <w:top w:val="nil"/>
+              <w:left w:val="nil"/>
+              <w:bottom w:val="nil"/>
+              <w:right w:val="nil"/>
+            </w:tcBorders>
+            <w:shd w:val="clear" w:color="D9D9D9" w:fill="D9D9D9"/>
+            <w:noWrap/>
+            <w:vAlign w:val="bottom"/>
+            <w:hideMark/>
+          </w:tcPr>
+          <w:p>
+            <w:pPr>
+              <w:widowControl/>
+              <w:jc w:val="right"/>
+              <w:rPr>
+                <w:rFonts w:ascii="等线" w:eastAsia="等线" w:hAnsi="等线" w:cs="宋体" w:hint="eastAsia"/>
+                <w:color w:val="000000"/>
+                <w:kern w:val="0"/>
+                <w:sz w:val="22"/>
+              </w:rPr>
+            </w:pPr>
+            <w:r>
+              <w:rPr>
+                <w:rFonts w:ascii="等线" w:eastAsia="等线" w:hAnsi="等线" w:cs="宋体" w:hint="eastAsia"/>
+                <w:color w:val="000000"/>
+                <w:kern w:val="0"/>
+                <w:sz w:val="22"/>
+              </w:rPr>
+              <w:t>1042</w:t>
+            </w:r>
+          </w:p>
+        </w:tc>
+      </w:tr>
+      <w:tr>
+        <w:trPr>
+          <w:trHeight w:val="285"/>
+        </w:trPr>
+        <w:tc>
+          <w:tcPr>
+            <w:tcW w:w="2694" w:type="dxa"/>
+            <w:tcBorders>
+              <w:top w:val="nil"/>
+              <w:left w:val="nil"/>
+              <w:bottom w:val="nil"/>
+              <w:right w:val="nil"/>
+            </w:tcBorders>
+            <w:shd w:val="clear" w:color="auto" w:fill="auto"/>
+            <w:noWrap/>
+            <w:vAlign w:val="bottom"/>
+            <w:hideMark/>
+          </w:tcPr>
+          <w:p>
+            <w:pPr>
+              <w:widowControl/>
+              <w:jc w:val="left"/>
+              <w:rPr>
+                <w:rFonts w:ascii="等线" w:eastAsia="等线" w:hAnsi="等线" w:cs="宋体" w:hint="eastAsia"/>
+                <w:color w:val="000000"/>
+                <w:kern w:val="0"/>
+                <w:sz w:val="22"/>
+              </w:rPr>
+            </w:pPr>
+            <w:r>
+              <w:rPr>
+                <w:rFonts w:ascii="等线" w:eastAsia="等线" w:hAnsi="等线" w:cs="宋体" w:hint="eastAsia"/>
+                <w:color w:val="000000"/>
+                <w:kern w:val="0"/>
+                <w:sz w:val="22"/>
+              </w:rPr>
+              <w:t>Bladder Neoplasm</w:t>
+            </w:r>
+          </w:p>
+        </w:tc>
+        <w:tc>
+          <w:tcPr>
+            <w:tcW w:w="1134" w:type="dxa"/>
+            <w:tcBorders>
+              <w:top w:val="nil"/>
+              <w:left w:val="nil"/>
+              <w:bottom w:val="nil"/>
+              <w:right w:val="nil"/>
+            </w:tcBorders>
+            <w:shd w:val="clear" w:color="auto" w:fill="auto"/>
+            <w:noWrap/>
+            <w:vAlign w:val="bottom"/>
+            <w:hideMark/>
+          </w:tcPr>
+          <w:p>
+            <w:pPr>
+              <w:widowControl/>
+              <w:jc w:val="left"/>
+              <w:rPr>
+                <w:rFonts w:ascii="等线" w:eastAsia="等线" w:hAnsi="等线" w:cs="宋体" w:hint="eastAsia"/>
+                <w:color w:val="000000"/>
+                <w:kern w:val="0"/>
+                <w:sz w:val="22"/>
+              </w:rPr>
+            </w:pPr>
+            <w:r>
+              <w:rPr>
+                <w:rFonts w:ascii="等线" w:eastAsia="等线" w:hAnsi="等线" w:cs="宋体" w:hint="eastAsia"/>
+                <w:color w:val="000000"/>
+                <w:kern w:val="0"/>
+                <w:sz w:val="22"/>
+              </w:rPr>
+              <w:t>DisGeNET Curated</w:t>
+            </w:r>
+          </w:p>
+        </w:tc>
+        <w:tc>
+          <w:tcPr>
+            <w:tcW w:w="1240" w:type="dxa"/>
+            <w:tcBorders>
+              <w:top w:val="nil"/>
+              <w:left w:val="nil"/>
+              <w:bottom w:val="nil"/>
+              <w:right w:val="nil"/>
+            </w:tcBorders>
+            <w:shd w:val="clear" w:color="auto" w:fill="auto"/>
+            <w:noWrap/>
+            <w:vAlign w:val="bottom"/>
+            <w:hideMark/>
+          </w:tcPr>
+          <w:p>
+            <w:pPr>
+              <w:widowControl/>
+              <w:jc w:val="right"/>
+              <w:rPr>
+                <w:rFonts w:ascii="等线" w:eastAsia="等线" w:hAnsi="等线" w:cs="宋体" w:hint="eastAsia"/>
+                <w:color w:val="000000"/>
+                <w:kern w:val="0"/>
+                <w:sz w:val="22"/>
+              </w:rPr>
+            </w:pPr>
+            <w:r>
+              <w:rPr>
+                <w:rFonts w:ascii="等线" w:eastAsia="等线" w:hAnsi="等线" w:cs="宋体" w:hint="eastAsia"/>
+                <w:color w:val="000000"/>
+                <w:kern w:val="0"/>
+                <w:sz w:val="22"/>
+              </w:rPr>
+              <w:t>2.04E-130</w:t>
+            </w:r>
+          </w:p>
+        </w:tc>
+        <w:tc>
+          <w:tcPr>
+            <w:tcW w:w="1169" w:type="dxa"/>
+            <w:tcBorders>
+              <w:top w:val="nil"/>
+              <w:left w:val="nil"/>
+              <w:bottom w:val="nil"/>
+              <w:right w:val="nil"/>
+            </w:tcBorders>
+            <w:shd w:val="clear" w:color="auto" w:fill="auto"/>
+            <w:noWrap/>
+            <w:vAlign w:val="bottom"/>
+            <w:hideMark/>
+          </w:tcPr>
+          <w:p>
+            <w:pPr>
+              <w:widowControl/>
+              <w:jc w:val="right"/>
+              <w:rPr>
+                <w:rFonts w:ascii="等线" w:eastAsia="等线" w:hAnsi="等线" w:cs="宋体" w:hint="eastAsia"/>
+                <w:color w:val="000000"/>
+                <w:kern w:val="0"/>
+                <w:sz w:val="22"/>
+              </w:rPr>
+            </w:pPr>
+            <w:r>
+              <w:rPr>
+                <w:rFonts w:ascii="等线" w:eastAsia="等线" w:hAnsi="等线" w:cs="宋体" w:hint="eastAsia"/>
+                <w:color w:val="000000"/>
+                <w:kern w:val="0"/>
+                <w:sz w:val="22"/>
+              </w:rPr>
+              <w:t>1.44E-127</w:t>
+            </w:r>
+          </w:p>
+        </w:tc>
+        <w:tc>
+          <w:tcPr>
+            <w:tcW w:w="1701" w:type="dxa"/>
+            <w:tcBorders>
+              <w:top w:val="nil"/>
+              <w:left w:val="nil"/>
+              <w:bottom w:val="nil"/>
+              <w:right w:val="nil"/>
+            </w:tcBorders>
+            <w:shd w:val="clear" w:color="auto" w:fill="auto"/>
+            <w:noWrap/>
+            <w:vAlign w:val="bottom"/>
+            <w:hideMark/>
+          </w:tcPr>
+          <w:p>
+            <w:pPr>
+              <w:widowControl/>
+              <w:jc w:val="right"/>
+              <w:rPr>
+                <w:rFonts w:ascii="等线" w:eastAsia="等线" w:hAnsi="等线" w:cs="宋体" w:hint="eastAsia"/>
+                <w:color w:val="000000"/>
+                <w:kern w:val="0"/>
+                <w:sz w:val="22"/>
+              </w:rPr>
+            </w:pPr>
+            <w:r>
+              <w:rPr>
+                <w:rFonts w:ascii="等线" w:eastAsia="等线" w:hAnsi="等线" w:cs="宋体" w:hint="eastAsia"/>
+                <w:color w:val="000000"/>
+                <w:kern w:val="0"/>
+                <w:sz w:val="22"/>
+              </w:rPr>
+              <w:t>319</w:t>
+            </w:r>
+          </w:p>
+        </w:tc>
+        <w:tc>
+          <w:tcPr>
+            <w:tcW w:w="1565" w:type="dxa"/>
+            <w:tcBorders>
+              <w:top w:val="nil"/>
+              <w:left w:val="nil"/>
+              <w:bottom w:val="nil"/>
+              <w:right w:val="nil"/>
+            </w:tcBorders>
+            <w:shd w:val="clear" w:color="auto" w:fill="auto"/>
+            <w:noWrap/>
+            <w:vAlign w:val="bottom"/>
+            <w:hideMark/>
+          </w:tcPr>
+          <w:p>
+            <w:pPr>
+              <w:widowControl/>
+              <w:jc w:val="right"/>
+              <w:rPr>
+                <w:rFonts w:ascii="等线" w:eastAsia="等线" w:hAnsi="等线" w:cs="宋体" w:hint="eastAsia"/>
+                <w:color w:val="000000"/>
+                <w:kern w:val="0"/>
+                <w:sz w:val="22"/>
+              </w:rPr>
+            </w:pPr>
+            <w:r>
+              <w:rPr>
+                <w:rFonts w:ascii="等线" w:eastAsia="等线" w:hAnsi="等线" w:cs="宋体" w:hint="eastAsia"/>
+                <w:color w:val="000000"/>
+                <w:kern w:val="0"/>
+                <w:sz w:val="22"/>
+              </w:rPr>
+              <w:t>1109</w:t>
+            </w:r>
+          </w:p>
+        </w:tc>
+      </w:tr>
+      <w:tr>
+        <w:trPr>
+          <w:trHeight w:val="285"/>
+        </w:trPr>
+        <w:tc>
+          <w:tcPr>
+            <w:tcW w:w="2694" w:type="dxa"/>
+            <w:tcBorders>
+              <w:top w:val="nil"/>
+              <w:left w:val="nil"/>
+              <w:bottom w:val="nil"/>
+              <w:right w:val="nil"/>
+            </w:tcBorders>
+            <w:shd w:val="clear" w:color="D9D9D9" w:fill="D9D9D9"/>
+            <w:noWrap/>
+            <w:vAlign w:val="bottom"/>
+            <w:hideMark/>
+          </w:tcPr>
+          <w:p>
+            <w:pPr>
+              <w:widowControl/>
+              <w:jc w:val="left"/>
+              <w:rPr>
+                <w:rFonts w:ascii="等线" w:eastAsia="等线" w:hAnsi="等线" w:cs="宋体" w:hint="eastAsia"/>
+                <w:color w:val="000000"/>
+                <w:kern w:val="0"/>
+                <w:sz w:val="22"/>
+              </w:rPr>
+            </w:pPr>
+            <w:r>
+              <w:rPr>
+                <w:rFonts w:ascii="等线" w:eastAsia="等线" w:hAnsi="等线" w:cs="宋体" w:hint="eastAsia"/>
+                <w:color w:val="000000"/>
+                <w:kern w:val="0"/>
+                <w:sz w:val="22"/>
+              </w:rPr>
+              <w:t>Adenocarcinoma</w:t>
+            </w:r>
+          </w:p>
+        </w:tc>
+        <w:tc>
+          <w:tcPr>
+            <w:tcW w:w="1134" w:type="dxa"/>
+            <w:tcBorders>
+              <w:top w:val="nil"/>
+              <w:left w:val="nil"/>
+              <w:bottom w:val="nil"/>
+              <w:right w:val="nil"/>
+            </w:tcBorders>
+            <w:shd w:val="clear" w:color="D9D9D9" w:fill="D9D9D9"/>
+            <w:noWrap/>
+            <w:vAlign w:val="bottom"/>
+            <w:hideMark/>
+          </w:tcPr>
+          <w:p>
+            <w:pPr>
+              <w:widowControl/>
+              <w:jc w:val="left"/>
+              <w:rPr>
+                <w:rFonts w:ascii="等线" w:eastAsia="等线" w:hAnsi="等线" w:cs="宋体" w:hint="eastAsia"/>
+                <w:color w:val="000000"/>
+                <w:kern w:val="0"/>
+                <w:sz w:val="22"/>
+              </w:rPr>
+            </w:pPr>
+            <w:r>
+              <w:rPr>
+                <w:rFonts w:ascii="等线" w:eastAsia="等线" w:hAnsi="等线" w:cs="宋体" w:hint="eastAsia"/>
+                <w:color w:val="000000"/>
+                <w:kern w:val="0"/>
+                <w:sz w:val="22"/>
+              </w:rPr>
+              <w:t>DisGeNET Curated</w:t>
+            </w:r>
+          </w:p>
+        </w:tc>
+        <w:tc>
+          <w:tcPr>
+            <w:tcW w:w="1240" w:type="dxa"/>
+            <w:tcBorders>
+              <w:top w:val="nil"/>
+              <w:left w:val="nil"/>
+              <w:bottom w:val="nil"/>
+              <w:right w:val="nil"/>
+            </w:tcBorders>
+            <w:shd w:val="clear" w:color="D9D9D9" w:fill="D9D9D9"/>
+            <w:noWrap/>
+            <w:vAlign w:val="bottom"/>
+            <w:hideMark/>
+          </w:tcPr>
+          <w:p>
+            <w:pPr>
+              <w:widowControl/>
+              <w:jc w:val="right"/>
+              <w:rPr>
+                <w:rFonts w:ascii="等线" w:eastAsia="等线" w:hAnsi="等线" w:cs="宋体" w:hint="eastAsia"/>
+                <w:color w:val="000000"/>
+                <w:kern w:val="0"/>
+                <w:sz w:val="22"/>
+              </w:rPr>
+            </w:pPr>
+            <w:r>
+              <w:rPr>
+                <w:rFonts w:ascii="等线" w:eastAsia="等线" w:hAnsi="等线" w:cs="宋体" w:hint="eastAsia"/>
+                <w:color w:val="000000"/>
+                <w:kern w:val="0"/>
+                <w:sz w:val="22"/>
+              </w:rPr>
+              <w:t>8.43E-128</w:t>
+            </w:r>
+          </w:p>
+        </w:tc>
+        <w:tc>
+          <w:tcPr>
+            <w:tcW w:w="1169" w:type="dxa"/>
+            <w:tcBorders>
+              <w:top w:val="nil"/>
+              <w:left w:val="nil"/>
+              <w:bottom w:val="nil"/>
+              <w:right w:val="nil"/>
+            </w:tcBorders>
+            <w:shd w:val="clear" w:color="D9D9D9" w:fill="D9D9D9"/>
+            <w:noWrap/>
+            <w:vAlign w:val="bottom"/>
+            <w:hideMark/>
+          </w:tcPr>
+          <w:p>
+            <w:pPr>
+              <w:widowControl/>
+              <w:jc w:val="right"/>
+              <w:rPr>
+                <w:rFonts w:ascii="等线" w:eastAsia="等线" w:hAnsi="等线" w:cs="宋体" w:hint="eastAsia"/>
+                <w:color w:val="000000"/>
+                <w:kern w:val="0"/>
+                <w:sz w:val="22"/>
+              </w:rPr>
+            </w:pPr>
+            <w:r>
+              <w:rPr>
+                <w:rFonts w:ascii="等线" w:eastAsia="等线" w:hAnsi="等线" w:cs="宋体" w:hint="eastAsia"/>
+                <w:color w:val="000000"/>
+                <w:kern w:val="0"/>
+                <w:sz w:val="22"/>
+              </w:rPr>
+              <w:t>5.59E-125</w:t>
+            </w:r>
+          </w:p>
+        </w:tc>
+        <w:tc>
+          <w:tcPr>
+            <w:tcW w:w="1701" w:type="dxa"/>
+            <w:tcBorders>
+              <w:top w:val="nil"/>
+              <w:left w:val="nil"/>
+              <w:bottom w:val="nil"/>
+              <w:right w:val="nil"/>
+            </w:tcBorders>
+            <w:shd w:val="clear" w:color="D9D9D9" w:fill="D9D9D9"/>
+            <w:noWrap/>
+            <w:vAlign w:val="bottom"/>
+            <w:hideMark/>
+          </w:tcPr>
+          <w:p>
+            <w:pPr>
+              <w:widowControl/>
+              <w:jc w:val="right"/>
+              <w:rPr>
+                <w:rFonts w:ascii="等线" w:eastAsia="等线" w:hAnsi="等线" w:cs="宋体" w:hint="eastAsia"/>
+                <w:color w:val="000000"/>
+                <w:kern w:val="0"/>
+                <w:sz w:val="22"/>
+              </w:rPr>
+            </w:pPr>
+            <w:r>
+              <w:rPr>
+                <w:rFonts w:ascii="等线" w:eastAsia="等线" w:hAnsi="等线" w:cs="宋体" w:hint="eastAsia"/>
+                <w:color w:val="000000"/>
+                <w:kern w:val="0"/>
+                <w:sz w:val="22"/>
+              </w:rPr>
+              <w:t>375</w:t>
+            </w:r>
+          </w:p>
+        </w:tc>
+        <w:tc>
+          <w:tcPr>
+            <w:tcW w:w="1565" w:type="dxa"/>
+            <w:tcBorders>
+              <w:top w:val="nil"/>
+              <w:left w:val="nil"/>
+              <w:bottom w:val="nil"/>
+              <w:right w:val="nil"/>
+            </w:tcBorders>
+            <w:shd w:val="clear" w:color="D9D9D9" w:fill="D9D9D9"/>
+            <w:noWrap/>
+            <w:vAlign w:val="bottom"/>
+            <w:hideMark/>
+          </w:tcPr>
+          <w:p>
+            <w:pPr>
+              <w:widowControl/>
+              <w:jc w:val="right"/>
+              <w:rPr>
+                <w:rFonts w:ascii="等线" w:eastAsia="等线" w:hAnsi="等线" w:cs="宋体" w:hint="eastAsia"/>
+                <w:color w:val="000000"/>
+                <w:kern w:val="0"/>
+                <w:sz w:val="22"/>
+              </w:rPr>
+            </w:pPr>
+            <w:r>
+              <w:rPr>
+                <w:rFonts w:ascii="等线" w:eastAsia="等线" w:hAnsi="等线" w:cs="宋体" w:hint="eastAsia"/>
+                <w:color w:val="000000"/>
+                <w:kern w:val="0"/>
+                <w:sz w:val="22"/>
+              </w:rPr>
+              <w:t>1564</w:t>
+            </w:r>
+          </w:p>
+        </w:tc>
+      </w:tr>
+      <w:tr>
+        <w:trPr>
+          <w:trHeight w:val="285"/>
+        </w:trPr>
+        <w:tc>
+          <w:tcPr>
+            <w:tcW w:w="2694" w:type="dxa"/>
+            <w:tcBorders>
+              <w:top w:val="nil"/>
+              <w:left w:val="nil"/>
+              <w:bottom w:val="nil"/>
+              <w:right w:val="nil"/>
+            </w:tcBorders>
+            <w:shd w:val="clear" w:color="auto" w:fill="auto"/>
+            <w:noWrap/>
+            <w:vAlign w:val="bottom"/>
+            <w:hideMark/>
+          </w:tcPr>
+          <w:p>
+            <w:pPr>
+              <w:widowControl/>
+              <w:jc w:val="left"/>
+              <w:rPr>
+                <w:rFonts w:ascii="等线" w:eastAsia="等线" w:hAnsi="等线" w:cs="宋体" w:hint="eastAsia"/>
+                <w:color w:val="000000"/>
+                <w:kern w:val="0"/>
+                <w:sz w:val="22"/>
+              </w:rPr>
+            </w:pPr>
+            <w:r>
+              <w:rPr>
+                <w:rFonts w:ascii="等线" w:eastAsia="等线" w:hAnsi="等线" w:cs="宋体" w:hint="eastAsia"/>
+                <w:color w:val="000000"/>
+                <w:kern w:val="0"/>
+                <w:sz w:val="22"/>
+              </w:rPr>
+              <w:t>Triple Negative Breast Neoplasms</w:t>
+            </w:r>
+          </w:p>
+        </w:tc>
+        <w:tc>
+          <w:tcPr>
+            <w:tcW w:w="1134" w:type="dxa"/>
+            <w:tcBorders>
+              <w:top w:val="nil"/>
+              <w:left w:val="nil"/>
+              <w:bottom w:val="nil"/>
+              <w:right w:val="nil"/>
+            </w:tcBorders>
+            <w:shd w:val="clear" w:color="auto" w:fill="auto"/>
+            <w:noWrap/>
+            <w:vAlign w:val="bottom"/>
+            <w:hideMark/>
+          </w:tcPr>
+          <w:p>
+            <w:pPr>
+              <w:widowControl/>
+              <w:jc w:val="left"/>
+              <w:rPr>
+                <w:rFonts w:ascii="等线" w:eastAsia="等线" w:hAnsi="等线" w:cs="宋体" w:hint="eastAsia"/>
+                <w:color w:val="000000"/>
+                <w:kern w:val="0"/>
+                <w:sz w:val="22"/>
+              </w:rPr>
+            </w:pPr>
+            <w:r>
+              <w:rPr>
+                <w:rFonts w:ascii="等线" w:eastAsia="等线" w:hAnsi="等线" w:cs="宋体" w:hint="eastAsia"/>
+                <w:color w:val="000000"/>
+                <w:kern w:val="0"/>
+                <w:sz w:val="22"/>
+              </w:rPr>
+              <w:t>DisGeNET BeFree</w:t>
+            </w:r>
+          </w:p>
+        </w:tc>
+        <w:tc>
+          <w:tcPr>
+            <w:tcW w:w="1240" w:type="dxa"/>
+            <w:tcBorders>
+              <w:top w:val="nil"/>
+              <w:left w:val="nil"/>
+              <w:bottom w:val="nil"/>
+              <w:right w:val="nil"/>
+            </w:tcBorders>
+            <w:shd w:val="clear" w:color="auto" w:fill="auto"/>
+            <w:noWrap/>
+            <w:vAlign w:val="bottom"/>
+            <w:hideMark/>
+          </w:tcPr>
+          <w:p>
+            <w:pPr>
+              <w:widowControl/>
+              <w:jc w:val="right"/>
+              <w:rPr>
+                <w:rFonts w:ascii="等线" w:eastAsia="等线" w:hAnsi="等线" w:cs="宋体" w:hint="eastAsia"/>
+                <w:color w:val="000000"/>
+                <w:kern w:val="0"/>
+                <w:sz w:val="22"/>
+              </w:rPr>
+            </w:pPr>
+            <w:r>
+              <w:rPr>
+                <w:rFonts w:ascii="等线" w:eastAsia="等线" w:hAnsi="等线" w:cs="宋体" w:hint="eastAsia"/>
+                <w:color w:val="000000"/>
+                <w:kern w:val="0"/>
+                <w:sz w:val="22"/>
+              </w:rPr>
+              <w:t>9.31E-128</w:t>
+            </w:r>
+          </w:p>
+        </w:tc>
+        <w:tc>
+          <w:tcPr>
+            <w:tcW w:w="1169" w:type="dxa"/>
+            <w:tcBorders>
+              <w:top w:val="nil"/>
+              <w:left w:val="nil"/>
+              <w:bottom w:val="nil"/>
+              <w:right w:val="nil"/>
+            </w:tcBorders>
+            <w:shd w:val="clear" w:color="auto" w:fill="auto"/>
+            <w:noWrap/>
+            <w:vAlign w:val="bottom"/>
+            <w:hideMark/>
+          </w:tcPr>
+          <w:p>
+            <w:pPr>
+              <w:widowControl/>
+              <w:jc w:val="right"/>
+              <w:rPr>
+                <w:rFonts w:ascii="等线" w:eastAsia="等线" w:hAnsi="等线" w:cs="宋体" w:hint="eastAsia"/>
+                <w:color w:val="000000"/>
+                <w:kern w:val="0"/>
+                <w:sz w:val="22"/>
+              </w:rPr>
+            </w:pPr>
+            <w:r>
+              <w:rPr>
+                <w:rFonts w:ascii="等线" w:eastAsia="等线" w:hAnsi="等线" w:cs="宋体" w:hint="eastAsia"/>
+                <w:color w:val="000000"/>
+                <w:kern w:val="0"/>
+                <w:sz w:val="22"/>
+              </w:rPr>
+              <w:t>5.83E-125</w:t>
+            </w:r>
+          </w:p>
+        </w:tc>
+        <w:tc>
+          <w:tcPr>
+            <w:tcW w:w="1701" w:type="dxa"/>
+            <w:tcBorders>
+              <w:top w:val="nil"/>
+              <w:left w:val="nil"/>
+              <w:bottom w:val="nil"/>
+              <w:right w:val="nil"/>
+            </w:tcBorders>
+            <w:shd w:val="clear" w:color="auto" w:fill="auto"/>
+            <w:noWrap/>
+            <w:vAlign w:val="bottom"/>
+            <w:hideMark/>
+          </w:tcPr>
+          <w:p>
+            <w:pPr>
+              <w:widowControl/>
+              <w:jc w:val="right"/>
+              <w:rPr>
+                <w:rFonts w:ascii="等线" w:eastAsia="等线" w:hAnsi="等线" w:cs="宋体" w:hint="eastAsia"/>
+                <w:color w:val="000000"/>
+                <w:kern w:val="0"/>
+                <w:sz w:val="22"/>
+              </w:rPr>
+            </w:pPr>
+            <w:r>
+              <w:rPr>
+                <w:rFonts w:ascii="等线" w:eastAsia="等线" w:hAnsi="等线" w:cs="宋体" w:hint="eastAsia"/>
+                <w:color w:val="000000"/>
+                <w:kern w:val="0"/>
+                <w:sz w:val="22"/>
+              </w:rPr>
+              <w:t>234</w:t>
+            </w:r>
+          </w:p>
+        </w:tc>
+        <w:tc>
+          <w:tcPr>
+            <w:tcW w:w="1565" w:type="dxa"/>
+            <w:tcBorders>
+              <w:top w:val="nil"/>
+              <w:left w:val="nil"/>
+              <w:bottom w:val="nil"/>
+              <w:right w:val="nil"/>
+            </w:tcBorders>
+            <w:shd w:val="clear" w:color="auto" w:fill="auto"/>
+            <w:noWrap/>
+            <w:vAlign w:val="bottom"/>
+            <w:hideMark/>
+          </w:tcPr>
+          <w:p>
+            <w:pPr>
+              <w:widowControl/>
+              <w:jc w:val="right"/>
+              <w:rPr>
+                <w:rFonts w:ascii="等线" w:eastAsia="等线" w:hAnsi="等线" w:cs="宋体" w:hint="eastAsia"/>
+                <w:color w:val="000000"/>
+                <w:kern w:val="0"/>
+                <w:sz w:val="22"/>
+              </w:rPr>
+            </w:pPr>
+            <w:r>
+              <w:rPr>
+                <w:rFonts w:ascii="等线" w:eastAsia="等线" w:hAnsi="等线" w:cs="宋体" w:hint="eastAsia"/>
+                <w:color w:val="000000"/>
+                <w:kern w:val="0"/>
+                <w:sz w:val="22"/>
+              </w:rPr>
+              <w:t>588</w:t>
+            </w:r>
+          </w:p>
+        </w:tc>
+      </w:tr>
+      <w:tr>
+        <w:trPr>
+          <w:trHeight w:val="285"/>
+        </w:trPr>
+        <w:tc>
+          <w:tcPr>
+            <w:tcW w:w="2694" w:type="dxa"/>
+            <w:tcBorders>
+              <w:top w:val="nil"/>
+              <w:left w:val="nil"/>
+              <w:bottom w:val="nil"/>
+              <w:right w:val="nil"/>
+            </w:tcBorders>
+            <w:shd w:val="clear" w:color="D9D9D9" w:fill="D9D9D9"/>
+            <w:noWrap/>
+            <w:vAlign w:val="bottom"/>
+            <w:hideMark/>
+          </w:tcPr>
+          <w:p>
+            <w:pPr>
+              <w:widowControl/>
+              <w:jc w:val="left"/>
+              <w:rPr>
+                <w:rFonts w:ascii="等线" w:eastAsia="等线" w:hAnsi="等线" w:cs="宋体" w:hint="eastAsia"/>
+                <w:color w:val="000000"/>
+                <w:kern w:val="0"/>
+                <w:sz w:val="22"/>
+              </w:rPr>
+            </w:pPr>
+            <w:r>
+              <w:rPr>
+                <w:rFonts w:ascii="等线" w:eastAsia="等线" w:hAnsi="等线" w:cs="宋体" w:hint="eastAsia"/>
+                <w:color w:val="000000"/>
+                <w:kern w:val="0"/>
+                <w:sz w:val="22"/>
+              </w:rPr>
+              <w:t>Squamous cell carcinoma of esophagus</w:t>
+            </w:r>
+          </w:p>
+        </w:tc>
+        <w:tc>
+          <w:tcPr>
+            <w:tcW w:w="1134" w:type="dxa"/>
+            <w:tcBorders>
+              <w:top w:val="nil"/>
+              <w:left w:val="nil"/>
+              <w:bottom w:val="nil"/>
+              <w:right w:val="nil"/>
+            </w:tcBorders>
+            <w:shd w:val="clear" w:color="D9D9D9" w:fill="D9D9D9"/>
+            <w:noWrap/>
+            <w:vAlign w:val="bottom"/>
+            <w:hideMark/>
+          </w:tcPr>
+          <w:p>
+            <w:pPr>
+              <w:widowControl/>
+              <w:jc w:val="left"/>
+              <w:rPr>
+                <w:rFonts w:ascii="等线" w:eastAsia="等线" w:hAnsi="等线" w:cs="宋体" w:hint="eastAsia"/>
+                <w:color w:val="000000"/>
+                <w:kern w:val="0"/>
+                <w:sz w:val="22"/>
+              </w:rPr>
+            </w:pPr>
+            <w:r>
+              <w:rPr>
+                <w:rFonts w:ascii="等线" w:eastAsia="等线" w:hAnsi="等线" w:cs="宋体" w:hint="eastAsia"/>
+                <w:color w:val="000000"/>
+                <w:kern w:val="0"/>
+                <w:sz w:val="22"/>
+              </w:rPr>
+              <w:t>DisGeNET Curated</w:t>
+            </w:r>
+          </w:p>
+        </w:tc>
+        <w:tc>
+          <w:tcPr>
+            <w:tcW w:w="1240" w:type="dxa"/>
+            <w:tcBorders>
+              <w:top w:val="nil"/>
+              <w:left w:val="nil"/>
+              <w:bottom w:val="nil"/>
+              <w:right w:val="nil"/>
+            </w:tcBorders>
+            <w:shd w:val="clear" w:color="D9D9D9" w:fill="D9D9D9"/>
+            <w:noWrap/>
+            <w:vAlign w:val="bottom"/>
+            <w:hideMark/>
+          </w:tcPr>
+          <w:p>
+            <w:pPr>
+              <w:widowControl/>
+              <w:jc w:val="right"/>
+              <w:rPr>
+                <w:rFonts w:ascii="等线" w:eastAsia="等线" w:hAnsi="等线" w:cs="宋体" w:hint="eastAsia"/>
+                <w:color w:val="000000"/>
+                <w:kern w:val="0"/>
+                <w:sz w:val="22"/>
+              </w:rPr>
+            </w:pPr>
+            <w:r>
+              <w:rPr>
+                <w:rFonts w:ascii="等线" w:eastAsia="等线" w:hAnsi="等线" w:cs="宋体" w:hint="eastAsia"/>
+                <w:color w:val="000000"/>
+                <w:kern w:val="0"/>
+                <w:sz w:val="22"/>
+              </w:rPr>
+              <w:t>1.04E-119</w:t>
+            </w:r>
+          </w:p>
+        </w:tc>
+        <w:tc>
+          <w:tcPr>
+            <w:tcW w:w="1169" w:type="dxa"/>
+            <w:tcBorders>
+              <w:top w:val="nil"/>
+              <w:left w:val="nil"/>
+              <w:bottom w:val="nil"/>
+              <w:right w:val="nil"/>
+            </w:tcBorders>
+            <w:shd w:val="clear" w:color="D9D9D9" w:fill="D9D9D9"/>
+            <w:noWrap/>
+            <w:vAlign w:val="bottom"/>
+            <w:hideMark/>
+          </w:tcPr>
+          <w:p>
+            <w:pPr>
+              <w:widowControl/>
+              <w:jc w:val="right"/>
+              <w:rPr>
+                <w:rFonts w:ascii="等线" w:eastAsia="等线" w:hAnsi="等线" w:cs="宋体" w:hint="eastAsia"/>
+                <w:color w:val="000000"/>
+                <w:kern w:val="0"/>
+                <w:sz w:val="22"/>
+              </w:rPr>
+            </w:pPr>
+            <w:r>
+              <w:rPr>
+                <w:rFonts w:ascii="等线" w:eastAsia="等线" w:hAnsi="等线" w:cs="宋体" w:hint="eastAsia"/>
+                <w:color w:val="000000"/>
+                <w:kern w:val="0"/>
+                <w:sz w:val="22"/>
+              </w:rPr>
+              <w:t>6.19E-117</w:t>
+            </w:r>
+          </w:p>
+        </w:tc>
+        <w:tc>
+          <w:tcPr>
+            <w:tcW w:w="1701" w:type="dxa"/>
+            <w:tcBorders>
+              <w:top w:val="nil"/>
+              <w:left w:val="nil"/>
+              <w:bottom w:val="nil"/>
+              <w:right w:val="nil"/>
+            </w:tcBorders>
+            <w:shd w:val="clear" w:color="D9D9D9" w:fill="D9D9D9"/>
+            <w:noWrap/>
+            <w:vAlign w:val="bottom"/>
+            <w:hideMark/>
+          </w:tcPr>
+          <w:p>
+            <w:pPr>
+              <w:widowControl/>
+              <w:jc w:val="right"/>
+              <w:rPr>
+                <w:rFonts w:ascii="等线" w:eastAsia="等线" w:hAnsi="等线" w:cs="宋体" w:hint="eastAsia"/>
+                <w:color w:val="000000"/>
+                <w:kern w:val="0"/>
+                <w:sz w:val="22"/>
+              </w:rPr>
+            </w:pPr>
+            <w:r>
+              <w:rPr>
+                <w:rFonts w:ascii="等线" w:eastAsia="等线" w:hAnsi="等线" w:cs="宋体" w:hint="eastAsia"/>
+                <w:color w:val="000000"/>
+                <w:kern w:val="0"/>
+                <w:sz w:val="22"/>
+              </w:rPr>
+              <w:t>286</w:t>
+            </w:r>
+          </w:p>
+        </w:tc>
+        <w:tc>
+          <w:tcPr>
+            <w:tcW w:w="1565" w:type="dxa"/>
+            <w:tcBorders>
+              <w:top w:val="nil"/>
+              <w:left w:val="nil"/>
+              <w:bottom w:val="nil"/>
+              <w:right w:val="nil"/>
+            </w:tcBorders>
+            <w:shd w:val="clear" w:color="D9D9D9" w:fill="D9D9D9"/>
+            <w:noWrap/>
+            <w:vAlign w:val="bottom"/>
+            <w:hideMark/>
+          </w:tcPr>
+          <w:p>
+            <w:pPr>
+              <w:widowControl/>
+              <w:jc w:val="right"/>
+              <w:rPr>
+                <w:rFonts w:ascii="等线" w:eastAsia="等线" w:hAnsi="等线" w:cs="宋体" w:hint="eastAsia"/>
+                <w:color w:val="000000"/>
+                <w:kern w:val="0"/>
+                <w:sz w:val="22"/>
+              </w:rPr>
+            </w:pPr>
+            <w:r>
+              <w:rPr>
+                <w:rFonts w:ascii="等线" w:eastAsia="等线" w:hAnsi="等线" w:cs="宋体" w:hint="eastAsia"/>
+                <w:color w:val="000000"/>
+                <w:kern w:val="0"/>
+                <w:sz w:val="22"/>
+              </w:rPr>
+              <w:t>961</w:t>
+            </w:r>
+          </w:p>
+        </w:tc>
+      </w:tr>
+      <w:tr>
+        <w:trPr>
+          <w:trHeight w:val="285"/>
+        </w:trPr>
+        <w:tc>
+          <w:tcPr>
+            <w:tcW w:w="2694" w:type="dxa"/>
+            <w:tcBorders>
+              <w:top w:val="nil"/>
+              <w:left w:val="nil"/>
+              <w:bottom w:val="nil"/>
+              <w:right w:val="nil"/>
+            </w:tcBorders>
+            <w:shd w:val="clear" w:color="auto" w:fill="auto"/>
+            <w:noWrap/>
+            <w:vAlign w:val="bottom"/>
+            <w:hideMark/>
+          </w:tcPr>
+          <w:p>
+            <w:pPr>
+              <w:widowControl/>
+              <w:jc w:val="left"/>
+              <w:rPr>
+                <w:rFonts w:ascii="等线" w:eastAsia="等线" w:hAnsi="等线" w:cs="宋体" w:hint="eastAsia"/>
+                <w:color w:val="000000"/>
+                <w:kern w:val="0"/>
+                <w:sz w:val="22"/>
+              </w:rPr>
+            </w:pPr>
+            <w:r>
+              <w:rPr>
+                <w:rFonts w:ascii="等线" w:eastAsia="等线" w:hAnsi="等线" w:cs="宋体" w:hint="eastAsia"/>
+                <w:color w:val="000000"/>
+                <w:kern w:val="0"/>
+                <w:sz w:val="22"/>
+              </w:rPr>
+              <w:t>Tumor Angiogenesis</w:t>
+            </w:r>
+          </w:p>
+        </w:tc>
+        <w:tc>
+          <w:tcPr>
+            <w:tcW w:w="1134" w:type="dxa"/>
+            <w:tcBorders>
+              <w:top w:val="nil"/>
+              <w:left w:val="nil"/>
+              <w:bottom w:val="nil"/>
+              <w:right w:val="nil"/>
+            </w:tcBorders>
+            <w:shd w:val="clear" w:color="auto" w:fill="auto"/>
+            <w:noWrap/>
+            <w:vAlign w:val="bottom"/>
+            <w:hideMark/>
+          </w:tcPr>
+          <w:p>
+            <w:pPr>
+              <w:widowControl/>
+              <w:jc w:val="left"/>
+              <w:rPr>
+                <w:rFonts w:ascii="等线" w:eastAsia="等线" w:hAnsi="等线" w:cs="宋体" w:hint="eastAsia"/>
+                <w:color w:val="000000"/>
+                <w:kern w:val="0"/>
+                <w:sz w:val="22"/>
+              </w:rPr>
+            </w:pPr>
+            <w:r>
+              <w:rPr>
+                <w:rFonts w:ascii="等线" w:eastAsia="等线" w:hAnsi="等线" w:cs="宋体" w:hint="eastAsia"/>
+                <w:color w:val="000000"/>
+                <w:kern w:val="0"/>
+                <w:sz w:val="22"/>
+              </w:rPr>
+              <w:t>DisGeNET BeFree</w:t>
+            </w:r>
+          </w:p>
+        </w:tc>
+        <w:tc>
+          <w:tcPr>
+            <w:tcW w:w="1240" w:type="dxa"/>
+            <w:tcBorders>
+              <w:top w:val="nil"/>
+              <w:left w:val="nil"/>
+              <w:bottom w:val="nil"/>
+              <w:right w:val="nil"/>
+            </w:tcBorders>
+            <w:shd w:val="clear" w:color="auto" w:fill="auto"/>
+            <w:noWrap/>
+            <w:vAlign w:val="bottom"/>
+            <w:hideMark/>
+          </w:tcPr>
+          <w:p>
+            <w:pPr>
+              <w:widowControl/>
+              <w:jc w:val="right"/>
+              <w:rPr>
+                <w:rFonts w:ascii="等线" w:eastAsia="等线" w:hAnsi="等线" w:cs="宋体" w:hint="eastAsia"/>
+                <w:color w:val="000000"/>
+                <w:kern w:val="0"/>
+                <w:sz w:val="22"/>
+              </w:rPr>
+            </w:pPr>
+            <w:r>
+              <w:rPr>
+                <w:rFonts w:ascii="等线" w:eastAsia="等线" w:hAnsi="等线" w:cs="宋体" w:hint="eastAsia"/>
+                <w:color w:val="000000"/>
+                <w:kern w:val="0"/>
+                <w:sz w:val="22"/>
+              </w:rPr>
+              <w:t>2.36E-118</w:t>
+            </w:r>
+          </w:p>
+        </w:tc>
+        <w:tc>
+          <w:tcPr>
+            <w:tcW w:w="1169" w:type="dxa"/>
+            <w:tcBorders>
+              <w:top w:val="nil"/>
+              <w:left w:val="nil"/>
+              <w:bottom w:val="nil"/>
+              <w:right w:val="nil"/>
+            </w:tcBorders>
+            <w:shd w:val="clear" w:color="auto" w:fill="auto"/>
+            <w:noWrap/>
+            <w:vAlign w:val="bottom"/>
+            <w:hideMark/>
+          </w:tcPr>
+          <w:p>
+            <w:pPr>
+              <w:widowControl/>
+              <w:jc w:val="right"/>
+              <w:rPr>
+                <w:rFonts w:ascii="等线" w:eastAsia="等线" w:hAnsi="等线" w:cs="宋体" w:hint="eastAsia"/>
+                <w:color w:val="000000"/>
+                <w:kern w:val="0"/>
+                <w:sz w:val="22"/>
+              </w:rPr>
+            </w:pPr>
+            <w:r>
+              <w:rPr>
+                <w:rFonts w:ascii="等线" w:eastAsia="等线" w:hAnsi="等线" w:cs="宋体" w:hint="eastAsia"/>
+                <w:color w:val="000000"/>
+                <w:kern w:val="0"/>
+                <w:sz w:val="22"/>
+              </w:rPr>
+              <w:t>1.33E-115</w:t>
+            </w:r>
+          </w:p>
+        </w:tc>
+        <w:tc>
+          <w:tcPr>
+            <w:tcW w:w="1701" w:type="dxa"/>
+            <w:tcBorders>
+              <w:top w:val="nil"/>
+              <w:left w:val="nil"/>
+              <w:bottom w:val="nil"/>
+              <w:right w:val="nil"/>
+            </w:tcBorders>
+            <w:shd w:val="clear" w:color="auto" w:fill="auto"/>
+            <w:noWrap/>
+            <w:vAlign w:val="bottom"/>
+            <w:hideMark/>
+          </w:tcPr>
+          <w:p>
+            <w:pPr>
+              <w:widowControl/>
+              <w:jc w:val="right"/>
+              <w:rPr>
+                <w:rFonts w:ascii="等线" w:eastAsia="等线" w:hAnsi="等线" w:cs="宋体" w:hint="eastAsia"/>
+                <w:color w:val="000000"/>
+                <w:kern w:val="0"/>
+                <w:sz w:val="22"/>
+              </w:rPr>
+            </w:pPr>
+            <w:r>
+              <w:rPr>
+                <w:rFonts w:ascii="等线" w:eastAsia="等线" w:hAnsi="等线" w:cs="宋体" w:hint="eastAsia"/>
+                <w:color w:val="000000"/>
+                <w:kern w:val="0"/>
+                <w:sz w:val="22"/>
+              </w:rPr>
+              <w:t>211</w:t>
+            </w:r>
+          </w:p>
+        </w:tc>
+        <w:tc>
+          <w:tcPr>
+            <w:tcW w:w="1565" w:type="dxa"/>
+            <w:tcBorders>
+              <w:top w:val="nil"/>
+              <w:left w:val="nil"/>
+              <w:bottom w:val="nil"/>
+              <w:right w:val="nil"/>
+            </w:tcBorders>
+            <w:shd w:val="clear" w:color="auto" w:fill="auto"/>
+            <w:noWrap/>
+            <w:vAlign w:val="bottom"/>
+            <w:hideMark/>
+          </w:tcPr>
+          <w:p>
+            <w:pPr>
+              <w:widowControl/>
+              <w:jc w:val="right"/>
+              <w:rPr>
+                <w:rFonts w:ascii="等线" w:eastAsia="等线" w:hAnsi="等线" w:cs="宋体" w:hint="eastAsia"/>
+                <w:color w:val="000000"/>
+                <w:kern w:val="0"/>
+                <w:sz w:val="22"/>
+              </w:rPr>
+            </w:pPr>
+            <w:r>
+              <w:rPr>
+                <w:rFonts w:ascii="等线" w:eastAsia="等线" w:hAnsi="等线" w:cs="宋体" w:hint="eastAsia"/>
+                <w:color w:val="000000"/>
+                <w:kern w:val="0"/>
+                <w:sz w:val="22"/>
+              </w:rPr>
+              <w:t>511</w:t>
+            </w:r>
+          </w:p>
+        </w:tc>
+      </w:tr>
+    </w:tbl>
+    <w:p>
+      <w:pPr>
+        <w:jc w:val="center"/>
         <w:rPr>
           <w:rFonts w:hint="eastAsia"/>
           <w:sz w:val="24"/>
           <w:szCs w:val="24"/>
         </w:rPr>
       </w:pPr>
+      <w:r>
+        <w:rPr>
+          <w:sz w:val="24"/>
+          <w:szCs w:val="24"/>
+        </w:rPr>
+        <w:lastRenderedPageBreak/>
+        <w:t>T</w:t>
+      </w:r>
+      <w:r>
+        <w:rPr>
+          <w:rFonts w:hint="eastAsia"/>
+          <w:sz w:val="24"/>
+          <w:szCs w:val="24"/>
+        </w:rPr>
+        <w:t>able</w:t>
+      </w:r>
+      <w:r>
+        <w:rPr>
+          <w:sz w:val="24"/>
+          <w:szCs w:val="24"/>
+        </w:rPr>
+        <w:t xml:space="preserve">3 </w:t>
+      </w:r>
       <w:bookmarkStart w:id="0" w:name="_GoBack"/>
       <w:bookmarkEnd w:id="0"/>
     </w:p>
@@ -83,7 +8795,7 @@
 </file>
 
 <file path=word/endnotes.xml><?xml version="1.0" encoding="utf-8"?>
-<w:endnotes xmlns:wpc="http://schemas.microsoft.com/office/word/2010/wordprocessingCanvas" xmlns:cx="http://schemas.microsoft.com/office/drawing/2014/chartex" xmlns:mc="http://schemas.openxmlformats.org/markup-compatibility/2006" xmlns:o="urn:schemas-microsoft-com:office:office" xmlns:r="http://schemas.openxmlformats.org/officeDocument/2006/relationships" xmlns:m="http://schemas.openxmlformats.org/officeDocument/2006/math" xmlns:v="urn:schemas-microsoft-com:vml" xmlns:wp14="http://schemas.microsoft.com/office/word/2010/wordprocessingDrawing" xmlns:wp="http://schemas.openxmlformats.org/drawingml/2006/wordprocessingDrawing" xmlns:w10="urn:schemas-microsoft-com:office:word" xmlns:w="http://schemas.openxmlformats.org/wordprocessingml/2006/main" xmlns:w14="http://schemas.microsoft.com/office/word/2010/wordml" xmlns:w15="http://schemas.microsoft.com/office/word/2012/wordml" xmlns:w16se="http://schemas.microsoft.com/office/word/2015/wordml/symex" xmlns:wpg="http://schemas.microsoft.com/office/word/2010/wordprocessingGroup" xmlns:wpi="http://schemas.microsoft.com/office/word/2010/wordprocessingInk" xmlns:wne="http://schemas.microsoft.com/office/word/2006/wordml" xmlns:wps="http://schemas.microsoft.com/office/word/2010/wordprocessingShape" mc:Ignorable="w14 w15 w16se wp14">
+<w:endnotes xmlns:wpc="http://schemas.microsoft.com/office/word/2010/wordprocessingCanvas" xmlns:cx="http://schemas.microsoft.com/office/drawing/2014/chartex" xmlns:cx1="http://schemas.microsoft.com/office/drawing/2015/9/8/chartex" xmlns:mc="http://schemas.openxmlformats.org/markup-compatibility/2006" xmlns:o="urn:schemas-microsoft-com:office:office" xmlns:r="http://schemas.openxmlformats.org/officeDocument/2006/relationships" xmlns:m="http://schemas.openxmlformats.org/officeDocument/2006/math" xmlns:v="urn:schemas-microsoft-com:vml" xmlns:wp14="http://schemas.microsoft.com/office/word/2010/wordprocessingDrawing" xmlns:wp="http://schemas.openxmlformats.org/drawingml/2006/wordprocessingDrawing" xmlns:w10="urn:schemas-microsoft-com:office:word" xmlns:w="http://schemas.openxmlformats.org/wordprocessingml/2006/main" xmlns:w14="http://schemas.microsoft.com/office/word/2010/wordml" xmlns:w15="http://schemas.microsoft.com/office/word/2012/wordml" xmlns:w16se="http://schemas.microsoft.com/office/word/2015/wordml/symex" xmlns:wpg="http://schemas.microsoft.com/office/word/2010/wordprocessingGroup" xmlns:wpi="http://schemas.microsoft.com/office/word/2010/wordprocessingInk" xmlns:wne="http://schemas.microsoft.com/office/word/2006/wordml" xmlns:wps="http://schemas.microsoft.com/office/word/2010/wordprocessingShape" mc:Ignorable="w14 w15 w16se wp14">
   <w:endnote w:type="separator" w:id="-1">
     <w:p>
       <w:r>
@@ -102,7 +8814,7 @@
 </file>
 
 <file path=word/footnotes.xml><?xml version="1.0" encoding="utf-8"?>
-<w:footnotes xmlns:wpc="http://schemas.microsoft.com/office/word/2010/wordprocessingCanvas" xmlns:cx="http://schemas.microsoft.com/office/drawing/2014/chartex" xmlns:mc="http://schemas.openxmlformats.org/markup-compatibility/2006" xmlns:o="urn:schemas-microsoft-com:office:office" xmlns:r="http://schemas.openxmlformats.org/officeDocument/2006/relationships" xmlns:m="http://schemas.openxmlformats.org/officeDocument/2006/math" xmlns:v="urn:schemas-microsoft-com:vml" xmlns:wp14="http://schemas.microsoft.com/office/word/2010/wordprocessingDrawing" xmlns:wp="http://schemas.openxmlformats.org/drawingml/2006/wordprocessingDrawing" xmlns:w10="urn:schemas-microsoft-com:office:word" xmlns:w="http://schemas.openxmlformats.org/wordprocessingml/2006/main" xmlns:w14="http://schemas.microsoft.com/office/word/2010/wordml" xmlns:w15="http://schemas.microsoft.com/office/word/2012/wordml" xmlns:w16se="http://schemas.microsoft.com/office/word/2015/wordml/symex" xmlns:wpg="http://schemas.microsoft.com/office/word/2010/wordprocessingGroup" xmlns:wpi="http://schemas.microsoft.com/office/word/2010/wordprocessingInk" xmlns:wne="http://schemas.microsoft.com/office/word/2006/wordml" xmlns:wps="http://schemas.microsoft.com/office/word/2010/wordprocessingShape" mc:Ignorable="w14 w15 w16se wp14">
+<w:footnotes xmlns:wpc="http://schemas.microsoft.com/office/word/2010/wordprocessingCanvas" xmlns:cx="http://schemas.microsoft.com/office/drawing/2014/chartex" xmlns:cx1="http://schemas.microsoft.com/office/drawing/2015/9/8/chartex" xmlns:mc="http://schemas.openxmlformats.org/markup-compatibility/2006" xmlns:o="urn:schemas-microsoft-com:office:office" xmlns:r="http://schemas.openxmlformats.org/officeDocument/2006/relationships" xmlns:m="http://schemas.openxmlformats.org/officeDocument/2006/math" xmlns:v="urn:schemas-microsoft-com:vml" xmlns:wp14="http://schemas.microsoft.com/office/word/2010/wordprocessingDrawing" xmlns:wp="http://schemas.openxmlformats.org/drawingml/2006/wordprocessingDrawing" xmlns:w10="urn:schemas-microsoft-com:office:word" xmlns:w="http://schemas.openxmlformats.org/wordprocessingml/2006/main" xmlns:w14="http://schemas.microsoft.com/office/word/2010/wordml" xmlns:w15="http://schemas.microsoft.com/office/word/2012/wordml" xmlns:w16se="http://schemas.microsoft.com/office/word/2015/wordml/symex" xmlns:wpg="http://schemas.microsoft.com/office/word/2010/wordprocessingGroup" xmlns:wpi="http://schemas.microsoft.com/office/word/2010/wordprocessingInk" xmlns:wne="http://schemas.microsoft.com/office/word/2006/wordml" xmlns:wps="http://schemas.microsoft.com/office/word/2010/wordprocessingShape" mc:Ignorable="w14 w15 w16se wp14">
   <w:footnote w:type="separator" w:id="-1">
     <w:p>
       <w:r>
